--- a/summary_doc.docx
+++ b/summary_doc.docx
@@ -70,25 +70,7 @@
         <w:rPr>
           <w:rFonts w:eastAsia="Times New Roman"/>
         </w:rPr>
-        <w:t>Deep Learning</w:t>
-      </w:r>
-      <w:r>
-        <w:rPr>
-          <w:rFonts w:eastAsia="Times New Roman"/>
-        </w:rPr>
-        <w:t xml:space="preserve"> </w:t>
-      </w:r>
-      <w:r>
-        <w:rPr>
-          <w:rFonts w:eastAsia="Times New Roman"/>
-        </w:rPr>
-        <w:t>Assignment</w:t>
-      </w:r>
-      <w:r>
-        <w:rPr>
-          <w:rFonts w:eastAsia="Times New Roman"/>
-        </w:rPr>
-        <w:t xml:space="preserve"> 1</w:t>
+        <w:t>Deep Learning Assignment 1</w:t>
       </w:r>
     </w:p>
     <w:p>
@@ -228,23 +210,7 @@
           <w:szCs w:val="22"/>
           <w:lang w:val="en-IL"/>
         </w:rPr>
-        <w:t>s=[</w:t>
-      </w:r>
-      <w:r>
-        <w:rPr>
-          <w:sz w:val="22"/>
-          <w:szCs w:val="22"/>
-          <w:lang w:val="en-IL"/>
-        </w:rPr>
-        <w:t>768(input),</w:t>
-      </w:r>
-      <w:r>
-        <w:rPr>
-          <w:sz w:val="22"/>
-          <w:szCs w:val="22"/>
-          <w:lang w:val="en-IL"/>
-        </w:rPr>
-        <w:t>20,7,5,10]</w:t>
+        <w:t>s=[768(input),20,7,5,10]</w:t>
       </w:r>
     </w:p>
     <w:p>
@@ -336,7 +302,7 @@
           <w:szCs w:val="22"/>
           <w:lang w:val="en-IL"/>
         </w:rPr>
-        <w:t>500</w:t>
+        <w:t>9400</w:t>
       </w:r>
     </w:p>
     <w:p>
@@ -372,7 +338,15 @@
           <w:szCs w:val="22"/>
           <w:lang w:val="en-IL"/>
         </w:rPr>
-        <w:t xml:space="preserve"> 94</w:t>
+        <w:t xml:space="preserve"> </w:t>
+      </w:r>
+      <w:r>
+        <w:rPr>
+          <w:sz w:val="22"/>
+          <w:szCs w:val="22"/>
+          <w:lang w:val="en-IL"/>
+        </w:rPr>
+        <w:t>99</w:t>
       </w:r>
     </w:p>
     <w:p>
@@ -520,7 +494,39 @@
           <w:szCs w:val="22"/>
           <w:lang w:val="en-IL"/>
         </w:rPr>
-        <w:t>97.33%</w:t>
+        <w:t>9</w:t>
+      </w:r>
+      <w:r>
+        <w:rPr>
+          <w:sz w:val="22"/>
+          <w:szCs w:val="22"/>
+          <w:lang w:val="en-IL"/>
+        </w:rPr>
+        <w:t>2</w:t>
+      </w:r>
+      <w:r>
+        <w:rPr>
+          <w:sz w:val="22"/>
+          <w:szCs w:val="22"/>
+          <w:lang w:val="en-IL"/>
+        </w:rPr>
+        <w:t>.</w:t>
+      </w:r>
+      <w:r>
+        <w:rPr>
+          <w:sz w:val="22"/>
+          <w:szCs w:val="22"/>
+          <w:lang w:val="en-IL"/>
+        </w:rPr>
+        <w:t>94</w:t>
+      </w:r>
+      <w:r>
+        <w:rPr>
+          <w:sz w:val="22"/>
+          <w:szCs w:val="22"/>
+          <w:lang w:val="en-IL"/>
+        </w:rPr>
+        <w:t>%</w:t>
       </w:r>
     </w:p>
     <w:p>
@@ -546,7 +552,39 @@
           <w:szCs w:val="22"/>
           <w:lang w:val="en-IL"/>
         </w:rPr>
-        <w:t>94.50%</w:t>
+        <w:t>9</w:t>
+      </w:r>
+      <w:r>
+        <w:rPr>
+          <w:sz w:val="22"/>
+          <w:szCs w:val="22"/>
+          <w:lang w:val="en-IL"/>
+        </w:rPr>
+        <w:t>2</w:t>
+      </w:r>
+      <w:r>
+        <w:rPr>
+          <w:sz w:val="22"/>
+          <w:szCs w:val="22"/>
+          <w:lang w:val="en-IL"/>
+        </w:rPr>
+        <w:t>.</w:t>
+      </w:r>
+      <w:r>
+        <w:rPr>
+          <w:sz w:val="22"/>
+          <w:szCs w:val="22"/>
+          <w:lang w:val="en-IL"/>
+        </w:rPr>
+        <w:t>36</w:t>
+      </w:r>
+      <w:r>
+        <w:rPr>
+          <w:sz w:val="22"/>
+          <w:szCs w:val="22"/>
+          <w:lang w:val="en-IL"/>
+        </w:rPr>
+        <w:t>%</w:t>
       </w:r>
     </w:p>
     <w:p>
@@ -572,7 +610,39 @@
           <w:szCs w:val="22"/>
           <w:lang w:val="en-IL"/>
         </w:rPr>
-        <w:t>94.58%</w:t>
+        <w:t>9</w:t>
+      </w:r>
+      <w:r>
+        <w:rPr>
+          <w:sz w:val="22"/>
+          <w:szCs w:val="22"/>
+          <w:lang w:val="en-IL"/>
+        </w:rPr>
+        <w:t>2</w:t>
+      </w:r>
+      <w:r>
+        <w:rPr>
+          <w:sz w:val="22"/>
+          <w:szCs w:val="22"/>
+          <w:lang w:val="en-IL"/>
+        </w:rPr>
+        <w:t>.</w:t>
+      </w:r>
+      <w:r>
+        <w:rPr>
+          <w:sz w:val="22"/>
+          <w:szCs w:val="22"/>
+          <w:lang w:val="en-IL"/>
+        </w:rPr>
+        <w:t>31</w:t>
+      </w:r>
+      <w:r>
+        <w:rPr>
+          <w:sz w:val="22"/>
+          <w:szCs w:val="22"/>
+          <w:lang w:val="en-IL"/>
+        </w:rPr>
+        <w:t>%</w:t>
       </w:r>
     </w:p>
     <w:p>
@@ -586,22 +656,6519 @@
       </w:pPr>
       <w:r>
         <w:rPr>
+          <w:sz w:val="22"/>
+          <w:szCs w:val="22"/>
+          <w:lang w:val="en-IL"/>
+        </w:rPr>
+        <w:t>Cost value:</w:t>
+      </w:r>
+    </w:p>
+    <w:p>
+      <w:pPr>
+        <w:rPr>
+          <w:rFonts w:ascii="Segoe UI" w:eastAsia="Times New Roman" w:hAnsi="Segoe UI" w:cs="Segoe UI"/>
+          <w:color w:val="CCCCCC"/>
+          <w:sz w:val="20"/>
+          <w:szCs w:val="20"/>
+          <w:lang w:val="en-IL" w:eastAsia="en-IL"/>
+          <w14:ligatures w14:val="none"/>
+        </w:rPr>
+      </w:pPr>
+    </w:p>
+    <w:p>
+      <w:pPr>
+        <w:rPr>
+          <w:rFonts w:ascii="Segoe UI" w:eastAsia="Times New Roman" w:hAnsi="Segoe UI" w:cs="Segoe UI"/>
+          <w:color w:val="CCCCCC"/>
+          <w:sz w:val="20"/>
+          <w:szCs w:val="20"/>
+          <w:lang w:val="en-IL" w:eastAsia="en-IL"/>
+          <w14:ligatures w14:val="none"/>
+        </w:rPr>
+      </w:pPr>
+    </w:p>
+    <w:p>
+      <w:pPr>
+        <w:rPr>
+          <w:rFonts w:ascii="Segoe UI" w:eastAsia="Times New Roman" w:hAnsi="Segoe UI" w:cs="Segoe UI"/>
+          <w:color w:val="CCCCCC"/>
+          <w:sz w:val="20"/>
+          <w:szCs w:val="20"/>
+          <w:lang w:val="en-IL" w:eastAsia="en-IL"/>
+          <w14:ligatures w14:val="none"/>
+        </w:rPr>
+      </w:pPr>
+    </w:p>
+    <w:p>
+      <w:pPr>
+        <w:rPr>
+          <w:rFonts w:ascii="Segoe UI" w:eastAsia="Times New Roman" w:hAnsi="Segoe UI" w:cs="Segoe UI"/>
+          <w:color w:val="CCCCCC"/>
+          <w:sz w:val="20"/>
+          <w:szCs w:val="20"/>
+          <w:lang w:val="en-IL" w:eastAsia="en-IL"/>
+          <w14:ligatures w14:val="none"/>
+        </w:rPr>
+      </w:pPr>
+    </w:p>
+    <w:p>
+      <w:pPr>
+        <w:rPr>
+          <w:rFonts w:ascii="Segoe UI" w:eastAsia="Times New Roman" w:hAnsi="Segoe UI" w:cs="Segoe UI"/>
+          <w:color w:val="CCCCCC"/>
+          <w:sz w:val="20"/>
+          <w:szCs w:val="20"/>
+          <w:lang w:val="en-IL" w:eastAsia="en-IL"/>
+          <w14:ligatures w14:val="none"/>
+        </w:rPr>
+      </w:pPr>
+    </w:p>
+    <w:p>
+      <w:pPr>
+        <w:rPr>
+          <w:rFonts w:ascii="Segoe UI" w:eastAsia="Times New Roman" w:hAnsi="Segoe UI" w:cs="Segoe UI"/>
+          <w:color w:val="CCCCCC"/>
+          <w:sz w:val="20"/>
+          <w:szCs w:val="20"/>
+          <w:lang w:val="en-IL" w:eastAsia="en-IL"/>
+          <w14:ligatures w14:val="none"/>
+        </w:rPr>
+      </w:pPr>
+    </w:p>
+    <w:p>
+      <w:pPr>
+        <w:rPr>
+          <w:rFonts w:ascii="Segoe UI" w:eastAsia="Times New Roman" w:hAnsi="Segoe UI" w:cs="Segoe UI"/>
+          <w:color w:val="CCCCCC"/>
+          <w:sz w:val="20"/>
+          <w:szCs w:val="20"/>
+          <w:lang w:val="en-IL" w:eastAsia="en-IL"/>
+          <w14:ligatures w14:val="none"/>
+        </w:rPr>
+      </w:pPr>
+    </w:p>
+    <w:p>
+      <w:pPr>
+        <w:rPr>
+          <w:rFonts w:ascii="Segoe UI" w:eastAsia="Times New Roman" w:hAnsi="Segoe UI" w:cs="Segoe UI"/>
+          <w:color w:val="CCCCCC"/>
+          <w:sz w:val="20"/>
+          <w:szCs w:val="20"/>
+          <w:lang w:val="en-IL" w:eastAsia="en-IL"/>
+          <w14:ligatures w14:val="none"/>
+        </w:rPr>
+      </w:pPr>
+    </w:p>
+    <w:p>
+      <w:pPr>
+        <w:rPr>
+          <w:rFonts w:ascii="Segoe UI" w:eastAsia="Times New Roman" w:hAnsi="Segoe UI" w:cs="Segoe UI"/>
+          <w:color w:val="CCCCCC"/>
+          <w:sz w:val="20"/>
+          <w:szCs w:val="20"/>
+          <w:lang w:val="en-IL" w:eastAsia="en-IL"/>
+          <w14:ligatures w14:val="none"/>
+        </w:rPr>
+      </w:pPr>
+    </w:p>
+    <w:p>
+      <w:pPr>
+        <w:rPr>
+          <w:rFonts w:ascii="Segoe UI" w:eastAsia="Times New Roman" w:hAnsi="Segoe UI" w:cs="Segoe UI"/>
+          <w:color w:val="CCCCCC"/>
+          <w:sz w:val="20"/>
+          <w:szCs w:val="20"/>
+          <w:lang w:val="en-IL" w:eastAsia="en-IL"/>
+          <w14:ligatures w14:val="none"/>
+        </w:rPr>
+      </w:pPr>
+    </w:p>
+    <w:p>
+      <w:pPr>
+        <w:rPr>
+          <w:rFonts w:ascii="Segoe UI" w:eastAsia="Times New Roman" w:hAnsi="Segoe UI" w:cs="Segoe UI"/>
+          <w:color w:val="CCCCCC"/>
+          <w:sz w:val="20"/>
+          <w:szCs w:val="20"/>
+          <w:lang w:val="en-IL" w:eastAsia="en-IL"/>
+          <w14:ligatures w14:val="none"/>
+        </w:rPr>
+      </w:pPr>
+    </w:p>
+    <w:p>
+      <w:pPr>
+        <w:rPr>
+          <w:rFonts w:ascii="Segoe UI" w:eastAsia="Times New Roman" w:hAnsi="Segoe UI" w:cs="Segoe UI"/>
+          <w:color w:val="CCCCCC"/>
+          <w:sz w:val="20"/>
+          <w:szCs w:val="20"/>
+          <w:lang w:val="en-IL" w:eastAsia="en-IL"/>
+          <w14:ligatures w14:val="none"/>
+        </w:rPr>
+      </w:pPr>
+    </w:p>
+    <w:p>
+      <w:pPr>
+        <w:rPr>
+          <w:rFonts w:ascii="Segoe UI" w:eastAsia="Times New Roman" w:hAnsi="Segoe UI" w:cs="Segoe UI"/>
+          <w:color w:val="CCCCCC"/>
+          <w:sz w:val="20"/>
+          <w:szCs w:val="20"/>
+          <w:lang w:val="en-IL" w:eastAsia="en-IL"/>
+          <w14:ligatures w14:val="none"/>
+        </w:rPr>
+      </w:pPr>
+    </w:p>
+    <w:p>
+      <w:pPr>
+        <w:rPr>
+          <w:rFonts w:ascii="Segoe UI" w:eastAsia="Times New Roman" w:hAnsi="Segoe UI" w:cs="Segoe UI"/>
+          <w:color w:val="CCCCCC"/>
+          <w:sz w:val="20"/>
+          <w:szCs w:val="20"/>
+          <w:lang w:val="en-IL" w:eastAsia="en-IL"/>
+          <w14:ligatures w14:val="none"/>
+        </w:rPr>
+      </w:pPr>
+    </w:p>
+    <w:p>
+      <w:pPr>
+        <w:rPr>
+          <w:rFonts w:ascii="Segoe UI" w:eastAsia="Times New Roman" w:hAnsi="Segoe UI" w:cs="Segoe UI"/>
+          <w:color w:val="CCCCCC"/>
+          <w:sz w:val="20"/>
+          <w:szCs w:val="20"/>
+          <w:lang w:val="en-IL" w:eastAsia="en-IL"/>
+          <w14:ligatures w14:val="none"/>
+        </w:rPr>
+      </w:pPr>
+    </w:p>
+    <w:p>
+      <w:pPr>
+        <w:rPr>
+          <w:rFonts w:ascii="Segoe UI" w:eastAsia="Times New Roman" w:hAnsi="Segoe UI" w:cs="Segoe UI"/>
+          <w:color w:val="CCCCCC"/>
+          <w:sz w:val="20"/>
+          <w:szCs w:val="20"/>
+          <w:lang w:val="en-IL" w:eastAsia="en-IL"/>
+          <w14:ligatures w14:val="none"/>
+        </w:rPr>
+      </w:pPr>
+    </w:p>
+    <w:p>
+      <w:pPr>
+        <w:rPr>
+          <w:rFonts w:ascii="Segoe UI" w:eastAsia="Times New Roman" w:hAnsi="Segoe UI" w:cs="Segoe UI"/>
+          <w:color w:val="CCCCCC"/>
+          <w:sz w:val="20"/>
+          <w:szCs w:val="20"/>
+          <w:lang w:val="en-IL" w:eastAsia="en-IL"/>
+          <w14:ligatures w14:val="none"/>
+        </w:rPr>
+      </w:pPr>
+    </w:p>
+    <w:p>
+      <w:pPr>
+        <w:rPr>
+          <w:rFonts w:ascii="Segoe UI" w:eastAsia="Times New Roman" w:hAnsi="Segoe UI" w:cs="Segoe UI"/>
+          <w:color w:val="CCCCCC"/>
+          <w:sz w:val="20"/>
+          <w:szCs w:val="20"/>
+          <w:lang w:val="en-IL" w:eastAsia="en-IL"/>
+          <w14:ligatures w14:val="none"/>
+        </w:rPr>
+      </w:pPr>
+    </w:p>
+    <w:p>
+      <w:pPr>
+        <w:rPr>
+          <w:rFonts w:ascii="Segoe UI" w:eastAsia="Times New Roman" w:hAnsi="Segoe UI" w:cs="Segoe UI"/>
+          <w:color w:val="CCCCCC"/>
+          <w:sz w:val="20"/>
+          <w:szCs w:val="20"/>
+          <w:lang w:val="en-IL" w:eastAsia="en-IL"/>
+          <w14:ligatures w14:val="none"/>
+        </w:rPr>
+      </w:pPr>
+    </w:p>
+    <w:p>
+      <w:pPr>
+        <w:rPr>
+          <w:rFonts w:ascii="Segoe UI" w:eastAsia="Times New Roman" w:hAnsi="Segoe UI" w:cs="Segoe UI"/>
+          <w:color w:val="CCCCCC"/>
+          <w:sz w:val="20"/>
+          <w:szCs w:val="20"/>
+          <w:lang w:val="en-IL" w:eastAsia="en-IL"/>
+          <w14:ligatures w14:val="none"/>
+        </w:rPr>
+      </w:pPr>
+    </w:p>
+    <w:p>
+      <w:pPr>
+        <w:rPr>
+          <w:rFonts w:ascii="Segoe UI" w:eastAsia="Times New Roman" w:hAnsi="Segoe UI" w:cs="Segoe UI"/>
+          <w:color w:val="CCCCCC"/>
+          <w:sz w:val="20"/>
+          <w:szCs w:val="20"/>
+          <w:lang w:val="en-IL" w:eastAsia="en-IL"/>
+          <w14:ligatures w14:val="none"/>
+        </w:rPr>
+      </w:pPr>
+    </w:p>
+    <w:tbl>
+      <w:tblPr>
+        <w:tblStyle w:val="TableGrid"/>
+        <w:tblpPr w:leftFromText="180" w:rightFromText="180" w:horzAnchor="page" w:tblpX="776" w:tblpY="-698"/>
+        <w:tblW w:w="4400" w:type="dxa"/>
+        <w:tblLook w:val="04A0" w:firstRow="1" w:lastRow="0" w:firstColumn="1" w:lastColumn="0" w:noHBand="0" w:noVBand="1"/>
+      </w:tblPr>
+      <w:tblGrid>
+        <w:gridCol w:w="1133"/>
+        <w:gridCol w:w="1067"/>
+        <w:gridCol w:w="1133"/>
+        <w:gridCol w:w="1067"/>
+      </w:tblGrid>
+      <w:tr>
+        <w:trPr>
+          <w:trHeight w:val="255"/>
+        </w:trPr>
+        <w:tc>
+          <w:tcPr>
+            <w:tcW w:w="1133" w:type="dxa"/>
+            <w:noWrap/>
+            <w:hideMark/>
+          </w:tcPr>
+          <w:p>
+            <w:pPr>
+              <w:rPr>
+                <w:rFonts w:ascii="Aptos Narrow" w:eastAsia="Times New Roman" w:hAnsi="Aptos Narrow" w:cs="Times New Roman"/>
+                <w:b/>
+                <w:bCs/>
+                <w:color w:val="000000"/>
+                <w:sz w:val="22"/>
+                <w:szCs w:val="22"/>
+                <w:u w:val="single"/>
+                <w:lang w:val="en-IL" w:eastAsia="en-IL"/>
+                <w14:ligatures w14:val="none"/>
+              </w:rPr>
+            </w:pPr>
+            <w:r>
+              <w:rPr>
+                <w:rFonts w:ascii="Aptos Narrow" w:eastAsia="Times New Roman" w:hAnsi="Aptos Narrow" w:cs="Times New Roman"/>
+                <w:b/>
+                <w:bCs/>
+                <w:color w:val="000000"/>
+                <w:sz w:val="22"/>
+                <w:szCs w:val="22"/>
+                <w:u w:val="single"/>
+                <w:lang w:val="en-IL" w:eastAsia="en-IL"/>
+                <w14:ligatures w14:val="none"/>
+              </w:rPr>
+              <w:lastRenderedPageBreak/>
+              <w:t>cost</w:t>
+            </w:r>
+          </w:p>
+        </w:tc>
+        <w:tc>
+          <w:tcPr>
+            <w:tcW w:w="1067" w:type="dxa"/>
+            <w:noWrap/>
+            <w:hideMark/>
+          </w:tcPr>
+          <w:p>
+            <w:pPr>
+              <w:rPr>
+                <w:rFonts w:ascii="Aptos Narrow" w:eastAsia="Times New Roman" w:hAnsi="Aptos Narrow" w:cs="Times New Roman"/>
+                <w:b/>
+                <w:bCs/>
+                <w:color w:val="000000"/>
+                <w:sz w:val="22"/>
+                <w:szCs w:val="22"/>
+                <w:u w:val="single"/>
+                <w:lang w:val="en-IL" w:eastAsia="en-IL"/>
+                <w14:ligatures w14:val="none"/>
+              </w:rPr>
+            </w:pPr>
+            <w:r>
+              <w:rPr>
+                <w:rFonts w:ascii="Aptos Narrow" w:eastAsia="Times New Roman" w:hAnsi="Aptos Narrow" w:cs="Times New Roman"/>
+                <w:b/>
+                <w:bCs/>
+                <w:color w:val="000000"/>
+                <w:sz w:val="22"/>
+                <w:szCs w:val="22"/>
+                <w:u w:val="single"/>
+                <w:lang w:val="en-IL" w:eastAsia="en-IL"/>
+                <w14:ligatures w14:val="none"/>
+              </w:rPr>
+              <w:t>iteration</w:t>
+            </w:r>
+          </w:p>
+        </w:tc>
+        <w:tc>
+          <w:tcPr>
+            <w:tcW w:w="1133" w:type="dxa"/>
+            <w:noWrap/>
+            <w:hideMark/>
+          </w:tcPr>
+          <w:p>
+            <w:pPr>
+              <w:rPr>
+                <w:rFonts w:ascii="Aptos Narrow" w:eastAsia="Times New Roman" w:hAnsi="Aptos Narrow" w:cs="Times New Roman"/>
+                <w:b/>
+                <w:bCs/>
+                <w:color w:val="000000"/>
+                <w:sz w:val="22"/>
+                <w:szCs w:val="22"/>
+                <w:u w:val="single"/>
+                <w:lang w:val="en-IL" w:eastAsia="en-IL"/>
+                <w14:ligatures w14:val="none"/>
+              </w:rPr>
+            </w:pPr>
+            <w:r>
+              <w:rPr>
+                <w:rFonts w:ascii="Aptos Narrow" w:eastAsia="Times New Roman" w:hAnsi="Aptos Narrow" w:cs="Times New Roman"/>
+                <w:b/>
+                <w:bCs/>
+                <w:color w:val="000000"/>
+                <w:sz w:val="22"/>
+                <w:szCs w:val="22"/>
+                <w:u w:val="single"/>
+                <w:lang w:val="en-IL" w:eastAsia="en-IL"/>
+                <w14:ligatures w14:val="none"/>
+              </w:rPr>
+              <w:t>cost</w:t>
+            </w:r>
+          </w:p>
+        </w:tc>
+        <w:tc>
+          <w:tcPr>
+            <w:tcW w:w="1067" w:type="dxa"/>
+            <w:noWrap/>
+            <w:hideMark/>
+          </w:tcPr>
+          <w:p>
+            <w:pPr>
+              <w:rPr>
+                <w:rFonts w:ascii="Aptos Narrow" w:eastAsia="Times New Roman" w:hAnsi="Aptos Narrow" w:cs="Times New Roman"/>
+                <w:b/>
+                <w:bCs/>
+                <w:color w:val="000000"/>
+                <w:sz w:val="22"/>
+                <w:szCs w:val="22"/>
+                <w:u w:val="single"/>
+                <w:lang w:val="en-IL" w:eastAsia="en-IL"/>
+                <w14:ligatures w14:val="none"/>
+              </w:rPr>
+            </w:pPr>
+            <w:r>
+              <w:rPr>
+                <w:rFonts w:ascii="Aptos Narrow" w:eastAsia="Times New Roman" w:hAnsi="Aptos Narrow" w:cs="Times New Roman"/>
+                <w:b/>
+                <w:bCs/>
+                <w:color w:val="000000"/>
+                <w:sz w:val="22"/>
+                <w:szCs w:val="22"/>
+                <w:u w:val="single"/>
+                <w:lang w:val="en-IL" w:eastAsia="en-IL"/>
+                <w14:ligatures w14:val="none"/>
+              </w:rPr>
+              <w:t>iteration</w:t>
+            </w:r>
+          </w:p>
+        </w:tc>
+      </w:tr>
+      <w:tr>
+        <w:trPr>
+          <w:trHeight w:val="255"/>
+        </w:trPr>
+        <w:tc>
+          <w:tcPr>
+            <w:tcW w:w="1133" w:type="dxa"/>
+            <w:noWrap/>
+            <w:hideMark/>
+          </w:tcPr>
+          <w:p>
+            <w:pPr>
+              <w:jc w:val="right"/>
+              <w:rPr>
+                <w:rFonts w:ascii="Aptos Narrow" w:eastAsia="Times New Roman" w:hAnsi="Aptos Narrow" w:cs="Times New Roman"/>
+                <w:color w:val="000000"/>
+                <w:sz w:val="22"/>
+                <w:szCs w:val="22"/>
+                <w:lang w:val="en-IL" w:eastAsia="en-IL"/>
+                <w14:ligatures w14:val="none"/>
+              </w:rPr>
+            </w:pPr>
+            <w:r>
+              <w:rPr>
+                <w:rFonts w:ascii="Aptos Narrow" w:eastAsia="Times New Roman" w:hAnsi="Aptos Narrow" w:cs="Times New Roman"/>
+                <w:color w:val="000000"/>
+                <w:sz w:val="22"/>
+                <w:szCs w:val="22"/>
+                <w:lang w:val="en-IL" w:eastAsia="en-IL"/>
+                <w14:ligatures w14:val="none"/>
+              </w:rPr>
+              <w:t>2.187095</w:t>
+            </w:r>
+          </w:p>
+        </w:tc>
+        <w:tc>
+          <w:tcPr>
+            <w:tcW w:w="1067" w:type="dxa"/>
+            <w:noWrap/>
+            <w:hideMark/>
+          </w:tcPr>
+          <w:p>
+            <w:pPr>
+              <w:jc w:val="right"/>
+              <w:rPr>
+                <w:rFonts w:ascii="Aptos Narrow" w:eastAsia="Times New Roman" w:hAnsi="Aptos Narrow" w:cs="Times New Roman"/>
+                <w:color w:val="000000"/>
+                <w:sz w:val="22"/>
+                <w:szCs w:val="22"/>
+                <w:lang w:val="en-IL" w:eastAsia="en-IL"/>
+                <w14:ligatures w14:val="none"/>
+              </w:rPr>
+            </w:pPr>
+            <w:r>
+              <w:rPr>
+                <w:rFonts w:ascii="Aptos Narrow" w:eastAsia="Times New Roman" w:hAnsi="Aptos Narrow" w:cs="Times New Roman"/>
+                <w:color w:val="000000"/>
+                <w:sz w:val="22"/>
+                <w:szCs w:val="22"/>
+                <w:lang w:val="en-IL" w:eastAsia="en-IL"/>
+                <w14:ligatures w14:val="none"/>
+              </w:rPr>
+              <w:t>0</w:t>
+            </w:r>
+          </w:p>
+        </w:tc>
+        <w:tc>
+          <w:tcPr>
+            <w:tcW w:w="1133" w:type="dxa"/>
+            <w:noWrap/>
+            <w:hideMark/>
+          </w:tcPr>
+          <w:p>
+            <w:pPr>
+              <w:jc w:val="right"/>
+              <w:rPr>
+                <w:rFonts w:ascii="Aptos Narrow" w:eastAsia="Times New Roman" w:hAnsi="Aptos Narrow" w:cs="Times New Roman"/>
+                <w:color w:val="000000"/>
+                <w:sz w:val="22"/>
+                <w:szCs w:val="22"/>
+                <w:lang w:val="en-IL" w:eastAsia="en-IL"/>
+                <w14:ligatures w14:val="none"/>
+              </w:rPr>
+            </w:pPr>
+            <w:r>
+              <w:rPr>
+                <w:rFonts w:ascii="Aptos Narrow" w:eastAsia="Times New Roman" w:hAnsi="Aptos Narrow" w:cs="Times New Roman"/>
+                <w:color w:val="000000"/>
+                <w:sz w:val="22"/>
+                <w:szCs w:val="22"/>
+                <w:lang w:val="en-IL" w:eastAsia="en-IL"/>
+                <w14:ligatures w14:val="none"/>
+              </w:rPr>
+              <w:t>0.473917</w:t>
+            </w:r>
+          </w:p>
+        </w:tc>
+        <w:tc>
+          <w:tcPr>
+            <w:tcW w:w="1067" w:type="dxa"/>
+            <w:noWrap/>
+            <w:hideMark/>
+          </w:tcPr>
+          <w:p>
+            <w:pPr>
+              <w:jc w:val="right"/>
+              <w:rPr>
+                <w:rFonts w:ascii="Aptos Narrow" w:eastAsia="Times New Roman" w:hAnsi="Aptos Narrow" w:cs="Times New Roman"/>
+                <w:color w:val="000000"/>
+                <w:sz w:val="22"/>
+                <w:szCs w:val="22"/>
+                <w:lang w:val="en-IL" w:eastAsia="en-IL"/>
+                <w14:ligatures w14:val="none"/>
+              </w:rPr>
+            </w:pPr>
+            <w:r>
+              <w:rPr>
+                <w:rFonts w:ascii="Aptos Narrow" w:eastAsia="Times New Roman" w:hAnsi="Aptos Narrow" w:cs="Times New Roman"/>
+                <w:color w:val="000000"/>
+                <w:sz w:val="22"/>
+                <w:szCs w:val="22"/>
+                <w:lang w:val="en-IL" w:eastAsia="en-IL"/>
+                <w14:ligatures w14:val="none"/>
+              </w:rPr>
+              <w:t>4700</w:t>
+            </w:r>
+          </w:p>
+        </w:tc>
+      </w:tr>
+      <w:tr>
+        <w:trPr>
+          <w:trHeight w:val="255"/>
+        </w:trPr>
+        <w:tc>
+          <w:tcPr>
+            <w:tcW w:w="1133" w:type="dxa"/>
+            <w:noWrap/>
+            <w:hideMark/>
+          </w:tcPr>
+          <w:p>
+            <w:pPr>
+              <w:jc w:val="right"/>
+              <w:rPr>
+                <w:rFonts w:ascii="Aptos Narrow" w:eastAsia="Times New Roman" w:hAnsi="Aptos Narrow" w:cs="Times New Roman"/>
+                <w:color w:val="000000"/>
+                <w:sz w:val="22"/>
+                <w:szCs w:val="22"/>
+                <w:lang w:val="en-IL" w:eastAsia="en-IL"/>
+                <w14:ligatures w14:val="none"/>
+              </w:rPr>
+            </w:pPr>
+            <w:r>
+              <w:rPr>
+                <w:rFonts w:ascii="Aptos Narrow" w:eastAsia="Times New Roman" w:hAnsi="Aptos Narrow" w:cs="Times New Roman"/>
+                <w:color w:val="000000"/>
+                <w:sz w:val="22"/>
+                <w:szCs w:val="22"/>
+                <w:lang w:val="en-IL" w:eastAsia="en-IL"/>
+                <w14:ligatures w14:val="none"/>
+              </w:rPr>
+              <w:t>2.039472</w:t>
+            </w:r>
+          </w:p>
+        </w:tc>
+        <w:tc>
+          <w:tcPr>
+            <w:tcW w:w="1067" w:type="dxa"/>
+            <w:noWrap/>
+            <w:hideMark/>
+          </w:tcPr>
+          <w:p>
+            <w:pPr>
+              <w:jc w:val="right"/>
+              <w:rPr>
+                <w:rFonts w:ascii="Aptos Narrow" w:eastAsia="Times New Roman" w:hAnsi="Aptos Narrow" w:cs="Times New Roman"/>
+                <w:color w:val="000000"/>
+                <w:sz w:val="22"/>
+                <w:szCs w:val="22"/>
+                <w:lang w:val="en-IL" w:eastAsia="en-IL"/>
+                <w14:ligatures w14:val="none"/>
+              </w:rPr>
+            </w:pPr>
+            <w:r>
+              <w:rPr>
+                <w:rFonts w:ascii="Aptos Narrow" w:eastAsia="Times New Roman" w:hAnsi="Aptos Narrow" w:cs="Times New Roman"/>
+                <w:color w:val="000000"/>
+                <w:sz w:val="22"/>
+                <w:szCs w:val="22"/>
+                <w:lang w:val="en-IL" w:eastAsia="en-IL"/>
+                <w14:ligatures w14:val="none"/>
+              </w:rPr>
+              <w:t>100</w:t>
+            </w:r>
+          </w:p>
+        </w:tc>
+        <w:tc>
+          <w:tcPr>
+            <w:tcW w:w="1133" w:type="dxa"/>
+            <w:noWrap/>
+            <w:hideMark/>
+          </w:tcPr>
+          <w:p>
+            <w:pPr>
+              <w:jc w:val="right"/>
+              <w:rPr>
+                <w:rFonts w:ascii="Aptos Narrow" w:eastAsia="Times New Roman" w:hAnsi="Aptos Narrow" w:cs="Times New Roman"/>
+                <w:color w:val="000000"/>
+                <w:sz w:val="22"/>
+                <w:szCs w:val="22"/>
+                <w:lang w:val="en-IL" w:eastAsia="en-IL"/>
+                <w14:ligatures w14:val="none"/>
+              </w:rPr>
+            </w:pPr>
+            <w:r>
+              <w:rPr>
+                <w:rFonts w:ascii="Aptos Narrow" w:eastAsia="Times New Roman" w:hAnsi="Aptos Narrow" w:cs="Times New Roman"/>
+                <w:color w:val="000000"/>
+                <w:sz w:val="22"/>
+                <w:szCs w:val="22"/>
+                <w:lang w:val="en-IL" w:eastAsia="en-IL"/>
+                <w14:ligatures w14:val="none"/>
+              </w:rPr>
+              <w:t>0.300606</w:t>
+            </w:r>
+          </w:p>
+        </w:tc>
+        <w:tc>
+          <w:tcPr>
+            <w:tcW w:w="1067" w:type="dxa"/>
+            <w:noWrap/>
+            <w:hideMark/>
+          </w:tcPr>
+          <w:p>
+            <w:pPr>
+              <w:jc w:val="right"/>
+              <w:rPr>
+                <w:rFonts w:ascii="Aptos Narrow" w:eastAsia="Times New Roman" w:hAnsi="Aptos Narrow" w:cs="Times New Roman"/>
+                <w:color w:val="000000"/>
+                <w:sz w:val="22"/>
+                <w:szCs w:val="22"/>
+                <w:lang w:val="en-IL" w:eastAsia="en-IL"/>
+                <w14:ligatures w14:val="none"/>
+              </w:rPr>
+            </w:pPr>
+            <w:r>
+              <w:rPr>
+                <w:rFonts w:ascii="Aptos Narrow" w:eastAsia="Times New Roman" w:hAnsi="Aptos Narrow" w:cs="Times New Roman"/>
+                <w:color w:val="000000"/>
+                <w:sz w:val="22"/>
+                <w:szCs w:val="22"/>
+                <w:lang w:val="en-IL" w:eastAsia="en-IL"/>
+                <w14:ligatures w14:val="none"/>
+              </w:rPr>
+              <w:t>4800</w:t>
+            </w:r>
+          </w:p>
+        </w:tc>
+      </w:tr>
+      <w:tr>
+        <w:trPr>
+          <w:trHeight w:val="255"/>
+        </w:trPr>
+        <w:tc>
+          <w:tcPr>
+            <w:tcW w:w="1133" w:type="dxa"/>
+            <w:noWrap/>
+            <w:hideMark/>
+          </w:tcPr>
+          <w:p>
+            <w:pPr>
+              <w:jc w:val="right"/>
+              <w:rPr>
+                <w:rFonts w:ascii="Aptos Narrow" w:eastAsia="Times New Roman" w:hAnsi="Aptos Narrow" w:cs="Times New Roman"/>
+                <w:color w:val="000000"/>
+                <w:sz w:val="22"/>
+                <w:szCs w:val="22"/>
+                <w:lang w:val="en-IL" w:eastAsia="en-IL"/>
+                <w14:ligatures w14:val="none"/>
+              </w:rPr>
+            </w:pPr>
+            <w:r>
+              <w:rPr>
+                <w:rFonts w:ascii="Aptos Narrow" w:eastAsia="Times New Roman" w:hAnsi="Aptos Narrow" w:cs="Times New Roman"/>
+                <w:color w:val="000000"/>
+                <w:sz w:val="22"/>
+                <w:szCs w:val="22"/>
+                <w:lang w:val="en-IL" w:eastAsia="en-IL"/>
+                <w14:ligatures w14:val="none"/>
+              </w:rPr>
+              <w:t>1.878282</w:t>
+            </w:r>
+          </w:p>
+        </w:tc>
+        <w:tc>
+          <w:tcPr>
+            <w:tcW w:w="1067" w:type="dxa"/>
+            <w:noWrap/>
+            <w:hideMark/>
+          </w:tcPr>
+          <w:p>
+            <w:pPr>
+              <w:jc w:val="right"/>
+              <w:rPr>
+                <w:rFonts w:ascii="Aptos Narrow" w:eastAsia="Times New Roman" w:hAnsi="Aptos Narrow" w:cs="Times New Roman"/>
+                <w:color w:val="000000"/>
+                <w:sz w:val="22"/>
+                <w:szCs w:val="22"/>
+                <w:lang w:val="en-IL" w:eastAsia="en-IL"/>
+                <w14:ligatures w14:val="none"/>
+              </w:rPr>
+            </w:pPr>
+            <w:r>
+              <w:rPr>
+                <w:rFonts w:ascii="Aptos Narrow" w:eastAsia="Times New Roman" w:hAnsi="Aptos Narrow" w:cs="Times New Roman"/>
+                <w:color w:val="000000"/>
+                <w:sz w:val="22"/>
+                <w:szCs w:val="22"/>
+                <w:lang w:val="en-IL" w:eastAsia="en-IL"/>
+                <w14:ligatures w14:val="none"/>
+              </w:rPr>
+              <w:t>200</w:t>
+            </w:r>
+          </w:p>
+        </w:tc>
+        <w:tc>
+          <w:tcPr>
+            <w:tcW w:w="1133" w:type="dxa"/>
+            <w:noWrap/>
+            <w:hideMark/>
+          </w:tcPr>
+          <w:p>
+            <w:pPr>
+              <w:jc w:val="right"/>
+              <w:rPr>
+                <w:rFonts w:ascii="Aptos Narrow" w:eastAsia="Times New Roman" w:hAnsi="Aptos Narrow" w:cs="Times New Roman"/>
+                <w:color w:val="000000"/>
+                <w:sz w:val="22"/>
+                <w:szCs w:val="22"/>
+                <w:lang w:val="en-IL" w:eastAsia="en-IL"/>
+                <w14:ligatures w14:val="none"/>
+              </w:rPr>
+            </w:pPr>
+            <w:r>
+              <w:rPr>
+                <w:rFonts w:ascii="Aptos Narrow" w:eastAsia="Times New Roman" w:hAnsi="Aptos Narrow" w:cs="Times New Roman"/>
+                <w:color w:val="000000"/>
+                <w:sz w:val="22"/>
+                <w:szCs w:val="22"/>
+                <w:lang w:val="en-IL" w:eastAsia="en-IL"/>
+                <w14:ligatures w14:val="none"/>
+              </w:rPr>
+              <w:t>0.390598</w:t>
+            </w:r>
+          </w:p>
+        </w:tc>
+        <w:tc>
+          <w:tcPr>
+            <w:tcW w:w="1067" w:type="dxa"/>
+            <w:noWrap/>
+            <w:hideMark/>
+          </w:tcPr>
+          <w:p>
+            <w:pPr>
+              <w:jc w:val="right"/>
+              <w:rPr>
+                <w:rFonts w:ascii="Aptos Narrow" w:eastAsia="Times New Roman" w:hAnsi="Aptos Narrow" w:cs="Times New Roman"/>
+                <w:color w:val="000000"/>
+                <w:sz w:val="22"/>
+                <w:szCs w:val="22"/>
+                <w:lang w:val="en-IL" w:eastAsia="en-IL"/>
+                <w14:ligatures w14:val="none"/>
+              </w:rPr>
+            </w:pPr>
+            <w:r>
+              <w:rPr>
+                <w:rFonts w:ascii="Aptos Narrow" w:eastAsia="Times New Roman" w:hAnsi="Aptos Narrow" w:cs="Times New Roman"/>
+                <w:color w:val="000000"/>
+                <w:sz w:val="22"/>
+                <w:szCs w:val="22"/>
+                <w:lang w:val="en-IL" w:eastAsia="en-IL"/>
+                <w14:ligatures w14:val="none"/>
+              </w:rPr>
+              <w:t>4900</w:t>
+            </w:r>
+          </w:p>
+        </w:tc>
+      </w:tr>
+      <w:tr>
+        <w:trPr>
+          <w:trHeight w:val="255"/>
+        </w:trPr>
+        <w:tc>
+          <w:tcPr>
+            <w:tcW w:w="1133" w:type="dxa"/>
+            <w:noWrap/>
+            <w:hideMark/>
+          </w:tcPr>
+          <w:p>
+            <w:pPr>
+              <w:jc w:val="right"/>
+              <w:rPr>
+                <w:rFonts w:ascii="Aptos Narrow" w:eastAsia="Times New Roman" w:hAnsi="Aptos Narrow" w:cs="Times New Roman"/>
+                <w:color w:val="000000"/>
+                <w:sz w:val="22"/>
+                <w:szCs w:val="22"/>
+                <w:lang w:val="en-IL" w:eastAsia="en-IL"/>
+                <w14:ligatures w14:val="none"/>
+              </w:rPr>
+            </w:pPr>
+            <w:r>
+              <w:rPr>
+                <w:rFonts w:ascii="Aptos Narrow" w:eastAsia="Times New Roman" w:hAnsi="Aptos Narrow" w:cs="Times New Roman"/>
+                <w:color w:val="000000"/>
+                <w:sz w:val="22"/>
+                <w:szCs w:val="22"/>
+                <w:lang w:val="en-IL" w:eastAsia="en-IL"/>
+                <w14:ligatures w14:val="none"/>
+              </w:rPr>
+              <w:t>1.802324</w:t>
+            </w:r>
+          </w:p>
+        </w:tc>
+        <w:tc>
+          <w:tcPr>
+            <w:tcW w:w="1067" w:type="dxa"/>
+            <w:noWrap/>
+            <w:hideMark/>
+          </w:tcPr>
+          <w:p>
+            <w:pPr>
+              <w:jc w:val="right"/>
+              <w:rPr>
+                <w:rFonts w:ascii="Aptos Narrow" w:eastAsia="Times New Roman" w:hAnsi="Aptos Narrow" w:cs="Times New Roman"/>
+                <w:color w:val="000000"/>
+                <w:sz w:val="22"/>
+                <w:szCs w:val="22"/>
+                <w:lang w:val="en-IL" w:eastAsia="en-IL"/>
+                <w14:ligatures w14:val="none"/>
+              </w:rPr>
+            </w:pPr>
+            <w:r>
+              <w:rPr>
+                <w:rFonts w:ascii="Aptos Narrow" w:eastAsia="Times New Roman" w:hAnsi="Aptos Narrow" w:cs="Times New Roman"/>
+                <w:color w:val="000000"/>
+                <w:sz w:val="22"/>
+                <w:szCs w:val="22"/>
+                <w:lang w:val="en-IL" w:eastAsia="en-IL"/>
+                <w14:ligatures w14:val="none"/>
+              </w:rPr>
+              <w:t>300</w:t>
+            </w:r>
+          </w:p>
+        </w:tc>
+        <w:tc>
+          <w:tcPr>
+            <w:tcW w:w="1133" w:type="dxa"/>
+            <w:noWrap/>
+            <w:hideMark/>
+          </w:tcPr>
+          <w:p>
+            <w:pPr>
+              <w:jc w:val="right"/>
+              <w:rPr>
+                <w:rFonts w:ascii="Aptos Narrow" w:eastAsia="Times New Roman" w:hAnsi="Aptos Narrow" w:cs="Times New Roman"/>
+                <w:color w:val="000000"/>
+                <w:sz w:val="22"/>
+                <w:szCs w:val="22"/>
+                <w:lang w:val="en-IL" w:eastAsia="en-IL"/>
+                <w14:ligatures w14:val="none"/>
+              </w:rPr>
+            </w:pPr>
+            <w:r>
+              <w:rPr>
+                <w:rFonts w:ascii="Aptos Narrow" w:eastAsia="Times New Roman" w:hAnsi="Aptos Narrow" w:cs="Times New Roman"/>
+                <w:color w:val="000000"/>
+                <w:sz w:val="22"/>
+                <w:szCs w:val="22"/>
+                <w:lang w:val="en-IL" w:eastAsia="en-IL"/>
+                <w14:ligatures w14:val="none"/>
+              </w:rPr>
+              <w:t>0.296929</w:t>
+            </w:r>
+          </w:p>
+        </w:tc>
+        <w:tc>
+          <w:tcPr>
+            <w:tcW w:w="1067" w:type="dxa"/>
+            <w:noWrap/>
+            <w:hideMark/>
+          </w:tcPr>
+          <w:p>
+            <w:pPr>
+              <w:jc w:val="right"/>
+              <w:rPr>
+                <w:rFonts w:ascii="Aptos Narrow" w:eastAsia="Times New Roman" w:hAnsi="Aptos Narrow" w:cs="Times New Roman"/>
+                <w:color w:val="000000"/>
+                <w:sz w:val="22"/>
+                <w:szCs w:val="22"/>
+                <w:lang w:val="en-IL" w:eastAsia="en-IL"/>
+                <w14:ligatures w14:val="none"/>
+              </w:rPr>
+            </w:pPr>
+            <w:r>
+              <w:rPr>
+                <w:rFonts w:ascii="Aptos Narrow" w:eastAsia="Times New Roman" w:hAnsi="Aptos Narrow" w:cs="Times New Roman"/>
+                <w:color w:val="000000"/>
+                <w:sz w:val="22"/>
+                <w:szCs w:val="22"/>
+                <w:lang w:val="en-IL" w:eastAsia="en-IL"/>
+                <w14:ligatures w14:val="none"/>
+              </w:rPr>
+              <w:t>5000</w:t>
+            </w:r>
+          </w:p>
+        </w:tc>
+      </w:tr>
+      <w:tr>
+        <w:trPr>
+          <w:trHeight w:val="255"/>
+        </w:trPr>
+        <w:tc>
+          <w:tcPr>
+            <w:tcW w:w="1133" w:type="dxa"/>
+            <w:noWrap/>
+            <w:hideMark/>
+          </w:tcPr>
+          <w:p>
+            <w:pPr>
+              <w:jc w:val="right"/>
+              <w:rPr>
+                <w:rFonts w:ascii="Aptos Narrow" w:eastAsia="Times New Roman" w:hAnsi="Aptos Narrow" w:cs="Times New Roman"/>
+                <w:color w:val="000000"/>
+                <w:sz w:val="22"/>
+                <w:szCs w:val="22"/>
+                <w:lang w:val="en-IL" w:eastAsia="en-IL"/>
+                <w14:ligatures w14:val="none"/>
+              </w:rPr>
+            </w:pPr>
+            <w:r>
+              <w:rPr>
+                <w:rFonts w:ascii="Aptos Narrow" w:eastAsia="Times New Roman" w:hAnsi="Aptos Narrow" w:cs="Times New Roman"/>
+                <w:color w:val="000000"/>
+                <w:sz w:val="22"/>
+                <w:szCs w:val="22"/>
+                <w:lang w:val="en-IL" w:eastAsia="en-IL"/>
+                <w14:ligatures w14:val="none"/>
+              </w:rPr>
+              <w:t>1.6982</w:t>
+            </w:r>
+          </w:p>
+        </w:tc>
+        <w:tc>
+          <w:tcPr>
+            <w:tcW w:w="1067" w:type="dxa"/>
+            <w:noWrap/>
+            <w:hideMark/>
+          </w:tcPr>
+          <w:p>
+            <w:pPr>
+              <w:jc w:val="right"/>
+              <w:rPr>
+                <w:rFonts w:ascii="Aptos Narrow" w:eastAsia="Times New Roman" w:hAnsi="Aptos Narrow" w:cs="Times New Roman"/>
+                <w:color w:val="000000"/>
+                <w:sz w:val="22"/>
+                <w:szCs w:val="22"/>
+                <w:lang w:val="en-IL" w:eastAsia="en-IL"/>
+                <w14:ligatures w14:val="none"/>
+              </w:rPr>
+            </w:pPr>
+            <w:r>
+              <w:rPr>
+                <w:rFonts w:ascii="Aptos Narrow" w:eastAsia="Times New Roman" w:hAnsi="Aptos Narrow" w:cs="Times New Roman"/>
+                <w:color w:val="000000"/>
+                <w:sz w:val="22"/>
+                <w:szCs w:val="22"/>
+                <w:lang w:val="en-IL" w:eastAsia="en-IL"/>
+                <w14:ligatures w14:val="none"/>
+              </w:rPr>
+              <w:t>400</w:t>
+            </w:r>
+          </w:p>
+        </w:tc>
+        <w:tc>
+          <w:tcPr>
+            <w:tcW w:w="1133" w:type="dxa"/>
+            <w:noWrap/>
+            <w:hideMark/>
+          </w:tcPr>
+          <w:p>
+            <w:pPr>
+              <w:jc w:val="right"/>
+              <w:rPr>
+                <w:rFonts w:ascii="Aptos Narrow" w:eastAsia="Times New Roman" w:hAnsi="Aptos Narrow" w:cs="Times New Roman"/>
+                <w:color w:val="000000"/>
+                <w:sz w:val="22"/>
+                <w:szCs w:val="22"/>
+                <w:lang w:val="en-IL" w:eastAsia="en-IL"/>
+                <w14:ligatures w14:val="none"/>
+              </w:rPr>
+            </w:pPr>
+            <w:r>
+              <w:rPr>
+                <w:rFonts w:ascii="Aptos Narrow" w:eastAsia="Times New Roman" w:hAnsi="Aptos Narrow" w:cs="Times New Roman"/>
+                <w:color w:val="000000"/>
+                <w:sz w:val="22"/>
+                <w:szCs w:val="22"/>
+                <w:lang w:val="en-IL" w:eastAsia="en-IL"/>
+                <w14:ligatures w14:val="none"/>
+              </w:rPr>
+              <w:t>0.295949</w:t>
+            </w:r>
+          </w:p>
+        </w:tc>
+        <w:tc>
+          <w:tcPr>
+            <w:tcW w:w="1067" w:type="dxa"/>
+            <w:noWrap/>
+            <w:hideMark/>
+          </w:tcPr>
+          <w:p>
+            <w:pPr>
+              <w:jc w:val="right"/>
+              <w:rPr>
+                <w:rFonts w:ascii="Aptos Narrow" w:eastAsia="Times New Roman" w:hAnsi="Aptos Narrow" w:cs="Times New Roman"/>
+                <w:color w:val="000000"/>
+                <w:sz w:val="22"/>
+                <w:szCs w:val="22"/>
+                <w:lang w:val="en-IL" w:eastAsia="en-IL"/>
+                <w14:ligatures w14:val="none"/>
+              </w:rPr>
+            </w:pPr>
+            <w:r>
+              <w:rPr>
+                <w:rFonts w:ascii="Aptos Narrow" w:eastAsia="Times New Roman" w:hAnsi="Aptos Narrow" w:cs="Times New Roman"/>
+                <w:color w:val="000000"/>
+                <w:sz w:val="22"/>
+                <w:szCs w:val="22"/>
+                <w:lang w:val="en-IL" w:eastAsia="en-IL"/>
+                <w14:ligatures w14:val="none"/>
+              </w:rPr>
+              <w:t>5100</w:t>
+            </w:r>
+          </w:p>
+        </w:tc>
+      </w:tr>
+      <w:tr>
+        <w:trPr>
+          <w:trHeight w:val="255"/>
+        </w:trPr>
+        <w:tc>
+          <w:tcPr>
+            <w:tcW w:w="1133" w:type="dxa"/>
+            <w:noWrap/>
+            <w:hideMark/>
+          </w:tcPr>
+          <w:p>
+            <w:pPr>
+              <w:jc w:val="right"/>
+              <w:rPr>
+                <w:rFonts w:ascii="Aptos Narrow" w:eastAsia="Times New Roman" w:hAnsi="Aptos Narrow" w:cs="Times New Roman"/>
+                <w:color w:val="000000"/>
+                <w:sz w:val="22"/>
+                <w:szCs w:val="22"/>
+                <w:lang w:val="en-IL" w:eastAsia="en-IL"/>
+                <w14:ligatures w14:val="none"/>
+              </w:rPr>
+            </w:pPr>
+            <w:r>
+              <w:rPr>
+                <w:rFonts w:ascii="Aptos Narrow" w:eastAsia="Times New Roman" w:hAnsi="Aptos Narrow" w:cs="Times New Roman"/>
+                <w:color w:val="000000"/>
+                <w:sz w:val="22"/>
+                <w:szCs w:val="22"/>
+                <w:lang w:val="en-IL" w:eastAsia="en-IL"/>
+                <w14:ligatures w14:val="none"/>
+              </w:rPr>
+              <w:t>1.602288</w:t>
+            </w:r>
+          </w:p>
+        </w:tc>
+        <w:tc>
+          <w:tcPr>
+            <w:tcW w:w="1067" w:type="dxa"/>
+            <w:noWrap/>
+            <w:hideMark/>
+          </w:tcPr>
+          <w:p>
+            <w:pPr>
+              <w:jc w:val="right"/>
+              <w:rPr>
+                <w:rFonts w:ascii="Aptos Narrow" w:eastAsia="Times New Roman" w:hAnsi="Aptos Narrow" w:cs="Times New Roman"/>
+                <w:color w:val="000000"/>
+                <w:sz w:val="22"/>
+                <w:szCs w:val="22"/>
+                <w:lang w:val="en-IL" w:eastAsia="en-IL"/>
+                <w14:ligatures w14:val="none"/>
+              </w:rPr>
+            </w:pPr>
+            <w:r>
+              <w:rPr>
+                <w:rFonts w:ascii="Aptos Narrow" w:eastAsia="Times New Roman" w:hAnsi="Aptos Narrow" w:cs="Times New Roman"/>
+                <w:color w:val="000000"/>
+                <w:sz w:val="22"/>
+                <w:szCs w:val="22"/>
+                <w:lang w:val="en-IL" w:eastAsia="en-IL"/>
+                <w14:ligatures w14:val="none"/>
+              </w:rPr>
+              <w:t>500</w:t>
+            </w:r>
+          </w:p>
+        </w:tc>
+        <w:tc>
+          <w:tcPr>
+            <w:tcW w:w="1133" w:type="dxa"/>
+            <w:noWrap/>
+            <w:hideMark/>
+          </w:tcPr>
+          <w:p>
+            <w:pPr>
+              <w:jc w:val="right"/>
+              <w:rPr>
+                <w:rFonts w:ascii="Aptos Narrow" w:eastAsia="Times New Roman" w:hAnsi="Aptos Narrow" w:cs="Times New Roman"/>
+                <w:color w:val="000000"/>
+                <w:sz w:val="22"/>
+                <w:szCs w:val="22"/>
+                <w:lang w:val="en-IL" w:eastAsia="en-IL"/>
+                <w14:ligatures w14:val="none"/>
+              </w:rPr>
+            </w:pPr>
+            <w:r>
+              <w:rPr>
+                <w:rFonts w:ascii="Aptos Narrow" w:eastAsia="Times New Roman" w:hAnsi="Aptos Narrow" w:cs="Times New Roman"/>
+                <w:color w:val="000000"/>
+                <w:sz w:val="22"/>
+                <w:szCs w:val="22"/>
+                <w:lang w:val="en-IL" w:eastAsia="en-IL"/>
+                <w14:ligatures w14:val="none"/>
+              </w:rPr>
+              <w:t>0.40732</w:t>
+            </w:r>
+          </w:p>
+        </w:tc>
+        <w:tc>
+          <w:tcPr>
+            <w:tcW w:w="1067" w:type="dxa"/>
+            <w:noWrap/>
+            <w:hideMark/>
+          </w:tcPr>
+          <w:p>
+            <w:pPr>
+              <w:jc w:val="right"/>
+              <w:rPr>
+                <w:rFonts w:ascii="Aptos Narrow" w:eastAsia="Times New Roman" w:hAnsi="Aptos Narrow" w:cs="Times New Roman"/>
+                <w:color w:val="000000"/>
+                <w:sz w:val="22"/>
+                <w:szCs w:val="22"/>
+                <w:lang w:val="en-IL" w:eastAsia="en-IL"/>
+                <w14:ligatures w14:val="none"/>
+              </w:rPr>
+            </w:pPr>
+            <w:r>
+              <w:rPr>
+                <w:rFonts w:ascii="Aptos Narrow" w:eastAsia="Times New Roman" w:hAnsi="Aptos Narrow" w:cs="Times New Roman"/>
+                <w:color w:val="000000"/>
+                <w:sz w:val="22"/>
+                <w:szCs w:val="22"/>
+                <w:lang w:val="en-IL" w:eastAsia="en-IL"/>
+                <w14:ligatures w14:val="none"/>
+              </w:rPr>
+              <w:t>5200</w:t>
+            </w:r>
+          </w:p>
+        </w:tc>
+      </w:tr>
+      <w:tr>
+        <w:trPr>
+          <w:trHeight w:val="255"/>
+        </w:trPr>
+        <w:tc>
+          <w:tcPr>
+            <w:tcW w:w="1133" w:type="dxa"/>
+            <w:noWrap/>
+            <w:hideMark/>
+          </w:tcPr>
+          <w:p>
+            <w:pPr>
+              <w:jc w:val="right"/>
+              <w:rPr>
+                <w:rFonts w:ascii="Aptos Narrow" w:eastAsia="Times New Roman" w:hAnsi="Aptos Narrow" w:cs="Times New Roman"/>
+                <w:color w:val="000000"/>
+                <w:sz w:val="22"/>
+                <w:szCs w:val="22"/>
+                <w:lang w:val="en-IL" w:eastAsia="en-IL"/>
+                <w14:ligatures w14:val="none"/>
+              </w:rPr>
+            </w:pPr>
+            <w:r>
+              <w:rPr>
+                <w:rFonts w:ascii="Aptos Narrow" w:eastAsia="Times New Roman" w:hAnsi="Aptos Narrow" w:cs="Times New Roman"/>
+                <w:color w:val="000000"/>
+                <w:sz w:val="22"/>
+                <w:szCs w:val="22"/>
+                <w:lang w:val="en-IL" w:eastAsia="en-IL"/>
+                <w14:ligatures w14:val="none"/>
+              </w:rPr>
+              <w:t>1.588186</w:t>
+            </w:r>
+          </w:p>
+        </w:tc>
+        <w:tc>
+          <w:tcPr>
+            <w:tcW w:w="1067" w:type="dxa"/>
+            <w:noWrap/>
+            <w:hideMark/>
+          </w:tcPr>
+          <w:p>
+            <w:pPr>
+              <w:jc w:val="right"/>
+              <w:rPr>
+                <w:rFonts w:ascii="Aptos Narrow" w:eastAsia="Times New Roman" w:hAnsi="Aptos Narrow" w:cs="Times New Roman"/>
+                <w:color w:val="000000"/>
+                <w:sz w:val="22"/>
+                <w:szCs w:val="22"/>
+                <w:lang w:val="en-IL" w:eastAsia="en-IL"/>
+                <w14:ligatures w14:val="none"/>
+              </w:rPr>
+            </w:pPr>
+            <w:r>
+              <w:rPr>
+                <w:rFonts w:ascii="Aptos Narrow" w:eastAsia="Times New Roman" w:hAnsi="Aptos Narrow" w:cs="Times New Roman"/>
+                <w:color w:val="000000"/>
+                <w:sz w:val="22"/>
+                <w:szCs w:val="22"/>
+                <w:lang w:val="en-IL" w:eastAsia="en-IL"/>
+                <w14:ligatures w14:val="none"/>
+              </w:rPr>
+              <w:t>600</w:t>
+            </w:r>
+          </w:p>
+        </w:tc>
+        <w:tc>
+          <w:tcPr>
+            <w:tcW w:w="1133" w:type="dxa"/>
+            <w:noWrap/>
+            <w:hideMark/>
+          </w:tcPr>
+          <w:p>
+            <w:pPr>
+              <w:jc w:val="right"/>
+              <w:rPr>
+                <w:rFonts w:ascii="Aptos Narrow" w:eastAsia="Times New Roman" w:hAnsi="Aptos Narrow" w:cs="Times New Roman"/>
+                <w:color w:val="000000"/>
+                <w:sz w:val="22"/>
+                <w:szCs w:val="22"/>
+                <w:lang w:val="en-IL" w:eastAsia="en-IL"/>
+                <w14:ligatures w14:val="none"/>
+              </w:rPr>
+            </w:pPr>
+            <w:r>
+              <w:rPr>
+                <w:rFonts w:ascii="Aptos Narrow" w:eastAsia="Times New Roman" w:hAnsi="Aptos Narrow" w:cs="Times New Roman"/>
+                <w:color w:val="000000"/>
+                <w:sz w:val="22"/>
+                <w:szCs w:val="22"/>
+                <w:lang w:val="en-IL" w:eastAsia="en-IL"/>
+                <w14:ligatures w14:val="none"/>
+              </w:rPr>
+              <w:t>0.352173</w:t>
+            </w:r>
+          </w:p>
+        </w:tc>
+        <w:tc>
+          <w:tcPr>
+            <w:tcW w:w="1067" w:type="dxa"/>
+            <w:noWrap/>
+            <w:hideMark/>
+          </w:tcPr>
+          <w:p>
+            <w:pPr>
+              <w:jc w:val="right"/>
+              <w:rPr>
+                <w:rFonts w:ascii="Aptos Narrow" w:eastAsia="Times New Roman" w:hAnsi="Aptos Narrow" w:cs="Times New Roman"/>
+                <w:color w:val="000000"/>
+                <w:sz w:val="22"/>
+                <w:szCs w:val="22"/>
+                <w:lang w:val="en-IL" w:eastAsia="en-IL"/>
+                <w14:ligatures w14:val="none"/>
+              </w:rPr>
+            </w:pPr>
+            <w:r>
+              <w:rPr>
+                <w:rFonts w:ascii="Aptos Narrow" w:eastAsia="Times New Roman" w:hAnsi="Aptos Narrow" w:cs="Times New Roman"/>
+                <w:color w:val="000000"/>
+                <w:sz w:val="22"/>
+                <w:szCs w:val="22"/>
+                <w:lang w:val="en-IL" w:eastAsia="en-IL"/>
+                <w14:ligatures w14:val="none"/>
+              </w:rPr>
+              <w:t>5300</w:t>
+            </w:r>
+          </w:p>
+        </w:tc>
+      </w:tr>
+      <w:tr>
+        <w:trPr>
+          <w:trHeight w:val="255"/>
+        </w:trPr>
+        <w:tc>
+          <w:tcPr>
+            <w:tcW w:w="1133" w:type="dxa"/>
+            <w:noWrap/>
+            <w:hideMark/>
+          </w:tcPr>
+          <w:p>
+            <w:pPr>
+              <w:jc w:val="right"/>
+              <w:rPr>
+                <w:rFonts w:ascii="Aptos Narrow" w:eastAsia="Times New Roman" w:hAnsi="Aptos Narrow" w:cs="Times New Roman"/>
+                <w:color w:val="000000"/>
+                <w:sz w:val="22"/>
+                <w:szCs w:val="22"/>
+                <w:lang w:val="en-IL" w:eastAsia="en-IL"/>
+                <w14:ligatures w14:val="none"/>
+              </w:rPr>
+            </w:pPr>
+            <w:r>
+              <w:rPr>
+                <w:rFonts w:ascii="Aptos Narrow" w:eastAsia="Times New Roman" w:hAnsi="Aptos Narrow" w:cs="Times New Roman"/>
+                <w:color w:val="000000"/>
+                <w:sz w:val="22"/>
+                <w:szCs w:val="22"/>
+                <w:lang w:val="en-IL" w:eastAsia="en-IL"/>
+                <w14:ligatures w14:val="none"/>
+              </w:rPr>
+              <w:t>1.431978</w:t>
+            </w:r>
+          </w:p>
+        </w:tc>
+        <w:tc>
+          <w:tcPr>
+            <w:tcW w:w="1067" w:type="dxa"/>
+            <w:noWrap/>
+            <w:hideMark/>
+          </w:tcPr>
+          <w:p>
+            <w:pPr>
+              <w:jc w:val="right"/>
+              <w:rPr>
+                <w:rFonts w:ascii="Aptos Narrow" w:eastAsia="Times New Roman" w:hAnsi="Aptos Narrow" w:cs="Times New Roman"/>
+                <w:color w:val="000000"/>
+                <w:sz w:val="22"/>
+                <w:szCs w:val="22"/>
+                <w:lang w:val="en-IL" w:eastAsia="en-IL"/>
+                <w14:ligatures w14:val="none"/>
+              </w:rPr>
+            </w:pPr>
+            <w:r>
+              <w:rPr>
+                <w:rFonts w:ascii="Aptos Narrow" w:eastAsia="Times New Roman" w:hAnsi="Aptos Narrow" w:cs="Times New Roman"/>
+                <w:color w:val="000000"/>
+                <w:sz w:val="22"/>
+                <w:szCs w:val="22"/>
+                <w:lang w:val="en-IL" w:eastAsia="en-IL"/>
+                <w14:ligatures w14:val="none"/>
+              </w:rPr>
+              <w:t>700</w:t>
+            </w:r>
+          </w:p>
+        </w:tc>
+        <w:tc>
+          <w:tcPr>
+            <w:tcW w:w="1133" w:type="dxa"/>
+            <w:noWrap/>
+            <w:hideMark/>
+          </w:tcPr>
+          <w:p>
+            <w:pPr>
+              <w:jc w:val="right"/>
+              <w:rPr>
+                <w:rFonts w:ascii="Aptos Narrow" w:eastAsia="Times New Roman" w:hAnsi="Aptos Narrow" w:cs="Times New Roman"/>
+                <w:color w:val="000000"/>
+                <w:sz w:val="22"/>
+                <w:szCs w:val="22"/>
+                <w:lang w:val="en-IL" w:eastAsia="en-IL"/>
+                <w14:ligatures w14:val="none"/>
+              </w:rPr>
+            </w:pPr>
+            <w:r>
+              <w:rPr>
+                <w:rFonts w:ascii="Aptos Narrow" w:eastAsia="Times New Roman" w:hAnsi="Aptos Narrow" w:cs="Times New Roman"/>
+                <w:color w:val="000000"/>
+                <w:sz w:val="22"/>
+                <w:szCs w:val="22"/>
+                <w:lang w:val="en-IL" w:eastAsia="en-IL"/>
+                <w14:ligatures w14:val="none"/>
+              </w:rPr>
+              <w:t>0.325286</w:t>
+            </w:r>
+          </w:p>
+        </w:tc>
+        <w:tc>
+          <w:tcPr>
+            <w:tcW w:w="1067" w:type="dxa"/>
+            <w:noWrap/>
+            <w:hideMark/>
+          </w:tcPr>
+          <w:p>
+            <w:pPr>
+              <w:jc w:val="right"/>
+              <w:rPr>
+                <w:rFonts w:ascii="Aptos Narrow" w:eastAsia="Times New Roman" w:hAnsi="Aptos Narrow" w:cs="Times New Roman"/>
+                <w:color w:val="000000"/>
+                <w:sz w:val="22"/>
+                <w:szCs w:val="22"/>
+                <w:lang w:val="en-IL" w:eastAsia="en-IL"/>
+                <w14:ligatures w14:val="none"/>
+              </w:rPr>
+            </w:pPr>
+            <w:r>
+              <w:rPr>
+                <w:rFonts w:ascii="Aptos Narrow" w:eastAsia="Times New Roman" w:hAnsi="Aptos Narrow" w:cs="Times New Roman"/>
+                <w:color w:val="000000"/>
+                <w:sz w:val="22"/>
+                <w:szCs w:val="22"/>
+                <w:lang w:val="en-IL" w:eastAsia="en-IL"/>
+                <w14:ligatures w14:val="none"/>
+              </w:rPr>
+              <w:t>5400</w:t>
+            </w:r>
+          </w:p>
+        </w:tc>
+      </w:tr>
+      <w:tr>
+        <w:trPr>
+          <w:trHeight w:val="255"/>
+        </w:trPr>
+        <w:tc>
+          <w:tcPr>
+            <w:tcW w:w="1133" w:type="dxa"/>
+            <w:noWrap/>
+            <w:hideMark/>
+          </w:tcPr>
+          <w:p>
+            <w:pPr>
+              <w:jc w:val="right"/>
+              <w:rPr>
+                <w:rFonts w:ascii="Aptos Narrow" w:eastAsia="Times New Roman" w:hAnsi="Aptos Narrow" w:cs="Times New Roman"/>
+                <w:color w:val="000000"/>
+                <w:sz w:val="22"/>
+                <w:szCs w:val="22"/>
+                <w:lang w:val="en-IL" w:eastAsia="en-IL"/>
+                <w14:ligatures w14:val="none"/>
+              </w:rPr>
+            </w:pPr>
+            <w:r>
+              <w:rPr>
+                <w:rFonts w:ascii="Aptos Narrow" w:eastAsia="Times New Roman" w:hAnsi="Aptos Narrow" w:cs="Times New Roman"/>
+                <w:color w:val="000000"/>
+                <w:sz w:val="22"/>
+                <w:szCs w:val="22"/>
+                <w:lang w:val="en-IL" w:eastAsia="en-IL"/>
+                <w14:ligatures w14:val="none"/>
+              </w:rPr>
+              <w:t>1.364278</w:t>
+            </w:r>
+          </w:p>
+        </w:tc>
+        <w:tc>
+          <w:tcPr>
+            <w:tcW w:w="1067" w:type="dxa"/>
+            <w:noWrap/>
+            <w:hideMark/>
+          </w:tcPr>
+          <w:p>
+            <w:pPr>
+              <w:jc w:val="right"/>
+              <w:rPr>
+                <w:rFonts w:ascii="Aptos Narrow" w:eastAsia="Times New Roman" w:hAnsi="Aptos Narrow" w:cs="Times New Roman"/>
+                <w:color w:val="000000"/>
+                <w:sz w:val="22"/>
+                <w:szCs w:val="22"/>
+                <w:lang w:val="en-IL" w:eastAsia="en-IL"/>
+                <w14:ligatures w14:val="none"/>
+              </w:rPr>
+            </w:pPr>
+            <w:r>
+              <w:rPr>
+                <w:rFonts w:ascii="Aptos Narrow" w:eastAsia="Times New Roman" w:hAnsi="Aptos Narrow" w:cs="Times New Roman"/>
+                <w:color w:val="000000"/>
+                <w:sz w:val="22"/>
+                <w:szCs w:val="22"/>
+                <w:lang w:val="en-IL" w:eastAsia="en-IL"/>
+                <w14:ligatures w14:val="none"/>
+              </w:rPr>
+              <w:t>800</w:t>
+            </w:r>
+          </w:p>
+        </w:tc>
+        <w:tc>
+          <w:tcPr>
+            <w:tcW w:w="1133" w:type="dxa"/>
+            <w:noWrap/>
+            <w:hideMark/>
+          </w:tcPr>
+          <w:p>
+            <w:pPr>
+              <w:jc w:val="right"/>
+              <w:rPr>
+                <w:rFonts w:ascii="Aptos Narrow" w:eastAsia="Times New Roman" w:hAnsi="Aptos Narrow" w:cs="Times New Roman"/>
+                <w:color w:val="000000"/>
+                <w:sz w:val="22"/>
+                <w:szCs w:val="22"/>
+                <w:lang w:val="en-IL" w:eastAsia="en-IL"/>
+                <w14:ligatures w14:val="none"/>
+              </w:rPr>
+            </w:pPr>
+            <w:r>
+              <w:rPr>
+                <w:rFonts w:ascii="Aptos Narrow" w:eastAsia="Times New Roman" w:hAnsi="Aptos Narrow" w:cs="Times New Roman"/>
+                <w:color w:val="000000"/>
+                <w:sz w:val="22"/>
+                <w:szCs w:val="22"/>
+                <w:lang w:val="en-IL" w:eastAsia="en-IL"/>
+                <w14:ligatures w14:val="none"/>
+              </w:rPr>
+              <w:t>0.262426</w:t>
+            </w:r>
+          </w:p>
+        </w:tc>
+        <w:tc>
+          <w:tcPr>
+            <w:tcW w:w="1067" w:type="dxa"/>
+            <w:noWrap/>
+            <w:hideMark/>
+          </w:tcPr>
+          <w:p>
+            <w:pPr>
+              <w:jc w:val="right"/>
+              <w:rPr>
+                <w:rFonts w:ascii="Aptos Narrow" w:eastAsia="Times New Roman" w:hAnsi="Aptos Narrow" w:cs="Times New Roman"/>
+                <w:color w:val="000000"/>
+                <w:sz w:val="22"/>
+                <w:szCs w:val="22"/>
+                <w:lang w:val="en-IL" w:eastAsia="en-IL"/>
+                <w14:ligatures w14:val="none"/>
+              </w:rPr>
+            </w:pPr>
+            <w:r>
+              <w:rPr>
+                <w:rFonts w:ascii="Aptos Narrow" w:eastAsia="Times New Roman" w:hAnsi="Aptos Narrow" w:cs="Times New Roman"/>
+                <w:color w:val="000000"/>
+                <w:sz w:val="22"/>
+                <w:szCs w:val="22"/>
+                <w:lang w:val="en-IL" w:eastAsia="en-IL"/>
+                <w14:ligatures w14:val="none"/>
+              </w:rPr>
+              <w:t>5500</w:t>
+            </w:r>
+          </w:p>
+        </w:tc>
+      </w:tr>
+      <w:tr>
+        <w:trPr>
+          <w:trHeight w:val="255"/>
+        </w:trPr>
+        <w:tc>
+          <w:tcPr>
+            <w:tcW w:w="1133" w:type="dxa"/>
+            <w:noWrap/>
+            <w:hideMark/>
+          </w:tcPr>
+          <w:p>
+            <w:pPr>
+              <w:jc w:val="right"/>
+              <w:rPr>
+                <w:rFonts w:ascii="Aptos Narrow" w:eastAsia="Times New Roman" w:hAnsi="Aptos Narrow" w:cs="Times New Roman"/>
+                <w:color w:val="000000"/>
+                <w:sz w:val="22"/>
+                <w:szCs w:val="22"/>
+                <w:lang w:val="en-IL" w:eastAsia="en-IL"/>
+                <w14:ligatures w14:val="none"/>
+              </w:rPr>
+            </w:pPr>
+            <w:r>
+              <w:rPr>
+                <w:rFonts w:ascii="Aptos Narrow" w:eastAsia="Times New Roman" w:hAnsi="Aptos Narrow" w:cs="Times New Roman"/>
+                <w:color w:val="000000"/>
+                <w:sz w:val="22"/>
+                <w:szCs w:val="22"/>
+                <w:lang w:val="en-IL" w:eastAsia="en-IL"/>
+                <w14:ligatures w14:val="none"/>
+              </w:rPr>
+              <w:t>1.254855</w:t>
+            </w:r>
+          </w:p>
+        </w:tc>
+        <w:tc>
+          <w:tcPr>
+            <w:tcW w:w="1067" w:type="dxa"/>
+            <w:noWrap/>
+            <w:hideMark/>
+          </w:tcPr>
+          <w:p>
+            <w:pPr>
+              <w:jc w:val="right"/>
+              <w:rPr>
+                <w:rFonts w:ascii="Aptos Narrow" w:eastAsia="Times New Roman" w:hAnsi="Aptos Narrow" w:cs="Times New Roman"/>
+                <w:color w:val="000000"/>
+                <w:sz w:val="22"/>
+                <w:szCs w:val="22"/>
+                <w:lang w:val="en-IL" w:eastAsia="en-IL"/>
+                <w14:ligatures w14:val="none"/>
+              </w:rPr>
+            </w:pPr>
+            <w:r>
+              <w:rPr>
+                <w:rFonts w:ascii="Aptos Narrow" w:eastAsia="Times New Roman" w:hAnsi="Aptos Narrow" w:cs="Times New Roman"/>
+                <w:color w:val="000000"/>
+                <w:sz w:val="22"/>
+                <w:szCs w:val="22"/>
+                <w:lang w:val="en-IL" w:eastAsia="en-IL"/>
+                <w14:ligatures w14:val="none"/>
+              </w:rPr>
+              <w:t>900</w:t>
+            </w:r>
+          </w:p>
+        </w:tc>
+        <w:tc>
+          <w:tcPr>
+            <w:tcW w:w="1133" w:type="dxa"/>
+            <w:noWrap/>
+            <w:hideMark/>
+          </w:tcPr>
+          <w:p>
+            <w:pPr>
+              <w:jc w:val="right"/>
+              <w:rPr>
+                <w:rFonts w:ascii="Aptos Narrow" w:eastAsia="Times New Roman" w:hAnsi="Aptos Narrow" w:cs="Times New Roman"/>
+                <w:color w:val="000000"/>
+                <w:sz w:val="22"/>
+                <w:szCs w:val="22"/>
+                <w:lang w:val="en-IL" w:eastAsia="en-IL"/>
+                <w14:ligatures w14:val="none"/>
+              </w:rPr>
+            </w:pPr>
+            <w:r>
+              <w:rPr>
+                <w:rFonts w:ascii="Aptos Narrow" w:eastAsia="Times New Roman" w:hAnsi="Aptos Narrow" w:cs="Times New Roman"/>
+                <w:color w:val="000000"/>
+                <w:sz w:val="22"/>
+                <w:szCs w:val="22"/>
+                <w:lang w:val="en-IL" w:eastAsia="en-IL"/>
+                <w14:ligatures w14:val="none"/>
+              </w:rPr>
+              <w:t>0.291265</w:t>
+            </w:r>
+          </w:p>
+        </w:tc>
+        <w:tc>
+          <w:tcPr>
+            <w:tcW w:w="1067" w:type="dxa"/>
+            <w:noWrap/>
+            <w:hideMark/>
+          </w:tcPr>
+          <w:p>
+            <w:pPr>
+              <w:jc w:val="right"/>
+              <w:rPr>
+                <w:rFonts w:ascii="Aptos Narrow" w:eastAsia="Times New Roman" w:hAnsi="Aptos Narrow" w:cs="Times New Roman"/>
+                <w:color w:val="000000"/>
+                <w:sz w:val="22"/>
+                <w:szCs w:val="22"/>
+                <w:lang w:val="en-IL" w:eastAsia="en-IL"/>
+                <w14:ligatures w14:val="none"/>
+              </w:rPr>
+            </w:pPr>
+            <w:r>
+              <w:rPr>
+                <w:rFonts w:ascii="Aptos Narrow" w:eastAsia="Times New Roman" w:hAnsi="Aptos Narrow" w:cs="Times New Roman"/>
+                <w:color w:val="000000"/>
+                <w:sz w:val="22"/>
+                <w:szCs w:val="22"/>
+                <w:lang w:val="en-IL" w:eastAsia="en-IL"/>
+                <w14:ligatures w14:val="none"/>
+              </w:rPr>
+              <w:t>5600</w:t>
+            </w:r>
+          </w:p>
+        </w:tc>
+      </w:tr>
+      <w:tr>
+        <w:trPr>
+          <w:trHeight w:val="255"/>
+        </w:trPr>
+        <w:tc>
+          <w:tcPr>
+            <w:tcW w:w="1133" w:type="dxa"/>
+            <w:noWrap/>
+            <w:hideMark/>
+          </w:tcPr>
+          <w:p>
+            <w:pPr>
+              <w:jc w:val="right"/>
+              <w:rPr>
+                <w:rFonts w:ascii="Aptos Narrow" w:eastAsia="Times New Roman" w:hAnsi="Aptos Narrow" w:cs="Times New Roman"/>
+                <w:color w:val="000000"/>
+                <w:sz w:val="22"/>
+                <w:szCs w:val="22"/>
+                <w:lang w:val="en-IL" w:eastAsia="en-IL"/>
+                <w14:ligatures w14:val="none"/>
+              </w:rPr>
+            </w:pPr>
+            <w:r>
+              <w:rPr>
+                <w:rFonts w:ascii="Aptos Narrow" w:eastAsia="Times New Roman" w:hAnsi="Aptos Narrow" w:cs="Times New Roman"/>
+                <w:color w:val="000000"/>
+                <w:sz w:val="22"/>
+                <w:szCs w:val="22"/>
+                <w:lang w:val="en-IL" w:eastAsia="en-IL"/>
+                <w14:ligatures w14:val="none"/>
+              </w:rPr>
+              <w:t>1.246804</w:t>
+            </w:r>
+          </w:p>
+        </w:tc>
+        <w:tc>
+          <w:tcPr>
+            <w:tcW w:w="1067" w:type="dxa"/>
+            <w:noWrap/>
+            <w:hideMark/>
+          </w:tcPr>
+          <w:p>
+            <w:pPr>
+              <w:jc w:val="right"/>
+              <w:rPr>
+                <w:rFonts w:ascii="Aptos Narrow" w:eastAsia="Times New Roman" w:hAnsi="Aptos Narrow" w:cs="Times New Roman"/>
+                <w:color w:val="000000"/>
+                <w:sz w:val="22"/>
+                <w:szCs w:val="22"/>
+                <w:lang w:val="en-IL" w:eastAsia="en-IL"/>
+                <w14:ligatures w14:val="none"/>
+              </w:rPr>
+            </w:pPr>
+            <w:r>
+              <w:rPr>
+                <w:rFonts w:ascii="Aptos Narrow" w:eastAsia="Times New Roman" w:hAnsi="Aptos Narrow" w:cs="Times New Roman"/>
+                <w:color w:val="000000"/>
+                <w:sz w:val="22"/>
+                <w:szCs w:val="22"/>
+                <w:lang w:val="en-IL" w:eastAsia="en-IL"/>
+                <w14:ligatures w14:val="none"/>
+              </w:rPr>
+              <w:t>1000</w:t>
+            </w:r>
+          </w:p>
+        </w:tc>
+        <w:tc>
+          <w:tcPr>
+            <w:tcW w:w="1133" w:type="dxa"/>
+            <w:noWrap/>
+            <w:hideMark/>
+          </w:tcPr>
+          <w:p>
+            <w:pPr>
+              <w:jc w:val="right"/>
+              <w:rPr>
+                <w:rFonts w:ascii="Aptos Narrow" w:eastAsia="Times New Roman" w:hAnsi="Aptos Narrow" w:cs="Times New Roman"/>
+                <w:color w:val="000000"/>
+                <w:sz w:val="22"/>
+                <w:szCs w:val="22"/>
+                <w:lang w:val="en-IL" w:eastAsia="en-IL"/>
+                <w14:ligatures w14:val="none"/>
+              </w:rPr>
+            </w:pPr>
+            <w:r>
+              <w:rPr>
+                <w:rFonts w:ascii="Aptos Narrow" w:eastAsia="Times New Roman" w:hAnsi="Aptos Narrow" w:cs="Times New Roman"/>
+                <w:color w:val="000000"/>
+                <w:sz w:val="22"/>
+                <w:szCs w:val="22"/>
+                <w:lang w:val="en-IL" w:eastAsia="en-IL"/>
+                <w14:ligatures w14:val="none"/>
+              </w:rPr>
+              <w:t>0.334132</w:t>
+            </w:r>
+          </w:p>
+        </w:tc>
+        <w:tc>
+          <w:tcPr>
+            <w:tcW w:w="1067" w:type="dxa"/>
+            <w:noWrap/>
+            <w:hideMark/>
+          </w:tcPr>
+          <w:p>
+            <w:pPr>
+              <w:jc w:val="right"/>
+              <w:rPr>
+                <w:rFonts w:ascii="Aptos Narrow" w:eastAsia="Times New Roman" w:hAnsi="Aptos Narrow" w:cs="Times New Roman"/>
+                <w:color w:val="000000"/>
+                <w:sz w:val="22"/>
+                <w:szCs w:val="22"/>
+                <w:lang w:val="en-IL" w:eastAsia="en-IL"/>
+                <w14:ligatures w14:val="none"/>
+              </w:rPr>
+            </w:pPr>
+            <w:r>
+              <w:rPr>
+                <w:rFonts w:ascii="Aptos Narrow" w:eastAsia="Times New Roman" w:hAnsi="Aptos Narrow" w:cs="Times New Roman"/>
+                <w:color w:val="000000"/>
+                <w:sz w:val="22"/>
+                <w:szCs w:val="22"/>
+                <w:lang w:val="en-IL" w:eastAsia="en-IL"/>
+                <w14:ligatures w14:val="none"/>
+              </w:rPr>
+              <w:t>5700</w:t>
+            </w:r>
+          </w:p>
+        </w:tc>
+      </w:tr>
+      <w:tr>
+        <w:trPr>
+          <w:trHeight w:val="255"/>
+        </w:trPr>
+        <w:tc>
+          <w:tcPr>
+            <w:tcW w:w="1133" w:type="dxa"/>
+            <w:noWrap/>
+            <w:hideMark/>
+          </w:tcPr>
+          <w:p>
+            <w:pPr>
+              <w:jc w:val="right"/>
+              <w:rPr>
+                <w:rFonts w:ascii="Aptos Narrow" w:eastAsia="Times New Roman" w:hAnsi="Aptos Narrow" w:cs="Times New Roman"/>
+                <w:color w:val="000000"/>
+                <w:sz w:val="22"/>
+                <w:szCs w:val="22"/>
+                <w:lang w:val="en-IL" w:eastAsia="en-IL"/>
+                <w14:ligatures w14:val="none"/>
+              </w:rPr>
+            </w:pPr>
+            <w:r>
+              <w:rPr>
+                <w:rFonts w:ascii="Aptos Narrow" w:eastAsia="Times New Roman" w:hAnsi="Aptos Narrow" w:cs="Times New Roman"/>
+                <w:color w:val="000000"/>
+                <w:sz w:val="22"/>
+                <w:szCs w:val="22"/>
+                <w:lang w:val="en-IL" w:eastAsia="en-IL"/>
+                <w14:ligatures w14:val="none"/>
+              </w:rPr>
+              <w:t>1.176493</w:t>
+            </w:r>
+          </w:p>
+        </w:tc>
+        <w:tc>
+          <w:tcPr>
+            <w:tcW w:w="1067" w:type="dxa"/>
+            <w:noWrap/>
+            <w:hideMark/>
+          </w:tcPr>
+          <w:p>
+            <w:pPr>
+              <w:jc w:val="right"/>
+              <w:rPr>
+                <w:rFonts w:ascii="Aptos Narrow" w:eastAsia="Times New Roman" w:hAnsi="Aptos Narrow" w:cs="Times New Roman"/>
+                <w:color w:val="000000"/>
+                <w:sz w:val="22"/>
+                <w:szCs w:val="22"/>
+                <w:lang w:val="en-IL" w:eastAsia="en-IL"/>
+                <w14:ligatures w14:val="none"/>
+              </w:rPr>
+            </w:pPr>
+            <w:r>
+              <w:rPr>
+                <w:rFonts w:ascii="Aptos Narrow" w:eastAsia="Times New Roman" w:hAnsi="Aptos Narrow" w:cs="Times New Roman"/>
+                <w:color w:val="000000"/>
+                <w:sz w:val="22"/>
+                <w:szCs w:val="22"/>
+                <w:lang w:val="en-IL" w:eastAsia="en-IL"/>
+                <w14:ligatures w14:val="none"/>
+              </w:rPr>
+              <w:t>1100</w:t>
+            </w:r>
+          </w:p>
+        </w:tc>
+        <w:tc>
+          <w:tcPr>
+            <w:tcW w:w="1133" w:type="dxa"/>
+            <w:noWrap/>
+            <w:hideMark/>
+          </w:tcPr>
+          <w:p>
+            <w:pPr>
+              <w:jc w:val="right"/>
+              <w:rPr>
+                <w:rFonts w:ascii="Aptos Narrow" w:eastAsia="Times New Roman" w:hAnsi="Aptos Narrow" w:cs="Times New Roman"/>
+                <w:color w:val="000000"/>
+                <w:sz w:val="22"/>
+                <w:szCs w:val="22"/>
+                <w:lang w:val="en-IL" w:eastAsia="en-IL"/>
+                <w14:ligatures w14:val="none"/>
+              </w:rPr>
+            </w:pPr>
+            <w:r>
+              <w:rPr>
+                <w:rFonts w:ascii="Aptos Narrow" w:eastAsia="Times New Roman" w:hAnsi="Aptos Narrow" w:cs="Times New Roman"/>
+                <w:color w:val="000000"/>
+                <w:sz w:val="22"/>
+                <w:szCs w:val="22"/>
+                <w:lang w:val="en-IL" w:eastAsia="en-IL"/>
+                <w14:ligatures w14:val="none"/>
+              </w:rPr>
+              <w:t>0.293184</w:t>
+            </w:r>
+          </w:p>
+        </w:tc>
+        <w:tc>
+          <w:tcPr>
+            <w:tcW w:w="1067" w:type="dxa"/>
+            <w:noWrap/>
+            <w:hideMark/>
+          </w:tcPr>
+          <w:p>
+            <w:pPr>
+              <w:jc w:val="right"/>
+              <w:rPr>
+                <w:rFonts w:ascii="Aptos Narrow" w:eastAsia="Times New Roman" w:hAnsi="Aptos Narrow" w:cs="Times New Roman"/>
+                <w:color w:val="000000"/>
+                <w:sz w:val="22"/>
+                <w:szCs w:val="22"/>
+                <w:lang w:val="en-IL" w:eastAsia="en-IL"/>
+                <w14:ligatures w14:val="none"/>
+              </w:rPr>
+            </w:pPr>
+            <w:r>
+              <w:rPr>
+                <w:rFonts w:ascii="Aptos Narrow" w:eastAsia="Times New Roman" w:hAnsi="Aptos Narrow" w:cs="Times New Roman"/>
+                <w:color w:val="000000"/>
+                <w:sz w:val="22"/>
+                <w:szCs w:val="22"/>
+                <w:lang w:val="en-IL" w:eastAsia="en-IL"/>
+                <w14:ligatures w14:val="none"/>
+              </w:rPr>
+              <w:t>5800</w:t>
+            </w:r>
+          </w:p>
+        </w:tc>
+      </w:tr>
+      <w:tr>
+        <w:trPr>
+          <w:trHeight w:val="255"/>
+        </w:trPr>
+        <w:tc>
+          <w:tcPr>
+            <w:tcW w:w="1133" w:type="dxa"/>
+            <w:noWrap/>
+            <w:hideMark/>
+          </w:tcPr>
+          <w:p>
+            <w:pPr>
+              <w:jc w:val="right"/>
+              <w:rPr>
+                <w:rFonts w:ascii="Aptos Narrow" w:eastAsia="Times New Roman" w:hAnsi="Aptos Narrow" w:cs="Times New Roman"/>
+                <w:color w:val="000000"/>
+                <w:sz w:val="22"/>
+                <w:szCs w:val="22"/>
+                <w:lang w:val="en-IL" w:eastAsia="en-IL"/>
+                <w14:ligatures w14:val="none"/>
+              </w:rPr>
+            </w:pPr>
+            <w:r>
+              <w:rPr>
+                <w:rFonts w:ascii="Aptos Narrow" w:eastAsia="Times New Roman" w:hAnsi="Aptos Narrow" w:cs="Times New Roman"/>
+                <w:color w:val="000000"/>
+                <w:sz w:val="22"/>
+                <w:szCs w:val="22"/>
+                <w:lang w:val="en-IL" w:eastAsia="en-IL"/>
+                <w14:ligatures w14:val="none"/>
+              </w:rPr>
+              <w:t>1.16805</w:t>
+            </w:r>
+          </w:p>
+        </w:tc>
+        <w:tc>
+          <w:tcPr>
+            <w:tcW w:w="1067" w:type="dxa"/>
+            <w:noWrap/>
+            <w:hideMark/>
+          </w:tcPr>
+          <w:p>
+            <w:pPr>
+              <w:jc w:val="right"/>
+              <w:rPr>
+                <w:rFonts w:ascii="Aptos Narrow" w:eastAsia="Times New Roman" w:hAnsi="Aptos Narrow" w:cs="Times New Roman"/>
+                <w:color w:val="000000"/>
+                <w:sz w:val="22"/>
+                <w:szCs w:val="22"/>
+                <w:lang w:val="en-IL" w:eastAsia="en-IL"/>
+                <w14:ligatures w14:val="none"/>
+              </w:rPr>
+            </w:pPr>
+            <w:r>
+              <w:rPr>
+                <w:rFonts w:ascii="Aptos Narrow" w:eastAsia="Times New Roman" w:hAnsi="Aptos Narrow" w:cs="Times New Roman"/>
+                <w:color w:val="000000"/>
+                <w:sz w:val="22"/>
+                <w:szCs w:val="22"/>
+                <w:lang w:val="en-IL" w:eastAsia="en-IL"/>
+                <w14:ligatures w14:val="none"/>
+              </w:rPr>
+              <w:t>1200</w:t>
+            </w:r>
+          </w:p>
+        </w:tc>
+        <w:tc>
+          <w:tcPr>
+            <w:tcW w:w="1133" w:type="dxa"/>
+            <w:noWrap/>
+            <w:hideMark/>
+          </w:tcPr>
+          <w:p>
+            <w:pPr>
+              <w:jc w:val="right"/>
+              <w:rPr>
+                <w:rFonts w:ascii="Aptos Narrow" w:eastAsia="Times New Roman" w:hAnsi="Aptos Narrow" w:cs="Times New Roman"/>
+                <w:color w:val="000000"/>
+                <w:sz w:val="22"/>
+                <w:szCs w:val="22"/>
+                <w:lang w:val="en-IL" w:eastAsia="en-IL"/>
+                <w14:ligatures w14:val="none"/>
+              </w:rPr>
+            </w:pPr>
+            <w:r>
+              <w:rPr>
+                <w:rFonts w:ascii="Aptos Narrow" w:eastAsia="Times New Roman" w:hAnsi="Aptos Narrow" w:cs="Times New Roman"/>
+                <w:color w:val="000000"/>
+                <w:sz w:val="22"/>
+                <w:szCs w:val="22"/>
+                <w:lang w:val="en-IL" w:eastAsia="en-IL"/>
+                <w14:ligatures w14:val="none"/>
+              </w:rPr>
+              <w:t>0.273886</w:t>
+            </w:r>
+          </w:p>
+        </w:tc>
+        <w:tc>
+          <w:tcPr>
+            <w:tcW w:w="1067" w:type="dxa"/>
+            <w:noWrap/>
+            <w:hideMark/>
+          </w:tcPr>
+          <w:p>
+            <w:pPr>
+              <w:jc w:val="right"/>
+              <w:rPr>
+                <w:rFonts w:ascii="Aptos Narrow" w:eastAsia="Times New Roman" w:hAnsi="Aptos Narrow" w:cs="Times New Roman"/>
+                <w:color w:val="000000"/>
+                <w:sz w:val="22"/>
+                <w:szCs w:val="22"/>
+                <w:lang w:val="en-IL" w:eastAsia="en-IL"/>
+                <w14:ligatures w14:val="none"/>
+              </w:rPr>
+            </w:pPr>
+            <w:r>
+              <w:rPr>
+                <w:rFonts w:ascii="Aptos Narrow" w:eastAsia="Times New Roman" w:hAnsi="Aptos Narrow" w:cs="Times New Roman"/>
+                <w:color w:val="000000"/>
+                <w:sz w:val="22"/>
+                <w:szCs w:val="22"/>
+                <w:lang w:val="en-IL" w:eastAsia="en-IL"/>
+                <w14:ligatures w14:val="none"/>
+              </w:rPr>
+              <w:t>5900</w:t>
+            </w:r>
+          </w:p>
+        </w:tc>
+      </w:tr>
+      <w:tr>
+        <w:trPr>
+          <w:trHeight w:val="255"/>
+        </w:trPr>
+        <w:tc>
+          <w:tcPr>
+            <w:tcW w:w="1133" w:type="dxa"/>
+            <w:noWrap/>
+            <w:hideMark/>
+          </w:tcPr>
+          <w:p>
+            <w:pPr>
+              <w:jc w:val="right"/>
+              <w:rPr>
+                <w:rFonts w:ascii="Aptos Narrow" w:eastAsia="Times New Roman" w:hAnsi="Aptos Narrow" w:cs="Times New Roman"/>
+                <w:color w:val="000000"/>
+                <w:sz w:val="22"/>
+                <w:szCs w:val="22"/>
+                <w:lang w:val="en-IL" w:eastAsia="en-IL"/>
+                <w14:ligatures w14:val="none"/>
+              </w:rPr>
+            </w:pPr>
+            <w:r>
+              <w:rPr>
+                <w:rFonts w:ascii="Aptos Narrow" w:eastAsia="Times New Roman" w:hAnsi="Aptos Narrow" w:cs="Times New Roman"/>
+                <w:color w:val="000000"/>
+                <w:sz w:val="22"/>
+                <w:szCs w:val="22"/>
+                <w:lang w:val="en-IL" w:eastAsia="en-IL"/>
+                <w14:ligatures w14:val="none"/>
+              </w:rPr>
+              <w:t>1.048262</w:t>
+            </w:r>
+          </w:p>
+        </w:tc>
+        <w:tc>
+          <w:tcPr>
+            <w:tcW w:w="1067" w:type="dxa"/>
+            <w:noWrap/>
+            <w:hideMark/>
+          </w:tcPr>
+          <w:p>
+            <w:pPr>
+              <w:jc w:val="right"/>
+              <w:rPr>
+                <w:rFonts w:ascii="Aptos Narrow" w:eastAsia="Times New Roman" w:hAnsi="Aptos Narrow" w:cs="Times New Roman"/>
+                <w:color w:val="000000"/>
+                <w:sz w:val="22"/>
+                <w:szCs w:val="22"/>
+                <w:lang w:val="en-IL" w:eastAsia="en-IL"/>
+                <w14:ligatures w14:val="none"/>
+              </w:rPr>
+            </w:pPr>
+            <w:r>
+              <w:rPr>
+                <w:rFonts w:ascii="Aptos Narrow" w:eastAsia="Times New Roman" w:hAnsi="Aptos Narrow" w:cs="Times New Roman"/>
+                <w:color w:val="000000"/>
+                <w:sz w:val="22"/>
+                <w:szCs w:val="22"/>
+                <w:lang w:val="en-IL" w:eastAsia="en-IL"/>
+                <w14:ligatures w14:val="none"/>
+              </w:rPr>
+              <w:t>1300</w:t>
+            </w:r>
+          </w:p>
+        </w:tc>
+        <w:tc>
+          <w:tcPr>
+            <w:tcW w:w="1133" w:type="dxa"/>
+            <w:noWrap/>
+            <w:hideMark/>
+          </w:tcPr>
+          <w:p>
+            <w:pPr>
+              <w:jc w:val="right"/>
+              <w:rPr>
+                <w:rFonts w:ascii="Aptos Narrow" w:eastAsia="Times New Roman" w:hAnsi="Aptos Narrow" w:cs="Times New Roman"/>
+                <w:color w:val="000000"/>
+                <w:sz w:val="22"/>
+                <w:szCs w:val="22"/>
+                <w:lang w:val="en-IL" w:eastAsia="en-IL"/>
+                <w14:ligatures w14:val="none"/>
+              </w:rPr>
+            </w:pPr>
+            <w:r>
+              <w:rPr>
+                <w:rFonts w:ascii="Aptos Narrow" w:eastAsia="Times New Roman" w:hAnsi="Aptos Narrow" w:cs="Times New Roman"/>
+                <w:color w:val="000000"/>
+                <w:sz w:val="22"/>
+                <w:szCs w:val="22"/>
+                <w:lang w:val="en-IL" w:eastAsia="en-IL"/>
+                <w14:ligatures w14:val="none"/>
+              </w:rPr>
+              <w:t>0.258051</w:t>
+            </w:r>
+          </w:p>
+        </w:tc>
+        <w:tc>
+          <w:tcPr>
+            <w:tcW w:w="1067" w:type="dxa"/>
+            <w:noWrap/>
+            <w:hideMark/>
+          </w:tcPr>
+          <w:p>
+            <w:pPr>
+              <w:jc w:val="right"/>
+              <w:rPr>
+                <w:rFonts w:ascii="Aptos Narrow" w:eastAsia="Times New Roman" w:hAnsi="Aptos Narrow" w:cs="Times New Roman"/>
+                <w:color w:val="000000"/>
+                <w:sz w:val="22"/>
+                <w:szCs w:val="22"/>
+                <w:lang w:val="en-IL" w:eastAsia="en-IL"/>
+                <w14:ligatures w14:val="none"/>
+              </w:rPr>
+            </w:pPr>
+            <w:r>
+              <w:rPr>
+                <w:rFonts w:ascii="Aptos Narrow" w:eastAsia="Times New Roman" w:hAnsi="Aptos Narrow" w:cs="Times New Roman"/>
+                <w:color w:val="000000"/>
+                <w:sz w:val="22"/>
+                <w:szCs w:val="22"/>
+                <w:lang w:val="en-IL" w:eastAsia="en-IL"/>
+                <w14:ligatures w14:val="none"/>
+              </w:rPr>
+              <w:t>6000</w:t>
+            </w:r>
+          </w:p>
+        </w:tc>
+      </w:tr>
+      <w:tr>
+        <w:trPr>
+          <w:trHeight w:val="255"/>
+        </w:trPr>
+        <w:tc>
+          <w:tcPr>
+            <w:tcW w:w="1133" w:type="dxa"/>
+            <w:noWrap/>
+            <w:hideMark/>
+          </w:tcPr>
+          <w:p>
+            <w:pPr>
+              <w:jc w:val="right"/>
+              <w:rPr>
+                <w:rFonts w:ascii="Aptos Narrow" w:eastAsia="Times New Roman" w:hAnsi="Aptos Narrow" w:cs="Times New Roman"/>
+                <w:color w:val="000000"/>
+                <w:sz w:val="22"/>
+                <w:szCs w:val="22"/>
+                <w:lang w:val="en-IL" w:eastAsia="en-IL"/>
+                <w14:ligatures w14:val="none"/>
+              </w:rPr>
+            </w:pPr>
+            <w:r>
+              <w:rPr>
+                <w:rFonts w:ascii="Aptos Narrow" w:eastAsia="Times New Roman" w:hAnsi="Aptos Narrow" w:cs="Times New Roman"/>
+                <w:color w:val="000000"/>
+                <w:sz w:val="22"/>
+                <w:szCs w:val="22"/>
+                <w:lang w:val="en-IL" w:eastAsia="en-IL"/>
+                <w14:ligatures w14:val="none"/>
+              </w:rPr>
+              <w:t>1.024765</w:t>
+            </w:r>
+          </w:p>
+        </w:tc>
+        <w:tc>
+          <w:tcPr>
+            <w:tcW w:w="1067" w:type="dxa"/>
+            <w:noWrap/>
+            <w:hideMark/>
+          </w:tcPr>
+          <w:p>
+            <w:pPr>
+              <w:jc w:val="right"/>
+              <w:rPr>
+                <w:rFonts w:ascii="Aptos Narrow" w:eastAsia="Times New Roman" w:hAnsi="Aptos Narrow" w:cs="Times New Roman"/>
+                <w:color w:val="000000"/>
+                <w:sz w:val="22"/>
+                <w:szCs w:val="22"/>
+                <w:lang w:val="en-IL" w:eastAsia="en-IL"/>
+                <w14:ligatures w14:val="none"/>
+              </w:rPr>
+            </w:pPr>
+            <w:r>
+              <w:rPr>
+                <w:rFonts w:ascii="Aptos Narrow" w:eastAsia="Times New Roman" w:hAnsi="Aptos Narrow" w:cs="Times New Roman"/>
+                <w:color w:val="000000"/>
+                <w:sz w:val="22"/>
+                <w:szCs w:val="22"/>
+                <w:lang w:val="en-IL" w:eastAsia="en-IL"/>
+                <w14:ligatures w14:val="none"/>
+              </w:rPr>
+              <w:t>1400</w:t>
+            </w:r>
+          </w:p>
+        </w:tc>
+        <w:tc>
+          <w:tcPr>
+            <w:tcW w:w="1133" w:type="dxa"/>
+            <w:noWrap/>
+            <w:hideMark/>
+          </w:tcPr>
+          <w:p>
+            <w:pPr>
+              <w:jc w:val="right"/>
+              <w:rPr>
+                <w:rFonts w:ascii="Aptos Narrow" w:eastAsia="Times New Roman" w:hAnsi="Aptos Narrow" w:cs="Times New Roman"/>
+                <w:color w:val="000000"/>
+                <w:sz w:val="22"/>
+                <w:szCs w:val="22"/>
+                <w:lang w:val="en-IL" w:eastAsia="en-IL"/>
+                <w14:ligatures w14:val="none"/>
+              </w:rPr>
+            </w:pPr>
+            <w:r>
+              <w:rPr>
+                <w:rFonts w:ascii="Aptos Narrow" w:eastAsia="Times New Roman" w:hAnsi="Aptos Narrow" w:cs="Times New Roman"/>
+                <w:color w:val="000000"/>
+                <w:sz w:val="22"/>
+                <w:szCs w:val="22"/>
+                <w:lang w:val="en-IL" w:eastAsia="en-IL"/>
+                <w14:ligatures w14:val="none"/>
+              </w:rPr>
+              <w:t>0.272956</w:t>
+            </w:r>
+          </w:p>
+        </w:tc>
+        <w:tc>
+          <w:tcPr>
+            <w:tcW w:w="1067" w:type="dxa"/>
+            <w:noWrap/>
+            <w:hideMark/>
+          </w:tcPr>
+          <w:p>
+            <w:pPr>
+              <w:jc w:val="right"/>
+              <w:rPr>
+                <w:rFonts w:ascii="Aptos Narrow" w:eastAsia="Times New Roman" w:hAnsi="Aptos Narrow" w:cs="Times New Roman"/>
+                <w:color w:val="000000"/>
+                <w:sz w:val="22"/>
+                <w:szCs w:val="22"/>
+                <w:lang w:val="en-IL" w:eastAsia="en-IL"/>
+                <w14:ligatures w14:val="none"/>
+              </w:rPr>
+            </w:pPr>
+            <w:r>
+              <w:rPr>
+                <w:rFonts w:ascii="Aptos Narrow" w:eastAsia="Times New Roman" w:hAnsi="Aptos Narrow" w:cs="Times New Roman"/>
+                <w:color w:val="000000"/>
+                <w:sz w:val="22"/>
+                <w:szCs w:val="22"/>
+                <w:lang w:val="en-IL" w:eastAsia="en-IL"/>
+                <w14:ligatures w14:val="none"/>
+              </w:rPr>
+              <w:t>6100</w:t>
+            </w:r>
+          </w:p>
+        </w:tc>
+      </w:tr>
+      <w:tr>
+        <w:trPr>
+          <w:trHeight w:val="255"/>
+        </w:trPr>
+        <w:tc>
+          <w:tcPr>
+            <w:tcW w:w="1133" w:type="dxa"/>
+            <w:noWrap/>
+            <w:hideMark/>
+          </w:tcPr>
+          <w:p>
+            <w:pPr>
+              <w:jc w:val="right"/>
+              <w:rPr>
+                <w:rFonts w:ascii="Aptos Narrow" w:eastAsia="Times New Roman" w:hAnsi="Aptos Narrow" w:cs="Times New Roman"/>
+                <w:color w:val="000000"/>
+                <w:sz w:val="22"/>
+                <w:szCs w:val="22"/>
+                <w:lang w:val="en-IL" w:eastAsia="en-IL"/>
+                <w14:ligatures w14:val="none"/>
+              </w:rPr>
+            </w:pPr>
+            <w:r>
+              <w:rPr>
+                <w:rFonts w:ascii="Aptos Narrow" w:eastAsia="Times New Roman" w:hAnsi="Aptos Narrow" w:cs="Times New Roman"/>
+                <w:color w:val="000000"/>
+                <w:sz w:val="22"/>
+                <w:szCs w:val="22"/>
+                <w:lang w:val="en-IL" w:eastAsia="en-IL"/>
+                <w14:ligatures w14:val="none"/>
+              </w:rPr>
+              <w:t>0.970236</w:t>
+            </w:r>
+          </w:p>
+        </w:tc>
+        <w:tc>
+          <w:tcPr>
+            <w:tcW w:w="1067" w:type="dxa"/>
+            <w:noWrap/>
+            <w:hideMark/>
+          </w:tcPr>
+          <w:p>
+            <w:pPr>
+              <w:jc w:val="right"/>
+              <w:rPr>
+                <w:rFonts w:ascii="Aptos Narrow" w:eastAsia="Times New Roman" w:hAnsi="Aptos Narrow" w:cs="Times New Roman"/>
+                <w:color w:val="000000"/>
+                <w:sz w:val="22"/>
+                <w:szCs w:val="22"/>
+                <w:lang w:val="en-IL" w:eastAsia="en-IL"/>
+                <w14:ligatures w14:val="none"/>
+              </w:rPr>
+            </w:pPr>
+            <w:r>
+              <w:rPr>
+                <w:rFonts w:ascii="Aptos Narrow" w:eastAsia="Times New Roman" w:hAnsi="Aptos Narrow" w:cs="Times New Roman"/>
+                <w:color w:val="000000"/>
+                <w:sz w:val="22"/>
+                <w:szCs w:val="22"/>
+                <w:lang w:val="en-IL" w:eastAsia="en-IL"/>
+                <w14:ligatures w14:val="none"/>
+              </w:rPr>
+              <w:t>1500</w:t>
+            </w:r>
+          </w:p>
+        </w:tc>
+        <w:tc>
+          <w:tcPr>
+            <w:tcW w:w="1133" w:type="dxa"/>
+            <w:noWrap/>
+            <w:hideMark/>
+          </w:tcPr>
+          <w:p>
+            <w:pPr>
+              <w:jc w:val="right"/>
+              <w:rPr>
+                <w:rFonts w:ascii="Aptos Narrow" w:eastAsia="Times New Roman" w:hAnsi="Aptos Narrow" w:cs="Times New Roman"/>
+                <w:color w:val="000000"/>
+                <w:sz w:val="22"/>
+                <w:szCs w:val="22"/>
+                <w:lang w:val="en-IL" w:eastAsia="en-IL"/>
+                <w14:ligatures w14:val="none"/>
+              </w:rPr>
+            </w:pPr>
+            <w:r>
+              <w:rPr>
+                <w:rFonts w:ascii="Aptos Narrow" w:eastAsia="Times New Roman" w:hAnsi="Aptos Narrow" w:cs="Times New Roman"/>
+                <w:color w:val="000000"/>
+                <w:sz w:val="22"/>
+                <w:szCs w:val="22"/>
+                <w:lang w:val="en-IL" w:eastAsia="en-IL"/>
+                <w14:ligatures w14:val="none"/>
+              </w:rPr>
+              <w:t>0.287249</w:t>
+            </w:r>
+          </w:p>
+        </w:tc>
+        <w:tc>
+          <w:tcPr>
+            <w:tcW w:w="1067" w:type="dxa"/>
+            <w:noWrap/>
+            <w:hideMark/>
+          </w:tcPr>
+          <w:p>
+            <w:pPr>
+              <w:jc w:val="right"/>
+              <w:rPr>
+                <w:rFonts w:ascii="Aptos Narrow" w:eastAsia="Times New Roman" w:hAnsi="Aptos Narrow" w:cs="Times New Roman"/>
+                <w:color w:val="000000"/>
+                <w:sz w:val="22"/>
+                <w:szCs w:val="22"/>
+                <w:lang w:val="en-IL" w:eastAsia="en-IL"/>
+                <w14:ligatures w14:val="none"/>
+              </w:rPr>
+            </w:pPr>
+            <w:r>
+              <w:rPr>
+                <w:rFonts w:ascii="Aptos Narrow" w:eastAsia="Times New Roman" w:hAnsi="Aptos Narrow" w:cs="Times New Roman"/>
+                <w:color w:val="000000"/>
+                <w:sz w:val="22"/>
+                <w:szCs w:val="22"/>
+                <w:lang w:val="en-IL" w:eastAsia="en-IL"/>
+                <w14:ligatures w14:val="none"/>
+              </w:rPr>
+              <w:t>6200</w:t>
+            </w:r>
+          </w:p>
+        </w:tc>
+      </w:tr>
+      <w:tr>
+        <w:trPr>
+          <w:trHeight w:val="255"/>
+        </w:trPr>
+        <w:tc>
+          <w:tcPr>
+            <w:tcW w:w="1133" w:type="dxa"/>
+            <w:noWrap/>
+            <w:hideMark/>
+          </w:tcPr>
+          <w:p>
+            <w:pPr>
+              <w:jc w:val="right"/>
+              <w:rPr>
+                <w:rFonts w:ascii="Aptos Narrow" w:eastAsia="Times New Roman" w:hAnsi="Aptos Narrow" w:cs="Times New Roman"/>
+                <w:color w:val="000000"/>
+                <w:sz w:val="22"/>
+                <w:szCs w:val="22"/>
+                <w:lang w:val="en-IL" w:eastAsia="en-IL"/>
+                <w14:ligatures w14:val="none"/>
+              </w:rPr>
+            </w:pPr>
+            <w:r>
+              <w:rPr>
+                <w:rFonts w:ascii="Aptos Narrow" w:eastAsia="Times New Roman" w:hAnsi="Aptos Narrow" w:cs="Times New Roman"/>
+                <w:color w:val="000000"/>
+                <w:sz w:val="22"/>
+                <w:szCs w:val="22"/>
+                <w:lang w:val="en-IL" w:eastAsia="en-IL"/>
+                <w14:ligatures w14:val="none"/>
+              </w:rPr>
+              <w:t>0.879455</w:t>
+            </w:r>
+          </w:p>
+        </w:tc>
+        <w:tc>
+          <w:tcPr>
+            <w:tcW w:w="1067" w:type="dxa"/>
+            <w:noWrap/>
+            <w:hideMark/>
+          </w:tcPr>
+          <w:p>
+            <w:pPr>
+              <w:jc w:val="right"/>
+              <w:rPr>
+                <w:rFonts w:ascii="Aptos Narrow" w:eastAsia="Times New Roman" w:hAnsi="Aptos Narrow" w:cs="Times New Roman"/>
+                <w:color w:val="000000"/>
+                <w:sz w:val="22"/>
+                <w:szCs w:val="22"/>
+                <w:lang w:val="en-IL" w:eastAsia="en-IL"/>
+                <w14:ligatures w14:val="none"/>
+              </w:rPr>
+            </w:pPr>
+            <w:r>
+              <w:rPr>
+                <w:rFonts w:ascii="Aptos Narrow" w:eastAsia="Times New Roman" w:hAnsi="Aptos Narrow" w:cs="Times New Roman"/>
+                <w:color w:val="000000"/>
+                <w:sz w:val="22"/>
+                <w:szCs w:val="22"/>
+                <w:lang w:val="en-IL" w:eastAsia="en-IL"/>
+                <w14:ligatures w14:val="none"/>
+              </w:rPr>
+              <w:t>1600</w:t>
+            </w:r>
+          </w:p>
+        </w:tc>
+        <w:tc>
+          <w:tcPr>
+            <w:tcW w:w="1133" w:type="dxa"/>
+            <w:noWrap/>
+            <w:hideMark/>
+          </w:tcPr>
+          <w:p>
+            <w:pPr>
+              <w:jc w:val="right"/>
+              <w:rPr>
+                <w:rFonts w:ascii="Aptos Narrow" w:eastAsia="Times New Roman" w:hAnsi="Aptos Narrow" w:cs="Times New Roman"/>
+                <w:color w:val="000000"/>
+                <w:sz w:val="22"/>
+                <w:szCs w:val="22"/>
+                <w:lang w:val="en-IL" w:eastAsia="en-IL"/>
+                <w14:ligatures w14:val="none"/>
+              </w:rPr>
+            </w:pPr>
+            <w:r>
+              <w:rPr>
+                <w:rFonts w:ascii="Aptos Narrow" w:eastAsia="Times New Roman" w:hAnsi="Aptos Narrow" w:cs="Times New Roman"/>
+                <w:color w:val="000000"/>
+                <w:sz w:val="22"/>
+                <w:szCs w:val="22"/>
+                <w:lang w:val="en-IL" w:eastAsia="en-IL"/>
+                <w14:ligatures w14:val="none"/>
+              </w:rPr>
+              <w:t>0.264287</w:t>
+            </w:r>
+          </w:p>
+        </w:tc>
+        <w:tc>
+          <w:tcPr>
+            <w:tcW w:w="1067" w:type="dxa"/>
+            <w:noWrap/>
+            <w:hideMark/>
+          </w:tcPr>
+          <w:p>
+            <w:pPr>
+              <w:jc w:val="right"/>
+              <w:rPr>
+                <w:rFonts w:ascii="Aptos Narrow" w:eastAsia="Times New Roman" w:hAnsi="Aptos Narrow" w:cs="Times New Roman"/>
+                <w:color w:val="000000"/>
+                <w:sz w:val="22"/>
+                <w:szCs w:val="22"/>
+                <w:lang w:val="en-IL" w:eastAsia="en-IL"/>
+                <w14:ligatures w14:val="none"/>
+              </w:rPr>
+            </w:pPr>
+            <w:r>
+              <w:rPr>
+                <w:rFonts w:ascii="Aptos Narrow" w:eastAsia="Times New Roman" w:hAnsi="Aptos Narrow" w:cs="Times New Roman"/>
+                <w:color w:val="000000"/>
+                <w:sz w:val="22"/>
+                <w:szCs w:val="22"/>
+                <w:lang w:val="en-IL" w:eastAsia="en-IL"/>
+                <w14:ligatures w14:val="none"/>
+              </w:rPr>
+              <w:t>6300</w:t>
+            </w:r>
+          </w:p>
+        </w:tc>
+      </w:tr>
+      <w:tr>
+        <w:trPr>
+          <w:trHeight w:val="255"/>
+        </w:trPr>
+        <w:tc>
+          <w:tcPr>
+            <w:tcW w:w="1133" w:type="dxa"/>
+            <w:noWrap/>
+            <w:hideMark/>
+          </w:tcPr>
+          <w:p>
+            <w:pPr>
+              <w:jc w:val="right"/>
+              <w:rPr>
+                <w:rFonts w:ascii="Aptos Narrow" w:eastAsia="Times New Roman" w:hAnsi="Aptos Narrow" w:cs="Times New Roman"/>
+                <w:color w:val="000000"/>
+                <w:sz w:val="22"/>
+                <w:szCs w:val="22"/>
+                <w:lang w:val="en-IL" w:eastAsia="en-IL"/>
+                <w14:ligatures w14:val="none"/>
+              </w:rPr>
+            </w:pPr>
+            <w:r>
+              <w:rPr>
+                <w:rFonts w:ascii="Aptos Narrow" w:eastAsia="Times New Roman" w:hAnsi="Aptos Narrow" w:cs="Times New Roman"/>
+                <w:color w:val="000000"/>
+                <w:sz w:val="22"/>
+                <w:szCs w:val="22"/>
+                <w:lang w:val="en-IL" w:eastAsia="en-IL"/>
+                <w14:ligatures w14:val="none"/>
+              </w:rPr>
+              <w:t>0.834981</w:t>
+            </w:r>
+          </w:p>
+        </w:tc>
+        <w:tc>
+          <w:tcPr>
+            <w:tcW w:w="1067" w:type="dxa"/>
+            <w:noWrap/>
+            <w:hideMark/>
+          </w:tcPr>
+          <w:p>
+            <w:pPr>
+              <w:jc w:val="right"/>
+              <w:rPr>
+                <w:rFonts w:ascii="Aptos Narrow" w:eastAsia="Times New Roman" w:hAnsi="Aptos Narrow" w:cs="Times New Roman"/>
+                <w:color w:val="000000"/>
+                <w:sz w:val="22"/>
+                <w:szCs w:val="22"/>
+                <w:lang w:val="en-IL" w:eastAsia="en-IL"/>
+                <w14:ligatures w14:val="none"/>
+              </w:rPr>
+            </w:pPr>
+            <w:r>
+              <w:rPr>
+                <w:rFonts w:ascii="Aptos Narrow" w:eastAsia="Times New Roman" w:hAnsi="Aptos Narrow" w:cs="Times New Roman"/>
+                <w:color w:val="000000"/>
+                <w:sz w:val="22"/>
+                <w:szCs w:val="22"/>
+                <w:lang w:val="en-IL" w:eastAsia="en-IL"/>
+                <w14:ligatures w14:val="none"/>
+              </w:rPr>
+              <w:t>1700</w:t>
+            </w:r>
+          </w:p>
+        </w:tc>
+        <w:tc>
+          <w:tcPr>
+            <w:tcW w:w="1133" w:type="dxa"/>
+            <w:noWrap/>
+            <w:hideMark/>
+          </w:tcPr>
+          <w:p>
+            <w:pPr>
+              <w:jc w:val="right"/>
+              <w:rPr>
+                <w:rFonts w:ascii="Aptos Narrow" w:eastAsia="Times New Roman" w:hAnsi="Aptos Narrow" w:cs="Times New Roman"/>
+                <w:color w:val="000000"/>
+                <w:sz w:val="22"/>
+                <w:szCs w:val="22"/>
+                <w:lang w:val="en-IL" w:eastAsia="en-IL"/>
+                <w14:ligatures w14:val="none"/>
+              </w:rPr>
+            </w:pPr>
+            <w:r>
+              <w:rPr>
+                <w:rFonts w:ascii="Aptos Narrow" w:eastAsia="Times New Roman" w:hAnsi="Aptos Narrow" w:cs="Times New Roman"/>
+                <w:color w:val="000000"/>
+                <w:sz w:val="22"/>
+                <w:szCs w:val="22"/>
+                <w:lang w:val="en-IL" w:eastAsia="en-IL"/>
+                <w14:ligatures w14:val="none"/>
+              </w:rPr>
+              <w:t>0.274941</w:t>
+            </w:r>
+          </w:p>
+        </w:tc>
+        <w:tc>
+          <w:tcPr>
+            <w:tcW w:w="1067" w:type="dxa"/>
+            <w:noWrap/>
+            <w:hideMark/>
+          </w:tcPr>
+          <w:p>
+            <w:pPr>
+              <w:jc w:val="right"/>
+              <w:rPr>
+                <w:rFonts w:ascii="Aptos Narrow" w:eastAsia="Times New Roman" w:hAnsi="Aptos Narrow" w:cs="Times New Roman"/>
+                <w:color w:val="000000"/>
+                <w:sz w:val="22"/>
+                <w:szCs w:val="22"/>
+                <w:lang w:val="en-IL" w:eastAsia="en-IL"/>
+                <w14:ligatures w14:val="none"/>
+              </w:rPr>
+            </w:pPr>
+            <w:r>
+              <w:rPr>
+                <w:rFonts w:ascii="Aptos Narrow" w:eastAsia="Times New Roman" w:hAnsi="Aptos Narrow" w:cs="Times New Roman"/>
+                <w:color w:val="000000"/>
+                <w:sz w:val="22"/>
+                <w:szCs w:val="22"/>
+                <w:lang w:val="en-IL" w:eastAsia="en-IL"/>
+                <w14:ligatures w14:val="none"/>
+              </w:rPr>
+              <w:t>6400</w:t>
+            </w:r>
+          </w:p>
+        </w:tc>
+      </w:tr>
+      <w:tr>
+        <w:trPr>
+          <w:trHeight w:val="255"/>
+        </w:trPr>
+        <w:tc>
+          <w:tcPr>
+            <w:tcW w:w="1133" w:type="dxa"/>
+            <w:noWrap/>
+            <w:hideMark/>
+          </w:tcPr>
+          <w:p>
+            <w:pPr>
+              <w:jc w:val="right"/>
+              <w:rPr>
+                <w:rFonts w:ascii="Aptos Narrow" w:eastAsia="Times New Roman" w:hAnsi="Aptos Narrow" w:cs="Times New Roman"/>
+                <w:color w:val="000000"/>
+                <w:sz w:val="22"/>
+                <w:szCs w:val="22"/>
+                <w:lang w:val="en-IL" w:eastAsia="en-IL"/>
+                <w14:ligatures w14:val="none"/>
+              </w:rPr>
+            </w:pPr>
+            <w:r>
+              <w:rPr>
+                <w:rFonts w:ascii="Aptos Narrow" w:eastAsia="Times New Roman" w:hAnsi="Aptos Narrow" w:cs="Times New Roman"/>
+                <w:color w:val="000000"/>
+                <w:sz w:val="22"/>
+                <w:szCs w:val="22"/>
+                <w:lang w:val="en-IL" w:eastAsia="en-IL"/>
+                <w14:ligatures w14:val="none"/>
+              </w:rPr>
+              <w:t>0.863266</w:t>
+            </w:r>
+          </w:p>
+        </w:tc>
+        <w:tc>
+          <w:tcPr>
+            <w:tcW w:w="1067" w:type="dxa"/>
+            <w:noWrap/>
+            <w:hideMark/>
+          </w:tcPr>
+          <w:p>
+            <w:pPr>
+              <w:jc w:val="right"/>
+              <w:rPr>
+                <w:rFonts w:ascii="Aptos Narrow" w:eastAsia="Times New Roman" w:hAnsi="Aptos Narrow" w:cs="Times New Roman"/>
+                <w:color w:val="000000"/>
+                <w:sz w:val="22"/>
+                <w:szCs w:val="22"/>
+                <w:lang w:val="en-IL" w:eastAsia="en-IL"/>
+                <w14:ligatures w14:val="none"/>
+              </w:rPr>
+            </w:pPr>
+            <w:r>
+              <w:rPr>
+                <w:rFonts w:ascii="Aptos Narrow" w:eastAsia="Times New Roman" w:hAnsi="Aptos Narrow" w:cs="Times New Roman"/>
+                <w:color w:val="000000"/>
+                <w:sz w:val="22"/>
+                <w:szCs w:val="22"/>
+                <w:lang w:val="en-IL" w:eastAsia="en-IL"/>
+                <w14:ligatures w14:val="none"/>
+              </w:rPr>
+              <w:t>1800</w:t>
+            </w:r>
+          </w:p>
+        </w:tc>
+        <w:tc>
+          <w:tcPr>
+            <w:tcW w:w="1133" w:type="dxa"/>
+            <w:noWrap/>
+            <w:hideMark/>
+          </w:tcPr>
+          <w:p>
+            <w:pPr>
+              <w:jc w:val="right"/>
+              <w:rPr>
+                <w:rFonts w:ascii="Aptos Narrow" w:eastAsia="Times New Roman" w:hAnsi="Aptos Narrow" w:cs="Times New Roman"/>
+                <w:color w:val="000000"/>
+                <w:sz w:val="22"/>
+                <w:szCs w:val="22"/>
+                <w:lang w:val="en-IL" w:eastAsia="en-IL"/>
+                <w14:ligatures w14:val="none"/>
+              </w:rPr>
+            </w:pPr>
+            <w:r>
+              <w:rPr>
+                <w:rFonts w:ascii="Aptos Narrow" w:eastAsia="Times New Roman" w:hAnsi="Aptos Narrow" w:cs="Times New Roman"/>
+                <w:color w:val="000000"/>
+                <w:sz w:val="22"/>
+                <w:szCs w:val="22"/>
+                <w:lang w:val="en-IL" w:eastAsia="en-IL"/>
+                <w14:ligatures w14:val="none"/>
+              </w:rPr>
+              <w:t>0.262383</w:t>
+            </w:r>
+          </w:p>
+        </w:tc>
+        <w:tc>
+          <w:tcPr>
+            <w:tcW w:w="1067" w:type="dxa"/>
+            <w:noWrap/>
+            <w:hideMark/>
+          </w:tcPr>
+          <w:p>
+            <w:pPr>
+              <w:jc w:val="right"/>
+              <w:rPr>
+                <w:rFonts w:ascii="Aptos Narrow" w:eastAsia="Times New Roman" w:hAnsi="Aptos Narrow" w:cs="Times New Roman"/>
+                <w:color w:val="000000"/>
+                <w:sz w:val="22"/>
+                <w:szCs w:val="22"/>
+                <w:lang w:val="en-IL" w:eastAsia="en-IL"/>
+                <w14:ligatures w14:val="none"/>
+              </w:rPr>
+            </w:pPr>
+            <w:r>
+              <w:rPr>
+                <w:rFonts w:ascii="Aptos Narrow" w:eastAsia="Times New Roman" w:hAnsi="Aptos Narrow" w:cs="Times New Roman"/>
+                <w:color w:val="000000"/>
+                <w:sz w:val="22"/>
+                <w:szCs w:val="22"/>
+                <w:lang w:val="en-IL" w:eastAsia="en-IL"/>
+                <w14:ligatures w14:val="none"/>
+              </w:rPr>
+              <w:t>6500</w:t>
+            </w:r>
+          </w:p>
+        </w:tc>
+      </w:tr>
+      <w:tr>
+        <w:trPr>
+          <w:trHeight w:val="255"/>
+        </w:trPr>
+        <w:tc>
+          <w:tcPr>
+            <w:tcW w:w="1133" w:type="dxa"/>
+            <w:noWrap/>
+            <w:hideMark/>
+          </w:tcPr>
+          <w:p>
+            <w:pPr>
+              <w:jc w:val="right"/>
+              <w:rPr>
+                <w:rFonts w:ascii="Aptos Narrow" w:eastAsia="Times New Roman" w:hAnsi="Aptos Narrow" w:cs="Times New Roman"/>
+                <w:color w:val="000000"/>
+                <w:sz w:val="22"/>
+                <w:szCs w:val="22"/>
+                <w:lang w:val="en-IL" w:eastAsia="en-IL"/>
+                <w14:ligatures w14:val="none"/>
+              </w:rPr>
+            </w:pPr>
+            <w:r>
+              <w:rPr>
+                <w:rFonts w:ascii="Aptos Narrow" w:eastAsia="Times New Roman" w:hAnsi="Aptos Narrow" w:cs="Times New Roman"/>
+                <w:color w:val="000000"/>
+                <w:sz w:val="22"/>
+                <w:szCs w:val="22"/>
+                <w:lang w:val="en-IL" w:eastAsia="en-IL"/>
+                <w14:ligatures w14:val="none"/>
+              </w:rPr>
+              <w:t>0.774816</w:t>
+            </w:r>
+          </w:p>
+        </w:tc>
+        <w:tc>
+          <w:tcPr>
+            <w:tcW w:w="1067" w:type="dxa"/>
+            <w:noWrap/>
+            <w:hideMark/>
+          </w:tcPr>
+          <w:p>
+            <w:pPr>
+              <w:jc w:val="right"/>
+              <w:rPr>
+                <w:rFonts w:ascii="Aptos Narrow" w:eastAsia="Times New Roman" w:hAnsi="Aptos Narrow" w:cs="Times New Roman"/>
+                <w:color w:val="000000"/>
+                <w:sz w:val="22"/>
+                <w:szCs w:val="22"/>
+                <w:lang w:val="en-IL" w:eastAsia="en-IL"/>
+                <w14:ligatures w14:val="none"/>
+              </w:rPr>
+            </w:pPr>
+            <w:r>
+              <w:rPr>
+                <w:rFonts w:ascii="Aptos Narrow" w:eastAsia="Times New Roman" w:hAnsi="Aptos Narrow" w:cs="Times New Roman"/>
+                <w:color w:val="000000"/>
+                <w:sz w:val="22"/>
+                <w:szCs w:val="22"/>
+                <w:lang w:val="en-IL" w:eastAsia="en-IL"/>
+                <w14:ligatures w14:val="none"/>
+              </w:rPr>
+              <w:t>1900</w:t>
+            </w:r>
+          </w:p>
+        </w:tc>
+        <w:tc>
+          <w:tcPr>
+            <w:tcW w:w="1133" w:type="dxa"/>
+            <w:noWrap/>
+            <w:hideMark/>
+          </w:tcPr>
+          <w:p>
+            <w:pPr>
+              <w:jc w:val="right"/>
+              <w:rPr>
+                <w:rFonts w:ascii="Aptos Narrow" w:eastAsia="Times New Roman" w:hAnsi="Aptos Narrow" w:cs="Times New Roman"/>
+                <w:color w:val="000000"/>
+                <w:sz w:val="22"/>
+                <w:szCs w:val="22"/>
+                <w:lang w:val="en-IL" w:eastAsia="en-IL"/>
+                <w14:ligatures w14:val="none"/>
+              </w:rPr>
+            </w:pPr>
+            <w:r>
+              <w:rPr>
+                <w:rFonts w:ascii="Aptos Narrow" w:eastAsia="Times New Roman" w:hAnsi="Aptos Narrow" w:cs="Times New Roman"/>
+                <w:color w:val="000000"/>
+                <w:sz w:val="22"/>
+                <w:szCs w:val="22"/>
+                <w:lang w:val="en-IL" w:eastAsia="en-IL"/>
+                <w14:ligatures w14:val="none"/>
+              </w:rPr>
+              <w:t>0.30315</w:t>
+            </w:r>
+          </w:p>
+        </w:tc>
+        <w:tc>
+          <w:tcPr>
+            <w:tcW w:w="1067" w:type="dxa"/>
+            <w:noWrap/>
+            <w:hideMark/>
+          </w:tcPr>
+          <w:p>
+            <w:pPr>
+              <w:jc w:val="right"/>
+              <w:rPr>
+                <w:rFonts w:ascii="Aptos Narrow" w:eastAsia="Times New Roman" w:hAnsi="Aptos Narrow" w:cs="Times New Roman"/>
+                <w:color w:val="000000"/>
+                <w:sz w:val="22"/>
+                <w:szCs w:val="22"/>
+                <w:lang w:val="en-IL" w:eastAsia="en-IL"/>
+                <w14:ligatures w14:val="none"/>
+              </w:rPr>
+            </w:pPr>
+            <w:r>
+              <w:rPr>
+                <w:rFonts w:ascii="Aptos Narrow" w:eastAsia="Times New Roman" w:hAnsi="Aptos Narrow" w:cs="Times New Roman"/>
+                <w:color w:val="000000"/>
+                <w:sz w:val="22"/>
+                <w:szCs w:val="22"/>
+                <w:lang w:val="en-IL" w:eastAsia="en-IL"/>
+                <w14:ligatures w14:val="none"/>
+              </w:rPr>
+              <w:t>6600</w:t>
+            </w:r>
+          </w:p>
+        </w:tc>
+      </w:tr>
+      <w:tr>
+        <w:trPr>
+          <w:trHeight w:val="255"/>
+        </w:trPr>
+        <w:tc>
+          <w:tcPr>
+            <w:tcW w:w="1133" w:type="dxa"/>
+            <w:noWrap/>
+            <w:hideMark/>
+          </w:tcPr>
+          <w:p>
+            <w:pPr>
+              <w:jc w:val="right"/>
+              <w:rPr>
+                <w:rFonts w:ascii="Aptos Narrow" w:eastAsia="Times New Roman" w:hAnsi="Aptos Narrow" w:cs="Times New Roman"/>
+                <w:color w:val="000000"/>
+                <w:sz w:val="22"/>
+                <w:szCs w:val="22"/>
+                <w:lang w:val="en-IL" w:eastAsia="en-IL"/>
+                <w14:ligatures w14:val="none"/>
+              </w:rPr>
+            </w:pPr>
+            <w:r>
+              <w:rPr>
+                <w:rFonts w:ascii="Aptos Narrow" w:eastAsia="Times New Roman" w:hAnsi="Aptos Narrow" w:cs="Times New Roman"/>
+                <w:color w:val="000000"/>
+                <w:sz w:val="22"/>
+                <w:szCs w:val="22"/>
+                <w:lang w:val="en-IL" w:eastAsia="en-IL"/>
+                <w14:ligatures w14:val="none"/>
+              </w:rPr>
+              <w:t>0.739657</w:t>
+            </w:r>
+          </w:p>
+        </w:tc>
+        <w:tc>
+          <w:tcPr>
+            <w:tcW w:w="1067" w:type="dxa"/>
+            <w:noWrap/>
+            <w:hideMark/>
+          </w:tcPr>
+          <w:p>
+            <w:pPr>
+              <w:jc w:val="right"/>
+              <w:rPr>
+                <w:rFonts w:ascii="Aptos Narrow" w:eastAsia="Times New Roman" w:hAnsi="Aptos Narrow" w:cs="Times New Roman"/>
+                <w:color w:val="000000"/>
+                <w:sz w:val="22"/>
+                <w:szCs w:val="22"/>
+                <w:lang w:val="en-IL" w:eastAsia="en-IL"/>
+                <w14:ligatures w14:val="none"/>
+              </w:rPr>
+            </w:pPr>
+            <w:r>
+              <w:rPr>
+                <w:rFonts w:ascii="Aptos Narrow" w:eastAsia="Times New Roman" w:hAnsi="Aptos Narrow" w:cs="Times New Roman"/>
+                <w:color w:val="000000"/>
+                <w:sz w:val="22"/>
+                <w:szCs w:val="22"/>
+                <w:lang w:val="en-IL" w:eastAsia="en-IL"/>
+                <w14:ligatures w14:val="none"/>
+              </w:rPr>
+              <w:t>2000</w:t>
+            </w:r>
+          </w:p>
+        </w:tc>
+        <w:tc>
+          <w:tcPr>
+            <w:tcW w:w="1133" w:type="dxa"/>
+            <w:noWrap/>
+            <w:hideMark/>
+          </w:tcPr>
+          <w:p>
+            <w:pPr>
+              <w:jc w:val="right"/>
+              <w:rPr>
+                <w:rFonts w:ascii="Aptos Narrow" w:eastAsia="Times New Roman" w:hAnsi="Aptos Narrow" w:cs="Times New Roman"/>
+                <w:color w:val="000000"/>
+                <w:sz w:val="22"/>
+                <w:szCs w:val="22"/>
+                <w:lang w:val="en-IL" w:eastAsia="en-IL"/>
+                <w14:ligatures w14:val="none"/>
+              </w:rPr>
+            </w:pPr>
+            <w:r>
+              <w:rPr>
+                <w:rFonts w:ascii="Aptos Narrow" w:eastAsia="Times New Roman" w:hAnsi="Aptos Narrow" w:cs="Times New Roman"/>
+                <w:color w:val="000000"/>
+                <w:sz w:val="22"/>
+                <w:szCs w:val="22"/>
+                <w:lang w:val="en-IL" w:eastAsia="en-IL"/>
+                <w14:ligatures w14:val="none"/>
+              </w:rPr>
+              <w:t>0.319309</w:t>
+            </w:r>
+          </w:p>
+        </w:tc>
+        <w:tc>
+          <w:tcPr>
+            <w:tcW w:w="1067" w:type="dxa"/>
+            <w:noWrap/>
+            <w:hideMark/>
+          </w:tcPr>
+          <w:p>
+            <w:pPr>
+              <w:jc w:val="right"/>
+              <w:rPr>
+                <w:rFonts w:ascii="Aptos Narrow" w:eastAsia="Times New Roman" w:hAnsi="Aptos Narrow" w:cs="Times New Roman"/>
+                <w:color w:val="000000"/>
+                <w:sz w:val="22"/>
+                <w:szCs w:val="22"/>
+                <w:lang w:val="en-IL" w:eastAsia="en-IL"/>
+                <w14:ligatures w14:val="none"/>
+              </w:rPr>
+            </w:pPr>
+            <w:r>
+              <w:rPr>
+                <w:rFonts w:ascii="Aptos Narrow" w:eastAsia="Times New Roman" w:hAnsi="Aptos Narrow" w:cs="Times New Roman"/>
+                <w:color w:val="000000"/>
+                <w:sz w:val="22"/>
+                <w:szCs w:val="22"/>
+                <w:lang w:val="en-IL" w:eastAsia="en-IL"/>
+                <w14:ligatures w14:val="none"/>
+              </w:rPr>
+              <w:t>6700</w:t>
+            </w:r>
+          </w:p>
+        </w:tc>
+      </w:tr>
+      <w:tr>
+        <w:trPr>
+          <w:trHeight w:val="255"/>
+        </w:trPr>
+        <w:tc>
+          <w:tcPr>
+            <w:tcW w:w="1133" w:type="dxa"/>
+            <w:noWrap/>
+            <w:hideMark/>
+          </w:tcPr>
+          <w:p>
+            <w:pPr>
+              <w:jc w:val="right"/>
+              <w:rPr>
+                <w:rFonts w:ascii="Aptos Narrow" w:eastAsia="Times New Roman" w:hAnsi="Aptos Narrow" w:cs="Times New Roman"/>
+                <w:color w:val="000000"/>
+                <w:sz w:val="22"/>
+                <w:szCs w:val="22"/>
+                <w:lang w:val="en-IL" w:eastAsia="en-IL"/>
+                <w14:ligatures w14:val="none"/>
+              </w:rPr>
+            </w:pPr>
+            <w:r>
+              <w:rPr>
+                <w:rFonts w:ascii="Aptos Narrow" w:eastAsia="Times New Roman" w:hAnsi="Aptos Narrow" w:cs="Times New Roman"/>
+                <w:color w:val="000000"/>
+                <w:sz w:val="22"/>
+                <w:szCs w:val="22"/>
+                <w:lang w:val="en-IL" w:eastAsia="en-IL"/>
+                <w14:ligatures w14:val="none"/>
+              </w:rPr>
+              <w:t>0.796648</w:t>
+            </w:r>
+          </w:p>
+        </w:tc>
+        <w:tc>
+          <w:tcPr>
+            <w:tcW w:w="1067" w:type="dxa"/>
+            <w:noWrap/>
+            <w:hideMark/>
+          </w:tcPr>
+          <w:p>
+            <w:pPr>
+              <w:jc w:val="right"/>
+              <w:rPr>
+                <w:rFonts w:ascii="Aptos Narrow" w:eastAsia="Times New Roman" w:hAnsi="Aptos Narrow" w:cs="Times New Roman"/>
+                <w:color w:val="000000"/>
+                <w:sz w:val="22"/>
+                <w:szCs w:val="22"/>
+                <w:lang w:val="en-IL" w:eastAsia="en-IL"/>
+                <w14:ligatures w14:val="none"/>
+              </w:rPr>
+            </w:pPr>
+            <w:r>
+              <w:rPr>
+                <w:rFonts w:ascii="Aptos Narrow" w:eastAsia="Times New Roman" w:hAnsi="Aptos Narrow" w:cs="Times New Roman"/>
+                <w:color w:val="000000"/>
+                <w:sz w:val="22"/>
+                <w:szCs w:val="22"/>
+                <w:lang w:val="en-IL" w:eastAsia="en-IL"/>
+                <w14:ligatures w14:val="none"/>
+              </w:rPr>
+              <w:t>2100</w:t>
+            </w:r>
+          </w:p>
+        </w:tc>
+        <w:tc>
+          <w:tcPr>
+            <w:tcW w:w="1133" w:type="dxa"/>
+            <w:noWrap/>
+            <w:hideMark/>
+          </w:tcPr>
+          <w:p>
+            <w:pPr>
+              <w:jc w:val="right"/>
+              <w:rPr>
+                <w:rFonts w:ascii="Aptos Narrow" w:eastAsia="Times New Roman" w:hAnsi="Aptos Narrow" w:cs="Times New Roman"/>
+                <w:color w:val="000000"/>
+                <w:sz w:val="22"/>
+                <w:szCs w:val="22"/>
+                <w:lang w:val="en-IL" w:eastAsia="en-IL"/>
+                <w14:ligatures w14:val="none"/>
+              </w:rPr>
+            </w:pPr>
+            <w:r>
+              <w:rPr>
+                <w:rFonts w:ascii="Aptos Narrow" w:eastAsia="Times New Roman" w:hAnsi="Aptos Narrow" w:cs="Times New Roman"/>
+                <w:color w:val="000000"/>
+                <w:sz w:val="22"/>
+                <w:szCs w:val="22"/>
+                <w:lang w:val="en-IL" w:eastAsia="en-IL"/>
+                <w14:ligatures w14:val="none"/>
+              </w:rPr>
+              <w:t>0.344616</w:t>
+            </w:r>
+          </w:p>
+        </w:tc>
+        <w:tc>
+          <w:tcPr>
+            <w:tcW w:w="1067" w:type="dxa"/>
+            <w:noWrap/>
+            <w:hideMark/>
+          </w:tcPr>
+          <w:p>
+            <w:pPr>
+              <w:jc w:val="right"/>
+              <w:rPr>
+                <w:rFonts w:ascii="Aptos Narrow" w:eastAsia="Times New Roman" w:hAnsi="Aptos Narrow" w:cs="Times New Roman"/>
+                <w:color w:val="000000"/>
+                <w:sz w:val="22"/>
+                <w:szCs w:val="22"/>
+                <w:lang w:val="en-IL" w:eastAsia="en-IL"/>
+                <w14:ligatures w14:val="none"/>
+              </w:rPr>
+            </w:pPr>
+            <w:r>
+              <w:rPr>
+                <w:rFonts w:ascii="Aptos Narrow" w:eastAsia="Times New Roman" w:hAnsi="Aptos Narrow" w:cs="Times New Roman"/>
+                <w:color w:val="000000"/>
+                <w:sz w:val="22"/>
+                <w:szCs w:val="22"/>
+                <w:lang w:val="en-IL" w:eastAsia="en-IL"/>
+                <w14:ligatures w14:val="none"/>
+              </w:rPr>
+              <w:t>6800</w:t>
+            </w:r>
+          </w:p>
+        </w:tc>
+      </w:tr>
+      <w:tr>
+        <w:trPr>
+          <w:trHeight w:val="255"/>
+        </w:trPr>
+        <w:tc>
+          <w:tcPr>
+            <w:tcW w:w="1133" w:type="dxa"/>
+            <w:noWrap/>
+            <w:hideMark/>
+          </w:tcPr>
+          <w:p>
+            <w:pPr>
+              <w:jc w:val="right"/>
+              <w:rPr>
+                <w:rFonts w:ascii="Aptos Narrow" w:eastAsia="Times New Roman" w:hAnsi="Aptos Narrow" w:cs="Times New Roman"/>
+                <w:color w:val="000000"/>
+                <w:sz w:val="22"/>
+                <w:szCs w:val="22"/>
+                <w:lang w:val="en-IL" w:eastAsia="en-IL"/>
+                <w14:ligatures w14:val="none"/>
+              </w:rPr>
+            </w:pPr>
+            <w:r>
+              <w:rPr>
+                <w:rFonts w:ascii="Aptos Narrow" w:eastAsia="Times New Roman" w:hAnsi="Aptos Narrow" w:cs="Times New Roman"/>
+                <w:color w:val="000000"/>
+                <w:sz w:val="22"/>
+                <w:szCs w:val="22"/>
+                <w:lang w:val="en-IL" w:eastAsia="en-IL"/>
+                <w14:ligatures w14:val="none"/>
+              </w:rPr>
+              <w:t>0.658149</w:t>
+            </w:r>
+          </w:p>
+        </w:tc>
+        <w:tc>
+          <w:tcPr>
+            <w:tcW w:w="1067" w:type="dxa"/>
+            <w:noWrap/>
+            <w:hideMark/>
+          </w:tcPr>
+          <w:p>
+            <w:pPr>
+              <w:jc w:val="right"/>
+              <w:rPr>
+                <w:rFonts w:ascii="Aptos Narrow" w:eastAsia="Times New Roman" w:hAnsi="Aptos Narrow" w:cs="Times New Roman"/>
+                <w:color w:val="000000"/>
+                <w:sz w:val="22"/>
+                <w:szCs w:val="22"/>
+                <w:lang w:val="en-IL" w:eastAsia="en-IL"/>
+                <w14:ligatures w14:val="none"/>
+              </w:rPr>
+            </w:pPr>
+            <w:r>
+              <w:rPr>
+                <w:rFonts w:ascii="Aptos Narrow" w:eastAsia="Times New Roman" w:hAnsi="Aptos Narrow" w:cs="Times New Roman"/>
+                <w:color w:val="000000"/>
+                <w:sz w:val="22"/>
+                <w:szCs w:val="22"/>
+                <w:lang w:val="en-IL" w:eastAsia="en-IL"/>
+                <w14:ligatures w14:val="none"/>
+              </w:rPr>
+              <w:t>2200</w:t>
+            </w:r>
+          </w:p>
+        </w:tc>
+        <w:tc>
+          <w:tcPr>
+            <w:tcW w:w="1133" w:type="dxa"/>
+            <w:noWrap/>
+            <w:hideMark/>
+          </w:tcPr>
+          <w:p>
+            <w:pPr>
+              <w:jc w:val="right"/>
+              <w:rPr>
+                <w:rFonts w:ascii="Aptos Narrow" w:eastAsia="Times New Roman" w:hAnsi="Aptos Narrow" w:cs="Times New Roman"/>
+                <w:color w:val="000000"/>
+                <w:sz w:val="22"/>
+                <w:szCs w:val="22"/>
+                <w:lang w:val="en-IL" w:eastAsia="en-IL"/>
+                <w14:ligatures w14:val="none"/>
+              </w:rPr>
+            </w:pPr>
+            <w:r>
+              <w:rPr>
+                <w:rFonts w:ascii="Aptos Narrow" w:eastAsia="Times New Roman" w:hAnsi="Aptos Narrow" w:cs="Times New Roman"/>
+                <w:color w:val="000000"/>
+                <w:sz w:val="22"/>
+                <w:szCs w:val="22"/>
+                <w:lang w:val="en-IL" w:eastAsia="en-IL"/>
+                <w14:ligatures w14:val="none"/>
+              </w:rPr>
+              <w:t>0.260573</w:t>
+            </w:r>
+          </w:p>
+        </w:tc>
+        <w:tc>
+          <w:tcPr>
+            <w:tcW w:w="1067" w:type="dxa"/>
+            <w:noWrap/>
+            <w:hideMark/>
+          </w:tcPr>
+          <w:p>
+            <w:pPr>
+              <w:jc w:val="right"/>
+              <w:rPr>
+                <w:rFonts w:ascii="Aptos Narrow" w:eastAsia="Times New Roman" w:hAnsi="Aptos Narrow" w:cs="Times New Roman"/>
+                <w:color w:val="000000"/>
+                <w:sz w:val="22"/>
+                <w:szCs w:val="22"/>
+                <w:lang w:val="en-IL" w:eastAsia="en-IL"/>
+                <w14:ligatures w14:val="none"/>
+              </w:rPr>
+            </w:pPr>
+            <w:r>
+              <w:rPr>
+                <w:rFonts w:ascii="Aptos Narrow" w:eastAsia="Times New Roman" w:hAnsi="Aptos Narrow" w:cs="Times New Roman"/>
+                <w:color w:val="000000"/>
+                <w:sz w:val="22"/>
+                <w:szCs w:val="22"/>
+                <w:lang w:val="en-IL" w:eastAsia="en-IL"/>
+                <w14:ligatures w14:val="none"/>
+              </w:rPr>
+              <w:t>6900</w:t>
+            </w:r>
+          </w:p>
+        </w:tc>
+      </w:tr>
+      <w:tr>
+        <w:trPr>
+          <w:trHeight w:val="255"/>
+        </w:trPr>
+        <w:tc>
+          <w:tcPr>
+            <w:tcW w:w="1133" w:type="dxa"/>
+            <w:noWrap/>
+            <w:hideMark/>
+          </w:tcPr>
+          <w:p>
+            <w:pPr>
+              <w:jc w:val="right"/>
+              <w:rPr>
+                <w:rFonts w:ascii="Aptos Narrow" w:eastAsia="Times New Roman" w:hAnsi="Aptos Narrow" w:cs="Times New Roman"/>
+                <w:color w:val="000000"/>
+                <w:sz w:val="22"/>
+                <w:szCs w:val="22"/>
+                <w:lang w:val="en-IL" w:eastAsia="en-IL"/>
+                <w14:ligatures w14:val="none"/>
+              </w:rPr>
+            </w:pPr>
+            <w:r>
+              <w:rPr>
+                <w:rFonts w:ascii="Aptos Narrow" w:eastAsia="Times New Roman" w:hAnsi="Aptos Narrow" w:cs="Times New Roman"/>
+                <w:color w:val="000000"/>
+                <w:sz w:val="22"/>
+                <w:szCs w:val="22"/>
+                <w:lang w:val="en-IL" w:eastAsia="en-IL"/>
+                <w14:ligatures w14:val="none"/>
+              </w:rPr>
+              <w:t>0.752707</w:t>
+            </w:r>
+          </w:p>
+        </w:tc>
+        <w:tc>
+          <w:tcPr>
+            <w:tcW w:w="1067" w:type="dxa"/>
+            <w:noWrap/>
+            <w:hideMark/>
+          </w:tcPr>
+          <w:p>
+            <w:pPr>
+              <w:jc w:val="right"/>
+              <w:rPr>
+                <w:rFonts w:ascii="Aptos Narrow" w:eastAsia="Times New Roman" w:hAnsi="Aptos Narrow" w:cs="Times New Roman"/>
+                <w:color w:val="000000"/>
+                <w:sz w:val="22"/>
+                <w:szCs w:val="22"/>
+                <w:lang w:val="en-IL" w:eastAsia="en-IL"/>
+                <w14:ligatures w14:val="none"/>
+              </w:rPr>
+            </w:pPr>
+            <w:r>
+              <w:rPr>
+                <w:rFonts w:ascii="Aptos Narrow" w:eastAsia="Times New Roman" w:hAnsi="Aptos Narrow" w:cs="Times New Roman"/>
+                <w:color w:val="000000"/>
+                <w:sz w:val="22"/>
+                <w:szCs w:val="22"/>
+                <w:lang w:val="en-IL" w:eastAsia="en-IL"/>
+                <w14:ligatures w14:val="none"/>
+              </w:rPr>
+              <w:t>2300</w:t>
+            </w:r>
+          </w:p>
+        </w:tc>
+        <w:tc>
+          <w:tcPr>
+            <w:tcW w:w="1133" w:type="dxa"/>
+            <w:noWrap/>
+            <w:hideMark/>
+          </w:tcPr>
+          <w:p>
+            <w:pPr>
+              <w:jc w:val="right"/>
+              <w:rPr>
+                <w:rFonts w:ascii="Aptos Narrow" w:eastAsia="Times New Roman" w:hAnsi="Aptos Narrow" w:cs="Times New Roman"/>
+                <w:color w:val="000000"/>
+                <w:sz w:val="22"/>
+                <w:szCs w:val="22"/>
+                <w:lang w:val="en-IL" w:eastAsia="en-IL"/>
+                <w14:ligatures w14:val="none"/>
+              </w:rPr>
+            </w:pPr>
+            <w:r>
+              <w:rPr>
+                <w:rFonts w:ascii="Aptos Narrow" w:eastAsia="Times New Roman" w:hAnsi="Aptos Narrow" w:cs="Times New Roman"/>
+                <w:color w:val="000000"/>
+                <w:sz w:val="22"/>
+                <w:szCs w:val="22"/>
+                <w:lang w:val="en-IL" w:eastAsia="en-IL"/>
+                <w14:ligatures w14:val="none"/>
+              </w:rPr>
+              <w:t>0.341143</w:t>
+            </w:r>
+          </w:p>
+        </w:tc>
+        <w:tc>
+          <w:tcPr>
+            <w:tcW w:w="1067" w:type="dxa"/>
+            <w:noWrap/>
+            <w:hideMark/>
+          </w:tcPr>
+          <w:p>
+            <w:pPr>
+              <w:jc w:val="right"/>
+              <w:rPr>
+                <w:rFonts w:ascii="Aptos Narrow" w:eastAsia="Times New Roman" w:hAnsi="Aptos Narrow" w:cs="Times New Roman"/>
+                <w:color w:val="000000"/>
+                <w:sz w:val="22"/>
+                <w:szCs w:val="22"/>
+                <w:lang w:val="en-IL" w:eastAsia="en-IL"/>
+                <w14:ligatures w14:val="none"/>
+              </w:rPr>
+            </w:pPr>
+            <w:r>
+              <w:rPr>
+                <w:rFonts w:ascii="Aptos Narrow" w:eastAsia="Times New Roman" w:hAnsi="Aptos Narrow" w:cs="Times New Roman"/>
+                <w:color w:val="000000"/>
+                <w:sz w:val="22"/>
+                <w:szCs w:val="22"/>
+                <w:lang w:val="en-IL" w:eastAsia="en-IL"/>
+                <w14:ligatures w14:val="none"/>
+              </w:rPr>
+              <w:t>7000</w:t>
+            </w:r>
+          </w:p>
+        </w:tc>
+      </w:tr>
+      <w:tr>
+        <w:trPr>
+          <w:trHeight w:val="255"/>
+        </w:trPr>
+        <w:tc>
+          <w:tcPr>
+            <w:tcW w:w="1133" w:type="dxa"/>
+            <w:noWrap/>
+            <w:hideMark/>
+          </w:tcPr>
+          <w:p>
+            <w:pPr>
+              <w:jc w:val="right"/>
+              <w:rPr>
+                <w:rFonts w:ascii="Aptos Narrow" w:eastAsia="Times New Roman" w:hAnsi="Aptos Narrow" w:cs="Times New Roman"/>
+                <w:color w:val="000000"/>
+                <w:sz w:val="22"/>
+                <w:szCs w:val="22"/>
+                <w:lang w:val="en-IL" w:eastAsia="en-IL"/>
+                <w14:ligatures w14:val="none"/>
+              </w:rPr>
+            </w:pPr>
+            <w:r>
+              <w:rPr>
+                <w:rFonts w:ascii="Aptos Narrow" w:eastAsia="Times New Roman" w:hAnsi="Aptos Narrow" w:cs="Times New Roman"/>
+                <w:color w:val="000000"/>
+                <w:sz w:val="22"/>
+                <w:szCs w:val="22"/>
+                <w:lang w:val="en-IL" w:eastAsia="en-IL"/>
+                <w14:ligatures w14:val="none"/>
+              </w:rPr>
+              <w:t>0.647671</w:t>
+            </w:r>
+          </w:p>
+        </w:tc>
+        <w:tc>
+          <w:tcPr>
+            <w:tcW w:w="1067" w:type="dxa"/>
+            <w:noWrap/>
+            <w:hideMark/>
+          </w:tcPr>
+          <w:p>
+            <w:pPr>
+              <w:jc w:val="right"/>
+              <w:rPr>
+                <w:rFonts w:ascii="Aptos Narrow" w:eastAsia="Times New Roman" w:hAnsi="Aptos Narrow" w:cs="Times New Roman"/>
+                <w:color w:val="000000"/>
+                <w:sz w:val="22"/>
+                <w:szCs w:val="22"/>
+                <w:lang w:val="en-IL" w:eastAsia="en-IL"/>
+                <w14:ligatures w14:val="none"/>
+              </w:rPr>
+            </w:pPr>
+            <w:r>
+              <w:rPr>
+                <w:rFonts w:ascii="Aptos Narrow" w:eastAsia="Times New Roman" w:hAnsi="Aptos Narrow" w:cs="Times New Roman"/>
+                <w:color w:val="000000"/>
+                <w:sz w:val="22"/>
+                <w:szCs w:val="22"/>
+                <w:lang w:val="en-IL" w:eastAsia="en-IL"/>
+                <w14:ligatures w14:val="none"/>
+              </w:rPr>
+              <w:t>2400</w:t>
+            </w:r>
+          </w:p>
+        </w:tc>
+        <w:tc>
+          <w:tcPr>
+            <w:tcW w:w="1133" w:type="dxa"/>
+            <w:noWrap/>
+            <w:hideMark/>
+          </w:tcPr>
+          <w:p>
+            <w:pPr>
+              <w:jc w:val="right"/>
+              <w:rPr>
+                <w:rFonts w:ascii="Aptos Narrow" w:eastAsia="Times New Roman" w:hAnsi="Aptos Narrow" w:cs="Times New Roman"/>
+                <w:color w:val="000000"/>
+                <w:sz w:val="22"/>
+                <w:szCs w:val="22"/>
+                <w:lang w:val="en-IL" w:eastAsia="en-IL"/>
+                <w14:ligatures w14:val="none"/>
+              </w:rPr>
+            </w:pPr>
+            <w:r>
+              <w:rPr>
+                <w:rFonts w:ascii="Aptos Narrow" w:eastAsia="Times New Roman" w:hAnsi="Aptos Narrow" w:cs="Times New Roman"/>
+                <w:color w:val="000000"/>
+                <w:sz w:val="22"/>
+                <w:szCs w:val="22"/>
+                <w:lang w:val="en-IL" w:eastAsia="en-IL"/>
+                <w14:ligatures w14:val="none"/>
+              </w:rPr>
+              <w:t>0.283169</w:t>
+            </w:r>
+          </w:p>
+        </w:tc>
+        <w:tc>
+          <w:tcPr>
+            <w:tcW w:w="1067" w:type="dxa"/>
+            <w:noWrap/>
+            <w:hideMark/>
+          </w:tcPr>
+          <w:p>
+            <w:pPr>
+              <w:jc w:val="right"/>
+              <w:rPr>
+                <w:rFonts w:ascii="Aptos Narrow" w:eastAsia="Times New Roman" w:hAnsi="Aptos Narrow" w:cs="Times New Roman"/>
+                <w:color w:val="000000"/>
+                <w:sz w:val="22"/>
+                <w:szCs w:val="22"/>
+                <w:lang w:val="en-IL" w:eastAsia="en-IL"/>
+                <w14:ligatures w14:val="none"/>
+              </w:rPr>
+            </w:pPr>
+            <w:r>
+              <w:rPr>
+                <w:rFonts w:ascii="Aptos Narrow" w:eastAsia="Times New Roman" w:hAnsi="Aptos Narrow" w:cs="Times New Roman"/>
+                <w:color w:val="000000"/>
+                <w:sz w:val="22"/>
+                <w:szCs w:val="22"/>
+                <w:lang w:val="en-IL" w:eastAsia="en-IL"/>
+                <w14:ligatures w14:val="none"/>
+              </w:rPr>
+              <w:t>7100</w:t>
+            </w:r>
+          </w:p>
+        </w:tc>
+      </w:tr>
+      <w:tr>
+        <w:trPr>
+          <w:trHeight w:val="255"/>
+        </w:trPr>
+        <w:tc>
+          <w:tcPr>
+            <w:tcW w:w="1133" w:type="dxa"/>
+            <w:noWrap/>
+            <w:hideMark/>
+          </w:tcPr>
+          <w:p>
+            <w:pPr>
+              <w:jc w:val="right"/>
+              <w:rPr>
+                <w:rFonts w:ascii="Aptos Narrow" w:eastAsia="Times New Roman" w:hAnsi="Aptos Narrow" w:cs="Times New Roman"/>
+                <w:color w:val="000000"/>
+                <w:sz w:val="22"/>
+                <w:szCs w:val="22"/>
+                <w:lang w:val="en-IL" w:eastAsia="en-IL"/>
+                <w14:ligatures w14:val="none"/>
+              </w:rPr>
+            </w:pPr>
+            <w:r>
+              <w:rPr>
+                <w:rFonts w:ascii="Aptos Narrow" w:eastAsia="Times New Roman" w:hAnsi="Aptos Narrow" w:cs="Times New Roman"/>
+                <w:color w:val="000000"/>
+                <w:sz w:val="22"/>
+                <w:szCs w:val="22"/>
+                <w:lang w:val="en-IL" w:eastAsia="en-IL"/>
+                <w14:ligatures w14:val="none"/>
+              </w:rPr>
+              <w:t>0.599898</w:t>
+            </w:r>
+          </w:p>
+        </w:tc>
+        <w:tc>
+          <w:tcPr>
+            <w:tcW w:w="1067" w:type="dxa"/>
+            <w:noWrap/>
+            <w:hideMark/>
+          </w:tcPr>
+          <w:p>
+            <w:pPr>
+              <w:jc w:val="right"/>
+              <w:rPr>
+                <w:rFonts w:ascii="Aptos Narrow" w:eastAsia="Times New Roman" w:hAnsi="Aptos Narrow" w:cs="Times New Roman"/>
+                <w:color w:val="000000"/>
+                <w:sz w:val="22"/>
+                <w:szCs w:val="22"/>
+                <w:lang w:val="en-IL" w:eastAsia="en-IL"/>
+                <w14:ligatures w14:val="none"/>
+              </w:rPr>
+            </w:pPr>
+            <w:r>
+              <w:rPr>
+                <w:rFonts w:ascii="Aptos Narrow" w:eastAsia="Times New Roman" w:hAnsi="Aptos Narrow" w:cs="Times New Roman"/>
+                <w:color w:val="000000"/>
+                <w:sz w:val="22"/>
+                <w:szCs w:val="22"/>
+                <w:lang w:val="en-IL" w:eastAsia="en-IL"/>
+                <w14:ligatures w14:val="none"/>
+              </w:rPr>
+              <w:t>2500</w:t>
+            </w:r>
+          </w:p>
+        </w:tc>
+        <w:tc>
+          <w:tcPr>
+            <w:tcW w:w="1133" w:type="dxa"/>
+            <w:noWrap/>
+            <w:hideMark/>
+          </w:tcPr>
+          <w:p>
+            <w:pPr>
+              <w:jc w:val="right"/>
+              <w:rPr>
+                <w:rFonts w:ascii="Aptos Narrow" w:eastAsia="Times New Roman" w:hAnsi="Aptos Narrow" w:cs="Times New Roman"/>
+                <w:color w:val="000000"/>
+                <w:sz w:val="22"/>
+                <w:szCs w:val="22"/>
+                <w:lang w:val="en-IL" w:eastAsia="en-IL"/>
+                <w14:ligatures w14:val="none"/>
+              </w:rPr>
+            </w:pPr>
+            <w:r>
+              <w:rPr>
+                <w:rFonts w:ascii="Aptos Narrow" w:eastAsia="Times New Roman" w:hAnsi="Aptos Narrow" w:cs="Times New Roman"/>
+                <w:color w:val="000000"/>
+                <w:sz w:val="22"/>
+                <w:szCs w:val="22"/>
+                <w:lang w:val="en-IL" w:eastAsia="en-IL"/>
+                <w14:ligatures w14:val="none"/>
+              </w:rPr>
+              <w:t>0.284457</w:t>
+            </w:r>
+          </w:p>
+        </w:tc>
+        <w:tc>
+          <w:tcPr>
+            <w:tcW w:w="1067" w:type="dxa"/>
+            <w:noWrap/>
+            <w:hideMark/>
+          </w:tcPr>
+          <w:p>
+            <w:pPr>
+              <w:jc w:val="right"/>
+              <w:rPr>
+                <w:rFonts w:ascii="Aptos Narrow" w:eastAsia="Times New Roman" w:hAnsi="Aptos Narrow" w:cs="Times New Roman"/>
+                <w:color w:val="000000"/>
+                <w:sz w:val="22"/>
+                <w:szCs w:val="22"/>
+                <w:lang w:val="en-IL" w:eastAsia="en-IL"/>
+                <w14:ligatures w14:val="none"/>
+              </w:rPr>
+            </w:pPr>
+            <w:r>
+              <w:rPr>
+                <w:rFonts w:ascii="Aptos Narrow" w:eastAsia="Times New Roman" w:hAnsi="Aptos Narrow" w:cs="Times New Roman"/>
+                <w:color w:val="000000"/>
+                <w:sz w:val="22"/>
+                <w:szCs w:val="22"/>
+                <w:lang w:val="en-IL" w:eastAsia="en-IL"/>
+                <w14:ligatures w14:val="none"/>
+              </w:rPr>
+              <w:t>7200</w:t>
+            </w:r>
+          </w:p>
+        </w:tc>
+      </w:tr>
+      <w:tr>
+        <w:trPr>
+          <w:trHeight w:val="255"/>
+        </w:trPr>
+        <w:tc>
+          <w:tcPr>
+            <w:tcW w:w="1133" w:type="dxa"/>
+            <w:noWrap/>
+            <w:hideMark/>
+          </w:tcPr>
+          <w:p>
+            <w:pPr>
+              <w:jc w:val="right"/>
+              <w:rPr>
+                <w:rFonts w:ascii="Aptos Narrow" w:eastAsia="Times New Roman" w:hAnsi="Aptos Narrow" w:cs="Times New Roman"/>
+                <w:color w:val="000000"/>
+                <w:sz w:val="22"/>
+                <w:szCs w:val="22"/>
+                <w:lang w:val="en-IL" w:eastAsia="en-IL"/>
+                <w14:ligatures w14:val="none"/>
+              </w:rPr>
+            </w:pPr>
+            <w:r>
+              <w:rPr>
+                <w:rFonts w:ascii="Aptos Narrow" w:eastAsia="Times New Roman" w:hAnsi="Aptos Narrow" w:cs="Times New Roman"/>
+                <w:color w:val="000000"/>
+                <w:sz w:val="22"/>
+                <w:szCs w:val="22"/>
+                <w:lang w:val="en-IL" w:eastAsia="en-IL"/>
+                <w14:ligatures w14:val="none"/>
+              </w:rPr>
+              <w:t>0.62333</w:t>
+            </w:r>
+          </w:p>
+        </w:tc>
+        <w:tc>
+          <w:tcPr>
+            <w:tcW w:w="1067" w:type="dxa"/>
+            <w:noWrap/>
+            <w:hideMark/>
+          </w:tcPr>
+          <w:p>
+            <w:pPr>
+              <w:jc w:val="right"/>
+              <w:rPr>
+                <w:rFonts w:ascii="Aptos Narrow" w:eastAsia="Times New Roman" w:hAnsi="Aptos Narrow" w:cs="Times New Roman"/>
+                <w:color w:val="000000"/>
+                <w:sz w:val="22"/>
+                <w:szCs w:val="22"/>
+                <w:lang w:val="en-IL" w:eastAsia="en-IL"/>
+                <w14:ligatures w14:val="none"/>
+              </w:rPr>
+            </w:pPr>
+            <w:r>
+              <w:rPr>
+                <w:rFonts w:ascii="Aptos Narrow" w:eastAsia="Times New Roman" w:hAnsi="Aptos Narrow" w:cs="Times New Roman"/>
+                <w:color w:val="000000"/>
+                <w:sz w:val="22"/>
+                <w:szCs w:val="22"/>
+                <w:lang w:val="en-IL" w:eastAsia="en-IL"/>
+                <w14:ligatures w14:val="none"/>
+              </w:rPr>
+              <w:t>2600</w:t>
+            </w:r>
+          </w:p>
+        </w:tc>
+        <w:tc>
+          <w:tcPr>
+            <w:tcW w:w="1133" w:type="dxa"/>
+            <w:noWrap/>
+            <w:hideMark/>
+          </w:tcPr>
+          <w:p>
+            <w:pPr>
+              <w:jc w:val="right"/>
+              <w:rPr>
+                <w:rFonts w:ascii="Aptos Narrow" w:eastAsia="Times New Roman" w:hAnsi="Aptos Narrow" w:cs="Times New Roman"/>
+                <w:color w:val="000000"/>
+                <w:sz w:val="22"/>
+                <w:szCs w:val="22"/>
+                <w:lang w:val="en-IL" w:eastAsia="en-IL"/>
+                <w14:ligatures w14:val="none"/>
+              </w:rPr>
+            </w:pPr>
+            <w:r>
+              <w:rPr>
+                <w:rFonts w:ascii="Aptos Narrow" w:eastAsia="Times New Roman" w:hAnsi="Aptos Narrow" w:cs="Times New Roman"/>
+                <w:color w:val="000000"/>
+                <w:sz w:val="22"/>
+                <w:szCs w:val="22"/>
+                <w:lang w:val="en-IL" w:eastAsia="en-IL"/>
+                <w14:ligatures w14:val="none"/>
+              </w:rPr>
+              <w:t>0.329253</w:t>
+            </w:r>
+          </w:p>
+        </w:tc>
+        <w:tc>
+          <w:tcPr>
+            <w:tcW w:w="1067" w:type="dxa"/>
+            <w:noWrap/>
+            <w:hideMark/>
+          </w:tcPr>
+          <w:p>
+            <w:pPr>
+              <w:jc w:val="right"/>
+              <w:rPr>
+                <w:rFonts w:ascii="Aptos Narrow" w:eastAsia="Times New Roman" w:hAnsi="Aptos Narrow" w:cs="Times New Roman"/>
+                <w:color w:val="000000"/>
+                <w:sz w:val="22"/>
+                <w:szCs w:val="22"/>
+                <w:lang w:val="en-IL" w:eastAsia="en-IL"/>
+                <w14:ligatures w14:val="none"/>
+              </w:rPr>
+            </w:pPr>
+            <w:r>
+              <w:rPr>
+                <w:rFonts w:ascii="Aptos Narrow" w:eastAsia="Times New Roman" w:hAnsi="Aptos Narrow" w:cs="Times New Roman"/>
+                <w:color w:val="000000"/>
+                <w:sz w:val="22"/>
+                <w:szCs w:val="22"/>
+                <w:lang w:val="en-IL" w:eastAsia="en-IL"/>
+                <w14:ligatures w14:val="none"/>
+              </w:rPr>
+              <w:t>7300</w:t>
+            </w:r>
+          </w:p>
+        </w:tc>
+      </w:tr>
+      <w:tr>
+        <w:trPr>
+          <w:trHeight w:val="255"/>
+        </w:trPr>
+        <w:tc>
+          <w:tcPr>
+            <w:tcW w:w="1133" w:type="dxa"/>
+            <w:noWrap/>
+            <w:hideMark/>
+          </w:tcPr>
+          <w:p>
+            <w:pPr>
+              <w:jc w:val="right"/>
+              <w:rPr>
+                <w:rFonts w:ascii="Aptos Narrow" w:eastAsia="Times New Roman" w:hAnsi="Aptos Narrow" w:cs="Times New Roman"/>
+                <w:color w:val="000000"/>
+                <w:sz w:val="22"/>
+                <w:szCs w:val="22"/>
+                <w:lang w:val="en-IL" w:eastAsia="en-IL"/>
+                <w14:ligatures w14:val="none"/>
+              </w:rPr>
+            </w:pPr>
+            <w:r>
+              <w:rPr>
+                <w:rFonts w:ascii="Aptos Narrow" w:eastAsia="Times New Roman" w:hAnsi="Aptos Narrow" w:cs="Times New Roman"/>
+                <w:color w:val="000000"/>
+                <w:sz w:val="22"/>
+                <w:szCs w:val="22"/>
+                <w:lang w:val="en-IL" w:eastAsia="en-IL"/>
+                <w14:ligatures w14:val="none"/>
+              </w:rPr>
+              <w:t>0.604397</w:t>
+            </w:r>
+          </w:p>
+        </w:tc>
+        <w:tc>
+          <w:tcPr>
+            <w:tcW w:w="1067" w:type="dxa"/>
+            <w:noWrap/>
+            <w:hideMark/>
+          </w:tcPr>
+          <w:p>
+            <w:pPr>
+              <w:jc w:val="right"/>
+              <w:rPr>
+                <w:rFonts w:ascii="Aptos Narrow" w:eastAsia="Times New Roman" w:hAnsi="Aptos Narrow" w:cs="Times New Roman"/>
+                <w:color w:val="000000"/>
+                <w:sz w:val="22"/>
+                <w:szCs w:val="22"/>
+                <w:lang w:val="en-IL" w:eastAsia="en-IL"/>
+                <w14:ligatures w14:val="none"/>
+              </w:rPr>
+            </w:pPr>
+            <w:r>
+              <w:rPr>
+                <w:rFonts w:ascii="Aptos Narrow" w:eastAsia="Times New Roman" w:hAnsi="Aptos Narrow" w:cs="Times New Roman"/>
+                <w:color w:val="000000"/>
+                <w:sz w:val="22"/>
+                <w:szCs w:val="22"/>
+                <w:lang w:val="en-IL" w:eastAsia="en-IL"/>
+                <w14:ligatures w14:val="none"/>
+              </w:rPr>
+              <w:t>2700</w:t>
+            </w:r>
+          </w:p>
+        </w:tc>
+        <w:tc>
+          <w:tcPr>
+            <w:tcW w:w="1133" w:type="dxa"/>
+            <w:noWrap/>
+            <w:hideMark/>
+          </w:tcPr>
+          <w:p>
+            <w:pPr>
+              <w:jc w:val="right"/>
+              <w:rPr>
+                <w:rFonts w:ascii="Aptos Narrow" w:eastAsia="Times New Roman" w:hAnsi="Aptos Narrow" w:cs="Times New Roman"/>
+                <w:color w:val="000000"/>
+                <w:sz w:val="22"/>
+                <w:szCs w:val="22"/>
+                <w:lang w:val="en-IL" w:eastAsia="en-IL"/>
+                <w14:ligatures w14:val="none"/>
+              </w:rPr>
+            </w:pPr>
+            <w:r>
+              <w:rPr>
+                <w:rFonts w:ascii="Aptos Narrow" w:eastAsia="Times New Roman" w:hAnsi="Aptos Narrow" w:cs="Times New Roman"/>
+                <w:color w:val="000000"/>
+                <w:sz w:val="22"/>
+                <w:szCs w:val="22"/>
+                <w:lang w:val="en-IL" w:eastAsia="en-IL"/>
+                <w14:ligatures w14:val="none"/>
+              </w:rPr>
+              <w:t>0.290969</w:t>
+            </w:r>
+          </w:p>
+        </w:tc>
+        <w:tc>
+          <w:tcPr>
+            <w:tcW w:w="1067" w:type="dxa"/>
+            <w:noWrap/>
+            <w:hideMark/>
+          </w:tcPr>
+          <w:p>
+            <w:pPr>
+              <w:jc w:val="right"/>
+              <w:rPr>
+                <w:rFonts w:ascii="Aptos Narrow" w:eastAsia="Times New Roman" w:hAnsi="Aptos Narrow" w:cs="Times New Roman"/>
+                <w:color w:val="000000"/>
+                <w:sz w:val="22"/>
+                <w:szCs w:val="22"/>
+                <w:lang w:val="en-IL" w:eastAsia="en-IL"/>
+                <w14:ligatures w14:val="none"/>
+              </w:rPr>
+            </w:pPr>
+            <w:r>
+              <w:rPr>
+                <w:rFonts w:ascii="Aptos Narrow" w:eastAsia="Times New Roman" w:hAnsi="Aptos Narrow" w:cs="Times New Roman"/>
+                <w:color w:val="000000"/>
+                <w:sz w:val="22"/>
+                <w:szCs w:val="22"/>
+                <w:lang w:val="en-IL" w:eastAsia="en-IL"/>
+                <w14:ligatures w14:val="none"/>
+              </w:rPr>
+              <w:t>7400</w:t>
+            </w:r>
+          </w:p>
+        </w:tc>
+      </w:tr>
+      <w:tr>
+        <w:trPr>
+          <w:trHeight w:val="255"/>
+        </w:trPr>
+        <w:tc>
+          <w:tcPr>
+            <w:tcW w:w="1133" w:type="dxa"/>
+            <w:noWrap/>
+            <w:hideMark/>
+          </w:tcPr>
+          <w:p>
+            <w:pPr>
+              <w:jc w:val="right"/>
+              <w:rPr>
+                <w:rFonts w:ascii="Aptos Narrow" w:eastAsia="Times New Roman" w:hAnsi="Aptos Narrow" w:cs="Times New Roman"/>
+                <w:color w:val="000000"/>
+                <w:sz w:val="22"/>
+                <w:szCs w:val="22"/>
+                <w:lang w:val="en-IL" w:eastAsia="en-IL"/>
+                <w14:ligatures w14:val="none"/>
+              </w:rPr>
+            </w:pPr>
+            <w:r>
+              <w:rPr>
+                <w:rFonts w:ascii="Aptos Narrow" w:eastAsia="Times New Roman" w:hAnsi="Aptos Narrow" w:cs="Times New Roman"/>
+                <w:color w:val="000000"/>
+                <w:sz w:val="22"/>
+                <w:szCs w:val="22"/>
+                <w:lang w:val="en-IL" w:eastAsia="en-IL"/>
+                <w14:ligatures w14:val="none"/>
+              </w:rPr>
+              <w:t>0.530167</w:t>
+            </w:r>
+          </w:p>
+        </w:tc>
+        <w:tc>
+          <w:tcPr>
+            <w:tcW w:w="1067" w:type="dxa"/>
+            <w:noWrap/>
+            <w:hideMark/>
+          </w:tcPr>
+          <w:p>
+            <w:pPr>
+              <w:jc w:val="right"/>
+              <w:rPr>
+                <w:rFonts w:ascii="Aptos Narrow" w:eastAsia="Times New Roman" w:hAnsi="Aptos Narrow" w:cs="Times New Roman"/>
+                <w:color w:val="000000"/>
+                <w:sz w:val="22"/>
+                <w:szCs w:val="22"/>
+                <w:lang w:val="en-IL" w:eastAsia="en-IL"/>
+                <w14:ligatures w14:val="none"/>
+              </w:rPr>
+            </w:pPr>
+            <w:r>
+              <w:rPr>
+                <w:rFonts w:ascii="Aptos Narrow" w:eastAsia="Times New Roman" w:hAnsi="Aptos Narrow" w:cs="Times New Roman"/>
+                <w:color w:val="000000"/>
+                <w:sz w:val="22"/>
+                <w:szCs w:val="22"/>
+                <w:lang w:val="en-IL" w:eastAsia="en-IL"/>
+                <w14:ligatures w14:val="none"/>
+              </w:rPr>
+              <w:t>2800</w:t>
+            </w:r>
+          </w:p>
+        </w:tc>
+        <w:tc>
+          <w:tcPr>
+            <w:tcW w:w="1133" w:type="dxa"/>
+            <w:noWrap/>
+            <w:hideMark/>
+          </w:tcPr>
+          <w:p>
+            <w:pPr>
+              <w:jc w:val="right"/>
+              <w:rPr>
+                <w:rFonts w:ascii="Aptos Narrow" w:eastAsia="Times New Roman" w:hAnsi="Aptos Narrow" w:cs="Times New Roman"/>
+                <w:color w:val="000000"/>
+                <w:sz w:val="22"/>
+                <w:szCs w:val="22"/>
+                <w:lang w:val="en-IL" w:eastAsia="en-IL"/>
+                <w14:ligatures w14:val="none"/>
+              </w:rPr>
+            </w:pPr>
+            <w:r>
+              <w:rPr>
+                <w:rFonts w:ascii="Aptos Narrow" w:eastAsia="Times New Roman" w:hAnsi="Aptos Narrow" w:cs="Times New Roman"/>
+                <w:color w:val="000000"/>
+                <w:sz w:val="22"/>
+                <w:szCs w:val="22"/>
+                <w:lang w:val="en-IL" w:eastAsia="en-IL"/>
+                <w14:ligatures w14:val="none"/>
+              </w:rPr>
+              <w:t>0.23874</w:t>
+            </w:r>
+          </w:p>
+        </w:tc>
+        <w:tc>
+          <w:tcPr>
+            <w:tcW w:w="1067" w:type="dxa"/>
+            <w:noWrap/>
+            <w:hideMark/>
+          </w:tcPr>
+          <w:p>
+            <w:pPr>
+              <w:jc w:val="right"/>
+              <w:rPr>
+                <w:rFonts w:ascii="Aptos Narrow" w:eastAsia="Times New Roman" w:hAnsi="Aptos Narrow" w:cs="Times New Roman"/>
+                <w:color w:val="000000"/>
+                <w:sz w:val="22"/>
+                <w:szCs w:val="22"/>
+                <w:lang w:val="en-IL" w:eastAsia="en-IL"/>
+                <w14:ligatures w14:val="none"/>
+              </w:rPr>
+            </w:pPr>
+            <w:r>
+              <w:rPr>
+                <w:rFonts w:ascii="Aptos Narrow" w:eastAsia="Times New Roman" w:hAnsi="Aptos Narrow" w:cs="Times New Roman"/>
+                <w:color w:val="000000"/>
+                <w:sz w:val="22"/>
+                <w:szCs w:val="22"/>
+                <w:lang w:val="en-IL" w:eastAsia="en-IL"/>
+                <w14:ligatures w14:val="none"/>
+              </w:rPr>
+              <w:t>7500</w:t>
+            </w:r>
+          </w:p>
+        </w:tc>
+      </w:tr>
+      <w:tr>
+        <w:trPr>
+          <w:trHeight w:val="255"/>
+        </w:trPr>
+        <w:tc>
+          <w:tcPr>
+            <w:tcW w:w="1133" w:type="dxa"/>
+            <w:noWrap/>
+            <w:hideMark/>
+          </w:tcPr>
+          <w:p>
+            <w:pPr>
+              <w:jc w:val="right"/>
+              <w:rPr>
+                <w:rFonts w:ascii="Aptos Narrow" w:eastAsia="Times New Roman" w:hAnsi="Aptos Narrow" w:cs="Times New Roman"/>
+                <w:color w:val="000000"/>
+                <w:sz w:val="22"/>
+                <w:szCs w:val="22"/>
+                <w:lang w:val="en-IL" w:eastAsia="en-IL"/>
+                <w14:ligatures w14:val="none"/>
+              </w:rPr>
+            </w:pPr>
+            <w:r>
+              <w:rPr>
+                <w:rFonts w:ascii="Aptos Narrow" w:eastAsia="Times New Roman" w:hAnsi="Aptos Narrow" w:cs="Times New Roman"/>
+                <w:color w:val="000000"/>
+                <w:sz w:val="22"/>
+                <w:szCs w:val="22"/>
+                <w:lang w:val="en-IL" w:eastAsia="en-IL"/>
+                <w14:ligatures w14:val="none"/>
+              </w:rPr>
+              <w:t>0.563578</w:t>
+            </w:r>
+          </w:p>
+        </w:tc>
+        <w:tc>
+          <w:tcPr>
+            <w:tcW w:w="1067" w:type="dxa"/>
+            <w:noWrap/>
+            <w:hideMark/>
+          </w:tcPr>
+          <w:p>
+            <w:pPr>
+              <w:jc w:val="right"/>
+              <w:rPr>
+                <w:rFonts w:ascii="Aptos Narrow" w:eastAsia="Times New Roman" w:hAnsi="Aptos Narrow" w:cs="Times New Roman"/>
+                <w:color w:val="000000"/>
+                <w:sz w:val="22"/>
+                <w:szCs w:val="22"/>
+                <w:lang w:val="en-IL" w:eastAsia="en-IL"/>
+                <w14:ligatures w14:val="none"/>
+              </w:rPr>
+            </w:pPr>
+            <w:r>
+              <w:rPr>
+                <w:rFonts w:ascii="Aptos Narrow" w:eastAsia="Times New Roman" w:hAnsi="Aptos Narrow" w:cs="Times New Roman"/>
+                <w:color w:val="000000"/>
+                <w:sz w:val="22"/>
+                <w:szCs w:val="22"/>
+                <w:lang w:val="en-IL" w:eastAsia="en-IL"/>
+                <w14:ligatures w14:val="none"/>
+              </w:rPr>
+              <w:t>2900</w:t>
+            </w:r>
+          </w:p>
+        </w:tc>
+        <w:tc>
+          <w:tcPr>
+            <w:tcW w:w="1133" w:type="dxa"/>
+            <w:noWrap/>
+            <w:hideMark/>
+          </w:tcPr>
+          <w:p>
+            <w:pPr>
+              <w:jc w:val="right"/>
+              <w:rPr>
+                <w:rFonts w:ascii="Aptos Narrow" w:eastAsia="Times New Roman" w:hAnsi="Aptos Narrow" w:cs="Times New Roman"/>
+                <w:color w:val="000000"/>
+                <w:sz w:val="22"/>
+                <w:szCs w:val="22"/>
+                <w:lang w:val="en-IL" w:eastAsia="en-IL"/>
+                <w14:ligatures w14:val="none"/>
+              </w:rPr>
+            </w:pPr>
+            <w:r>
+              <w:rPr>
+                <w:rFonts w:ascii="Aptos Narrow" w:eastAsia="Times New Roman" w:hAnsi="Aptos Narrow" w:cs="Times New Roman"/>
+                <w:color w:val="000000"/>
+                <w:sz w:val="22"/>
+                <w:szCs w:val="22"/>
+                <w:lang w:val="en-IL" w:eastAsia="en-IL"/>
+                <w14:ligatures w14:val="none"/>
+              </w:rPr>
+              <w:t>0.292598</w:t>
+            </w:r>
+          </w:p>
+        </w:tc>
+        <w:tc>
+          <w:tcPr>
+            <w:tcW w:w="1067" w:type="dxa"/>
+            <w:noWrap/>
+            <w:hideMark/>
+          </w:tcPr>
+          <w:p>
+            <w:pPr>
+              <w:jc w:val="right"/>
+              <w:rPr>
+                <w:rFonts w:ascii="Aptos Narrow" w:eastAsia="Times New Roman" w:hAnsi="Aptos Narrow" w:cs="Times New Roman"/>
+                <w:color w:val="000000"/>
+                <w:sz w:val="22"/>
+                <w:szCs w:val="22"/>
+                <w:lang w:val="en-IL" w:eastAsia="en-IL"/>
+                <w14:ligatures w14:val="none"/>
+              </w:rPr>
+            </w:pPr>
+            <w:r>
+              <w:rPr>
+                <w:rFonts w:ascii="Aptos Narrow" w:eastAsia="Times New Roman" w:hAnsi="Aptos Narrow" w:cs="Times New Roman"/>
+                <w:color w:val="000000"/>
+                <w:sz w:val="22"/>
+                <w:szCs w:val="22"/>
+                <w:lang w:val="en-IL" w:eastAsia="en-IL"/>
+                <w14:ligatures w14:val="none"/>
+              </w:rPr>
+              <w:t>7600</w:t>
+            </w:r>
+          </w:p>
+        </w:tc>
+      </w:tr>
+      <w:tr>
+        <w:trPr>
+          <w:trHeight w:val="255"/>
+        </w:trPr>
+        <w:tc>
+          <w:tcPr>
+            <w:tcW w:w="1133" w:type="dxa"/>
+            <w:noWrap/>
+            <w:hideMark/>
+          </w:tcPr>
+          <w:p>
+            <w:pPr>
+              <w:jc w:val="right"/>
+              <w:rPr>
+                <w:rFonts w:ascii="Aptos Narrow" w:eastAsia="Times New Roman" w:hAnsi="Aptos Narrow" w:cs="Times New Roman"/>
+                <w:color w:val="000000"/>
+                <w:sz w:val="22"/>
+                <w:szCs w:val="22"/>
+                <w:lang w:val="en-IL" w:eastAsia="en-IL"/>
+                <w14:ligatures w14:val="none"/>
+              </w:rPr>
+            </w:pPr>
+            <w:r>
+              <w:rPr>
+                <w:rFonts w:ascii="Aptos Narrow" w:eastAsia="Times New Roman" w:hAnsi="Aptos Narrow" w:cs="Times New Roman"/>
+                <w:color w:val="000000"/>
+                <w:sz w:val="22"/>
+                <w:szCs w:val="22"/>
+                <w:lang w:val="en-IL" w:eastAsia="en-IL"/>
+                <w14:ligatures w14:val="none"/>
+              </w:rPr>
+              <w:t>0.467343</w:t>
+            </w:r>
+          </w:p>
+        </w:tc>
+        <w:tc>
+          <w:tcPr>
+            <w:tcW w:w="1067" w:type="dxa"/>
+            <w:noWrap/>
+            <w:hideMark/>
+          </w:tcPr>
+          <w:p>
+            <w:pPr>
+              <w:jc w:val="right"/>
+              <w:rPr>
+                <w:rFonts w:ascii="Aptos Narrow" w:eastAsia="Times New Roman" w:hAnsi="Aptos Narrow" w:cs="Times New Roman"/>
+                <w:color w:val="000000"/>
+                <w:sz w:val="22"/>
+                <w:szCs w:val="22"/>
+                <w:lang w:val="en-IL" w:eastAsia="en-IL"/>
+                <w14:ligatures w14:val="none"/>
+              </w:rPr>
+            </w:pPr>
+            <w:r>
+              <w:rPr>
+                <w:rFonts w:ascii="Aptos Narrow" w:eastAsia="Times New Roman" w:hAnsi="Aptos Narrow" w:cs="Times New Roman"/>
+                <w:color w:val="000000"/>
+                <w:sz w:val="22"/>
+                <w:szCs w:val="22"/>
+                <w:lang w:val="en-IL" w:eastAsia="en-IL"/>
+                <w14:ligatures w14:val="none"/>
+              </w:rPr>
+              <w:t>3000</w:t>
+            </w:r>
+          </w:p>
+        </w:tc>
+        <w:tc>
+          <w:tcPr>
+            <w:tcW w:w="1133" w:type="dxa"/>
+            <w:noWrap/>
+            <w:hideMark/>
+          </w:tcPr>
+          <w:p>
+            <w:pPr>
+              <w:jc w:val="right"/>
+              <w:rPr>
+                <w:rFonts w:ascii="Aptos Narrow" w:eastAsia="Times New Roman" w:hAnsi="Aptos Narrow" w:cs="Times New Roman"/>
+                <w:color w:val="000000"/>
+                <w:sz w:val="22"/>
+                <w:szCs w:val="22"/>
+                <w:lang w:val="en-IL" w:eastAsia="en-IL"/>
+                <w14:ligatures w14:val="none"/>
+              </w:rPr>
+            </w:pPr>
+            <w:r>
+              <w:rPr>
+                <w:rFonts w:ascii="Aptos Narrow" w:eastAsia="Times New Roman" w:hAnsi="Aptos Narrow" w:cs="Times New Roman"/>
+                <w:color w:val="000000"/>
+                <w:sz w:val="22"/>
+                <w:szCs w:val="22"/>
+                <w:lang w:val="en-IL" w:eastAsia="en-IL"/>
+                <w14:ligatures w14:val="none"/>
+              </w:rPr>
+              <w:t>0.254825</w:t>
+            </w:r>
+          </w:p>
+        </w:tc>
+        <w:tc>
+          <w:tcPr>
+            <w:tcW w:w="1067" w:type="dxa"/>
+            <w:noWrap/>
+            <w:hideMark/>
+          </w:tcPr>
+          <w:p>
+            <w:pPr>
+              <w:jc w:val="right"/>
+              <w:rPr>
+                <w:rFonts w:ascii="Aptos Narrow" w:eastAsia="Times New Roman" w:hAnsi="Aptos Narrow" w:cs="Times New Roman"/>
+                <w:color w:val="000000"/>
+                <w:sz w:val="22"/>
+                <w:szCs w:val="22"/>
+                <w:lang w:val="en-IL" w:eastAsia="en-IL"/>
+                <w14:ligatures w14:val="none"/>
+              </w:rPr>
+            </w:pPr>
+            <w:r>
+              <w:rPr>
+                <w:rFonts w:ascii="Aptos Narrow" w:eastAsia="Times New Roman" w:hAnsi="Aptos Narrow" w:cs="Times New Roman"/>
+                <w:color w:val="000000"/>
+                <w:sz w:val="22"/>
+                <w:szCs w:val="22"/>
+                <w:lang w:val="en-IL" w:eastAsia="en-IL"/>
+                <w14:ligatures w14:val="none"/>
+              </w:rPr>
+              <w:t>7700</w:t>
+            </w:r>
+          </w:p>
+        </w:tc>
+      </w:tr>
+      <w:tr>
+        <w:trPr>
+          <w:trHeight w:val="255"/>
+        </w:trPr>
+        <w:tc>
+          <w:tcPr>
+            <w:tcW w:w="1133" w:type="dxa"/>
+            <w:noWrap/>
+            <w:hideMark/>
+          </w:tcPr>
+          <w:p>
+            <w:pPr>
+              <w:jc w:val="right"/>
+              <w:rPr>
+                <w:rFonts w:ascii="Aptos Narrow" w:eastAsia="Times New Roman" w:hAnsi="Aptos Narrow" w:cs="Times New Roman"/>
+                <w:color w:val="000000"/>
+                <w:sz w:val="22"/>
+                <w:szCs w:val="22"/>
+                <w:lang w:val="en-IL" w:eastAsia="en-IL"/>
+                <w14:ligatures w14:val="none"/>
+              </w:rPr>
+            </w:pPr>
+            <w:r>
+              <w:rPr>
+                <w:rFonts w:ascii="Aptos Narrow" w:eastAsia="Times New Roman" w:hAnsi="Aptos Narrow" w:cs="Times New Roman"/>
+                <w:color w:val="000000"/>
+                <w:sz w:val="22"/>
+                <w:szCs w:val="22"/>
+                <w:lang w:val="en-IL" w:eastAsia="en-IL"/>
+                <w14:ligatures w14:val="none"/>
+              </w:rPr>
+              <w:t>0.520957</w:t>
+            </w:r>
+          </w:p>
+        </w:tc>
+        <w:tc>
+          <w:tcPr>
+            <w:tcW w:w="1067" w:type="dxa"/>
+            <w:noWrap/>
+            <w:hideMark/>
+          </w:tcPr>
+          <w:p>
+            <w:pPr>
+              <w:jc w:val="right"/>
+              <w:rPr>
+                <w:rFonts w:ascii="Aptos Narrow" w:eastAsia="Times New Roman" w:hAnsi="Aptos Narrow" w:cs="Times New Roman"/>
+                <w:color w:val="000000"/>
+                <w:sz w:val="22"/>
+                <w:szCs w:val="22"/>
+                <w:lang w:val="en-IL" w:eastAsia="en-IL"/>
+                <w14:ligatures w14:val="none"/>
+              </w:rPr>
+            </w:pPr>
+            <w:r>
+              <w:rPr>
+                <w:rFonts w:ascii="Aptos Narrow" w:eastAsia="Times New Roman" w:hAnsi="Aptos Narrow" w:cs="Times New Roman"/>
+                <w:color w:val="000000"/>
+                <w:sz w:val="22"/>
+                <w:szCs w:val="22"/>
+                <w:lang w:val="en-IL" w:eastAsia="en-IL"/>
+                <w14:ligatures w14:val="none"/>
+              </w:rPr>
+              <w:t>3100</w:t>
+            </w:r>
+          </w:p>
+        </w:tc>
+        <w:tc>
+          <w:tcPr>
+            <w:tcW w:w="1133" w:type="dxa"/>
+            <w:noWrap/>
+            <w:hideMark/>
+          </w:tcPr>
+          <w:p>
+            <w:pPr>
+              <w:jc w:val="right"/>
+              <w:rPr>
+                <w:rFonts w:ascii="Aptos Narrow" w:eastAsia="Times New Roman" w:hAnsi="Aptos Narrow" w:cs="Times New Roman"/>
+                <w:color w:val="000000"/>
+                <w:sz w:val="22"/>
+                <w:szCs w:val="22"/>
+                <w:lang w:val="en-IL" w:eastAsia="en-IL"/>
+                <w14:ligatures w14:val="none"/>
+              </w:rPr>
+            </w:pPr>
+            <w:r>
+              <w:rPr>
+                <w:rFonts w:ascii="Aptos Narrow" w:eastAsia="Times New Roman" w:hAnsi="Aptos Narrow" w:cs="Times New Roman"/>
+                <w:color w:val="000000"/>
+                <w:sz w:val="22"/>
+                <w:szCs w:val="22"/>
+                <w:lang w:val="en-IL" w:eastAsia="en-IL"/>
+                <w14:ligatures w14:val="none"/>
+              </w:rPr>
+              <w:t>0.251649</w:t>
+            </w:r>
+          </w:p>
+        </w:tc>
+        <w:tc>
+          <w:tcPr>
+            <w:tcW w:w="1067" w:type="dxa"/>
+            <w:noWrap/>
+            <w:hideMark/>
+          </w:tcPr>
+          <w:p>
+            <w:pPr>
+              <w:jc w:val="right"/>
+              <w:rPr>
+                <w:rFonts w:ascii="Aptos Narrow" w:eastAsia="Times New Roman" w:hAnsi="Aptos Narrow" w:cs="Times New Roman"/>
+                <w:color w:val="000000"/>
+                <w:sz w:val="22"/>
+                <w:szCs w:val="22"/>
+                <w:lang w:val="en-IL" w:eastAsia="en-IL"/>
+                <w14:ligatures w14:val="none"/>
+              </w:rPr>
+            </w:pPr>
+            <w:r>
+              <w:rPr>
+                <w:rFonts w:ascii="Aptos Narrow" w:eastAsia="Times New Roman" w:hAnsi="Aptos Narrow" w:cs="Times New Roman"/>
+                <w:color w:val="000000"/>
+                <w:sz w:val="22"/>
+                <w:szCs w:val="22"/>
+                <w:lang w:val="en-IL" w:eastAsia="en-IL"/>
+                <w14:ligatures w14:val="none"/>
+              </w:rPr>
+              <w:t>7800</w:t>
+            </w:r>
+          </w:p>
+        </w:tc>
+      </w:tr>
+      <w:tr>
+        <w:trPr>
+          <w:trHeight w:val="255"/>
+        </w:trPr>
+        <w:tc>
+          <w:tcPr>
+            <w:tcW w:w="1133" w:type="dxa"/>
+            <w:noWrap/>
+            <w:hideMark/>
+          </w:tcPr>
+          <w:p>
+            <w:pPr>
+              <w:jc w:val="right"/>
+              <w:rPr>
+                <w:rFonts w:ascii="Aptos Narrow" w:eastAsia="Times New Roman" w:hAnsi="Aptos Narrow" w:cs="Times New Roman"/>
+                <w:color w:val="000000"/>
+                <w:sz w:val="22"/>
+                <w:szCs w:val="22"/>
+                <w:lang w:val="en-IL" w:eastAsia="en-IL"/>
+                <w14:ligatures w14:val="none"/>
+              </w:rPr>
+            </w:pPr>
+            <w:r>
+              <w:rPr>
+                <w:rFonts w:ascii="Aptos Narrow" w:eastAsia="Times New Roman" w:hAnsi="Aptos Narrow" w:cs="Times New Roman"/>
+                <w:color w:val="000000"/>
+                <w:sz w:val="22"/>
+                <w:szCs w:val="22"/>
+                <w:lang w:val="en-IL" w:eastAsia="en-IL"/>
+                <w14:ligatures w14:val="none"/>
+              </w:rPr>
+              <w:t>0.485448</w:t>
+            </w:r>
+          </w:p>
+        </w:tc>
+        <w:tc>
+          <w:tcPr>
+            <w:tcW w:w="1067" w:type="dxa"/>
+            <w:noWrap/>
+            <w:hideMark/>
+          </w:tcPr>
+          <w:p>
+            <w:pPr>
+              <w:jc w:val="right"/>
+              <w:rPr>
+                <w:rFonts w:ascii="Aptos Narrow" w:eastAsia="Times New Roman" w:hAnsi="Aptos Narrow" w:cs="Times New Roman"/>
+                <w:color w:val="000000"/>
+                <w:sz w:val="22"/>
+                <w:szCs w:val="22"/>
+                <w:lang w:val="en-IL" w:eastAsia="en-IL"/>
+                <w14:ligatures w14:val="none"/>
+              </w:rPr>
+            </w:pPr>
+            <w:r>
+              <w:rPr>
+                <w:rFonts w:ascii="Aptos Narrow" w:eastAsia="Times New Roman" w:hAnsi="Aptos Narrow" w:cs="Times New Roman"/>
+                <w:color w:val="000000"/>
+                <w:sz w:val="22"/>
+                <w:szCs w:val="22"/>
+                <w:lang w:val="en-IL" w:eastAsia="en-IL"/>
+                <w14:ligatures w14:val="none"/>
+              </w:rPr>
+              <w:t>3200</w:t>
+            </w:r>
+          </w:p>
+        </w:tc>
+        <w:tc>
+          <w:tcPr>
+            <w:tcW w:w="1133" w:type="dxa"/>
+            <w:noWrap/>
+            <w:hideMark/>
+          </w:tcPr>
+          <w:p>
+            <w:pPr>
+              <w:jc w:val="right"/>
+              <w:rPr>
+                <w:rFonts w:ascii="Aptos Narrow" w:eastAsia="Times New Roman" w:hAnsi="Aptos Narrow" w:cs="Times New Roman"/>
+                <w:color w:val="000000"/>
+                <w:sz w:val="22"/>
+                <w:szCs w:val="22"/>
+                <w:lang w:val="en-IL" w:eastAsia="en-IL"/>
+                <w14:ligatures w14:val="none"/>
+              </w:rPr>
+            </w:pPr>
+            <w:r>
+              <w:rPr>
+                <w:rFonts w:ascii="Aptos Narrow" w:eastAsia="Times New Roman" w:hAnsi="Aptos Narrow" w:cs="Times New Roman"/>
+                <w:color w:val="000000"/>
+                <w:sz w:val="22"/>
+                <w:szCs w:val="22"/>
+                <w:lang w:val="en-IL" w:eastAsia="en-IL"/>
+                <w14:ligatures w14:val="none"/>
+              </w:rPr>
+              <w:t>0.252451</w:t>
+            </w:r>
+          </w:p>
+        </w:tc>
+        <w:tc>
+          <w:tcPr>
+            <w:tcW w:w="1067" w:type="dxa"/>
+            <w:noWrap/>
+            <w:hideMark/>
+          </w:tcPr>
+          <w:p>
+            <w:pPr>
+              <w:jc w:val="right"/>
+              <w:rPr>
+                <w:rFonts w:ascii="Aptos Narrow" w:eastAsia="Times New Roman" w:hAnsi="Aptos Narrow" w:cs="Times New Roman"/>
+                <w:color w:val="000000"/>
+                <w:sz w:val="22"/>
+                <w:szCs w:val="22"/>
+                <w:lang w:val="en-IL" w:eastAsia="en-IL"/>
+                <w14:ligatures w14:val="none"/>
+              </w:rPr>
+            </w:pPr>
+            <w:r>
+              <w:rPr>
+                <w:rFonts w:ascii="Aptos Narrow" w:eastAsia="Times New Roman" w:hAnsi="Aptos Narrow" w:cs="Times New Roman"/>
+                <w:color w:val="000000"/>
+                <w:sz w:val="22"/>
+                <w:szCs w:val="22"/>
+                <w:lang w:val="en-IL" w:eastAsia="en-IL"/>
+                <w14:ligatures w14:val="none"/>
+              </w:rPr>
+              <w:t>7900</w:t>
+            </w:r>
+          </w:p>
+        </w:tc>
+      </w:tr>
+      <w:tr>
+        <w:trPr>
+          <w:trHeight w:val="255"/>
+        </w:trPr>
+        <w:tc>
+          <w:tcPr>
+            <w:tcW w:w="1133" w:type="dxa"/>
+            <w:noWrap/>
+            <w:hideMark/>
+          </w:tcPr>
+          <w:p>
+            <w:pPr>
+              <w:jc w:val="right"/>
+              <w:rPr>
+                <w:rFonts w:ascii="Aptos Narrow" w:eastAsia="Times New Roman" w:hAnsi="Aptos Narrow" w:cs="Times New Roman"/>
+                <w:color w:val="000000"/>
+                <w:sz w:val="22"/>
+                <w:szCs w:val="22"/>
+                <w:lang w:val="en-IL" w:eastAsia="en-IL"/>
+                <w14:ligatures w14:val="none"/>
+              </w:rPr>
+            </w:pPr>
+            <w:r>
+              <w:rPr>
+                <w:rFonts w:ascii="Aptos Narrow" w:eastAsia="Times New Roman" w:hAnsi="Aptos Narrow" w:cs="Times New Roman"/>
+                <w:color w:val="000000"/>
+                <w:sz w:val="22"/>
+                <w:szCs w:val="22"/>
+                <w:lang w:val="en-IL" w:eastAsia="en-IL"/>
+                <w14:ligatures w14:val="none"/>
+              </w:rPr>
+              <w:t>0.470714</w:t>
+            </w:r>
+          </w:p>
+        </w:tc>
+        <w:tc>
+          <w:tcPr>
+            <w:tcW w:w="1067" w:type="dxa"/>
+            <w:noWrap/>
+            <w:hideMark/>
+          </w:tcPr>
+          <w:p>
+            <w:pPr>
+              <w:jc w:val="right"/>
+              <w:rPr>
+                <w:rFonts w:ascii="Aptos Narrow" w:eastAsia="Times New Roman" w:hAnsi="Aptos Narrow" w:cs="Times New Roman"/>
+                <w:color w:val="000000"/>
+                <w:sz w:val="22"/>
+                <w:szCs w:val="22"/>
+                <w:lang w:val="en-IL" w:eastAsia="en-IL"/>
+                <w14:ligatures w14:val="none"/>
+              </w:rPr>
+            </w:pPr>
+            <w:r>
+              <w:rPr>
+                <w:rFonts w:ascii="Aptos Narrow" w:eastAsia="Times New Roman" w:hAnsi="Aptos Narrow" w:cs="Times New Roman"/>
+                <w:color w:val="000000"/>
+                <w:sz w:val="22"/>
+                <w:szCs w:val="22"/>
+                <w:lang w:val="en-IL" w:eastAsia="en-IL"/>
+                <w14:ligatures w14:val="none"/>
+              </w:rPr>
+              <w:t>3300</w:t>
+            </w:r>
+          </w:p>
+        </w:tc>
+        <w:tc>
+          <w:tcPr>
+            <w:tcW w:w="1133" w:type="dxa"/>
+            <w:noWrap/>
+            <w:hideMark/>
+          </w:tcPr>
+          <w:p>
+            <w:pPr>
+              <w:jc w:val="right"/>
+              <w:rPr>
+                <w:rFonts w:ascii="Aptos Narrow" w:eastAsia="Times New Roman" w:hAnsi="Aptos Narrow" w:cs="Times New Roman"/>
+                <w:color w:val="000000"/>
+                <w:sz w:val="22"/>
+                <w:szCs w:val="22"/>
+                <w:lang w:val="en-IL" w:eastAsia="en-IL"/>
+                <w14:ligatures w14:val="none"/>
+              </w:rPr>
+            </w:pPr>
+            <w:r>
+              <w:rPr>
+                <w:rFonts w:ascii="Aptos Narrow" w:eastAsia="Times New Roman" w:hAnsi="Aptos Narrow" w:cs="Times New Roman"/>
+                <w:color w:val="000000"/>
+                <w:sz w:val="22"/>
+                <w:szCs w:val="22"/>
+                <w:lang w:val="en-IL" w:eastAsia="en-IL"/>
+                <w14:ligatures w14:val="none"/>
+              </w:rPr>
+              <w:t>0.281231</w:t>
+            </w:r>
+          </w:p>
+        </w:tc>
+        <w:tc>
+          <w:tcPr>
+            <w:tcW w:w="1067" w:type="dxa"/>
+            <w:noWrap/>
+            <w:hideMark/>
+          </w:tcPr>
+          <w:p>
+            <w:pPr>
+              <w:jc w:val="right"/>
+              <w:rPr>
+                <w:rFonts w:ascii="Aptos Narrow" w:eastAsia="Times New Roman" w:hAnsi="Aptos Narrow" w:cs="Times New Roman"/>
+                <w:color w:val="000000"/>
+                <w:sz w:val="22"/>
+                <w:szCs w:val="22"/>
+                <w:lang w:val="en-IL" w:eastAsia="en-IL"/>
+                <w14:ligatures w14:val="none"/>
+              </w:rPr>
+            </w:pPr>
+            <w:r>
+              <w:rPr>
+                <w:rFonts w:ascii="Aptos Narrow" w:eastAsia="Times New Roman" w:hAnsi="Aptos Narrow" w:cs="Times New Roman"/>
+                <w:color w:val="000000"/>
+                <w:sz w:val="22"/>
+                <w:szCs w:val="22"/>
+                <w:lang w:val="en-IL" w:eastAsia="en-IL"/>
+                <w14:ligatures w14:val="none"/>
+              </w:rPr>
+              <w:t>8000</w:t>
+            </w:r>
+          </w:p>
+        </w:tc>
+      </w:tr>
+      <w:tr>
+        <w:trPr>
+          <w:trHeight w:val="255"/>
+        </w:trPr>
+        <w:tc>
+          <w:tcPr>
+            <w:tcW w:w="1133" w:type="dxa"/>
+            <w:noWrap/>
+            <w:hideMark/>
+          </w:tcPr>
+          <w:p>
+            <w:pPr>
+              <w:jc w:val="right"/>
+              <w:rPr>
+                <w:rFonts w:ascii="Aptos Narrow" w:eastAsia="Times New Roman" w:hAnsi="Aptos Narrow" w:cs="Times New Roman"/>
+                <w:color w:val="000000"/>
+                <w:sz w:val="22"/>
+                <w:szCs w:val="22"/>
+                <w:lang w:val="en-IL" w:eastAsia="en-IL"/>
+                <w14:ligatures w14:val="none"/>
+              </w:rPr>
+            </w:pPr>
+            <w:r>
+              <w:rPr>
+                <w:rFonts w:ascii="Aptos Narrow" w:eastAsia="Times New Roman" w:hAnsi="Aptos Narrow" w:cs="Times New Roman"/>
+                <w:color w:val="000000"/>
+                <w:sz w:val="22"/>
+                <w:szCs w:val="22"/>
+                <w:lang w:val="en-IL" w:eastAsia="en-IL"/>
+                <w14:ligatures w14:val="none"/>
+              </w:rPr>
+              <w:t>0.461531</w:t>
+            </w:r>
+          </w:p>
+        </w:tc>
+        <w:tc>
+          <w:tcPr>
+            <w:tcW w:w="1067" w:type="dxa"/>
+            <w:noWrap/>
+            <w:hideMark/>
+          </w:tcPr>
+          <w:p>
+            <w:pPr>
+              <w:jc w:val="right"/>
+              <w:rPr>
+                <w:rFonts w:ascii="Aptos Narrow" w:eastAsia="Times New Roman" w:hAnsi="Aptos Narrow" w:cs="Times New Roman"/>
+                <w:color w:val="000000"/>
+                <w:sz w:val="22"/>
+                <w:szCs w:val="22"/>
+                <w:lang w:val="en-IL" w:eastAsia="en-IL"/>
+                <w14:ligatures w14:val="none"/>
+              </w:rPr>
+            </w:pPr>
+            <w:r>
+              <w:rPr>
+                <w:rFonts w:ascii="Aptos Narrow" w:eastAsia="Times New Roman" w:hAnsi="Aptos Narrow" w:cs="Times New Roman"/>
+                <w:color w:val="000000"/>
+                <w:sz w:val="22"/>
+                <w:szCs w:val="22"/>
+                <w:lang w:val="en-IL" w:eastAsia="en-IL"/>
+                <w14:ligatures w14:val="none"/>
+              </w:rPr>
+              <w:t>3400</w:t>
+            </w:r>
+          </w:p>
+        </w:tc>
+        <w:tc>
+          <w:tcPr>
+            <w:tcW w:w="1133" w:type="dxa"/>
+            <w:noWrap/>
+            <w:hideMark/>
+          </w:tcPr>
+          <w:p>
+            <w:pPr>
+              <w:jc w:val="right"/>
+              <w:rPr>
+                <w:rFonts w:ascii="Aptos Narrow" w:eastAsia="Times New Roman" w:hAnsi="Aptos Narrow" w:cs="Times New Roman"/>
+                <w:color w:val="000000"/>
+                <w:sz w:val="22"/>
+                <w:szCs w:val="22"/>
+                <w:lang w:val="en-IL" w:eastAsia="en-IL"/>
+                <w14:ligatures w14:val="none"/>
+              </w:rPr>
+            </w:pPr>
+            <w:r>
+              <w:rPr>
+                <w:rFonts w:ascii="Aptos Narrow" w:eastAsia="Times New Roman" w:hAnsi="Aptos Narrow" w:cs="Times New Roman"/>
+                <w:color w:val="000000"/>
+                <w:sz w:val="22"/>
+                <w:szCs w:val="22"/>
+                <w:lang w:val="en-IL" w:eastAsia="en-IL"/>
+                <w14:ligatures w14:val="none"/>
+              </w:rPr>
+              <w:t>0.259745</w:t>
+            </w:r>
+          </w:p>
+        </w:tc>
+        <w:tc>
+          <w:tcPr>
+            <w:tcW w:w="1067" w:type="dxa"/>
+            <w:noWrap/>
+            <w:hideMark/>
+          </w:tcPr>
+          <w:p>
+            <w:pPr>
+              <w:jc w:val="right"/>
+              <w:rPr>
+                <w:rFonts w:ascii="Aptos Narrow" w:eastAsia="Times New Roman" w:hAnsi="Aptos Narrow" w:cs="Times New Roman"/>
+                <w:color w:val="000000"/>
+                <w:sz w:val="22"/>
+                <w:szCs w:val="22"/>
+                <w:lang w:val="en-IL" w:eastAsia="en-IL"/>
+                <w14:ligatures w14:val="none"/>
+              </w:rPr>
+            </w:pPr>
+            <w:r>
+              <w:rPr>
+                <w:rFonts w:ascii="Aptos Narrow" w:eastAsia="Times New Roman" w:hAnsi="Aptos Narrow" w:cs="Times New Roman"/>
+                <w:color w:val="000000"/>
+                <w:sz w:val="22"/>
+                <w:szCs w:val="22"/>
+                <w:lang w:val="en-IL" w:eastAsia="en-IL"/>
+                <w14:ligatures w14:val="none"/>
+              </w:rPr>
+              <w:t>8100</w:t>
+            </w:r>
+          </w:p>
+        </w:tc>
+      </w:tr>
+      <w:tr>
+        <w:trPr>
+          <w:trHeight w:val="255"/>
+        </w:trPr>
+        <w:tc>
+          <w:tcPr>
+            <w:tcW w:w="1133" w:type="dxa"/>
+            <w:noWrap/>
+            <w:hideMark/>
+          </w:tcPr>
+          <w:p>
+            <w:pPr>
+              <w:jc w:val="right"/>
+              <w:rPr>
+                <w:rFonts w:ascii="Aptos Narrow" w:eastAsia="Times New Roman" w:hAnsi="Aptos Narrow" w:cs="Times New Roman"/>
+                <w:color w:val="000000"/>
+                <w:sz w:val="22"/>
+                <w:szCs w:val="22"/>
+                <w:lang w:val="en-IL" w:eastAsia="en-IL"/>
+                <w14:ligatures w14:val="none"/>
+              </w:rPr>
+            </w:pPr>
+            <w:r>
+              <w:rPr>
+                <w:rFonts w:ascii="Aptos Narrow" w:eastAsia="Times New Roman" w:hAnsi="Aptos Narrow" w:cs="Times New Roman"/>
+                <w:color w:val="000000"/>
+                <w:sz w:val="22"/>
+                <w:szCs w:val="22"/>
+                <w:lang w:val="en-IL" w:eastAsia="en-IL"/>
+                <w14:ligatures w14:val="none"/>
+              </w:rPr>
+              <w:t>0.51017</w:t>
+            </w:r>
+          </w:p>
+        </w:tc>
+        <w:tc>
+          <w:tcPr>
+            <w:tcW w:w="1067" w:type="dxa"/>
+            <w:noWrap/>
+            <w:hideMark/>
+          </w:tcPr>
+          <w:p>
+            <w:pPr>
+              <w:jc w:val="right"/>
+              <w:rPr>
+                <w:rFonts w:ascii="Aptos Narrow" w:eastAsia="Times New Roman" w:hAnsi="Aptos Narrow" w:cs="Times New Roman"/>
+                <w:color w:val="000000"/>
+                <w:sz w:val="22"/>
+                <w:szCs w:val="22"/>
+                <w:lang w:val="en-IL" w:eastAsia="en-IL"/>
+                <w14:ligatures w14:val="none"/>
+              </w:rPr>
+            </w:pPr>
+            <w:r>
+              <w:rPr>
+                <w:rFonts w:ascii="Aptos Narrow" w:eastAsia="Times New Roman" w:hAnsi="Aptos Narrow" w:cs="Times New Roman"/>
+                <w:color w:val="000000"/>
+                <w:sz w:val="22"/>
+                <w:szCs w:val="22"/>
+                <w:lang w:val="en-IL" w:eastAsia="en-IL"/>
+                <w14:ligatures w14:val="none"/>
+              </w:rPr>
+              <w:t>3500</w:t>
+            </w:r>
+          </w:p>
+        </w:tc>
+        <w:tc>
+          <w:tcPr>
+            <w:tcW w:w="1133" w:type="dxa"/>
+            <w:noWrap/>
+            <w:hideMark/>
+          </w:tcPr>
+          <w:p>
+            <w:pPr>
+              <w:jc w:val="right"/>
+              <w:rPr>
+                <w:rFonts w:ascii="Aptos Narrow" w:eastAsia="Times New Roman" w:hAnsi="Aptos Narrow" w:cs="Times New Roman"/>
+                <w:color w:val="000000"/>
+                <w:sz w:val="22"/>
+                <w:szCs w:val="22"/>
+                <w:lang w:val="en-IL" w:eastAsia="en-IL"/>
+                <w14:ligatures w14:val="none"/>
+              </w:rPr>
+            </w:pPr>
+            <w:r>
+              <w:rPr>
+                <w:rFonts w:ascii="Aptos Narrow" w:eastAsia="Times New Roman" w:hAnsi="Aptos Narrow" w:cs="Times New Roman"/>
+                <w:color w:val="000000"/>
+                <w:sz w:val="22"/>
+                <w:szCs w:val="22"/>
+                <w:lang w:val="en-IL" w:eastAsia="en-IL"/>
+                <w14:ligatures w14:val="none"/>
+              </w:rPr>
+              <w:t>0.33517</w:t>
+            </w:r>
+          </w:p>
+        </w:tc>
+        <w:tc>
+          <w:tcPr>
+            <w:tcW w:w="1067" w:type="dxa"/>
+            <w:noWrap/>
+            <w:hideMark/>
+          </w:tcPr>
+          <w:p>
+            <w:pPr>
+              <w:jc w:val="right"/>
+              <w:rPr>
+                <w:rFonts w:ascii="Aptos Narrow" w:eastAsia="Times New Roman" w:hAnsi="Aptos Narrow" w:cs="Times New Roman"/>
+                <w:color w:val="000000"/>
+                <w:sz w:val="22"/>
+                <w:szCs w:val="22"/>
+                <w:lang w:val="en-IL" w:eastAsia="en-IL"/>
+                <w14:ligatures w14:val="none"/>
+              </w:rPr>
+            </w:pPr>
+            <w:r>
+              <w:rPr>
+                <w:rFonts w:ascii="Aptos Narrow" w:eastAsia="Times New Roman" w:hAnsi="Aptos Narrow" w:cs="Times New Roman"/>
+                <w:color w:val="000000"/>
+                <w:sz w:val="22"/>
+                <w:szCs w:val="22"/>
+                <w:lang w:val="en-IL" w:eastAsia="en-IL"/>
+                <w14:ligatures w14:val="none"/>
+              </w:rPr>
+              <w:t>8200</w:t>
+            </w:r>
+          </w:p>
+        </w:tc>
+      </w:tr>
+      <w:tr>
+        <w:trPr>
+          <w:trHeight w:val="255"/>
+        </w:trPr>
+        <w:tc>
+          <w:tcPr>
+            <w:tcW w:w="1133" w:type="dxa"/>
+            <w:noWrap/>
+            <w:hideMark/>
+          </w:tcPr>
+          <w:p>
+            <w:pPr>
+              <w:jc w:val="right"/>
+              <w:rPr>
+                <w:rFonts w:ascii="Aptos Narrow" w:eastAsia="Times New Roman" w:hAnsi="Aptos Narrow" w:cs="Times New Roman"/>
+                <w:color w:val="000000"/>
+                <w:sz w:val="22"/>
+                <w:szCs w:val="22"/>
+                <w:lang w:val="en-IL" w:eastAsia="en-IL"/>
+                <w14:ligatures w14:val="none"/>
+              </w:rPr>
+            </w:pPr>
+            <w:r>
+              <w:rPr>
+                <w:rFonts w:ascii="Aptos Narrow" w:eastAsia="Times New Roman" w:hAnsi="Aptos Narrow" w:cs="Times New Roman"/>
+                <w:color w:val="000000"/>
+                <w:sz w:val="22"/>
+                <w:szCs w:val="22"/>
+                <w:lang w:val="en-IL" w:eastAsia="en-IL"/>
+                <w14:ligatures w14:val="none"/>
+              </w:rPr>
+              <w:t>0.453205</w:t>
+            </w:r>
+          </w:p>
+        </w:tc>
+        <w:tc>
+          <w:tcPr>
+            <w:tcW w:w="1067" w:type="dxa"/>
+            <w:noWrap/>
+            <w:hideMark/>
+          </w:tcPr>
+          <w:p>
+            <w:pPr>
+              <w:jc w:val="right"/>
+              <w:rPr>
+                <w:rFonts w:ascii="Aptos Narrow" w:eastAsia="Times New Roman" w:hAnsi="Aptos Narrow" w:cs="Times New Roman"/>
+                <w:color w:val="000000"/>
+                <w:sz w:val="22"/>
+                <w:szCs w:val="22"/>
+                <w:lang w:val="en-IL" w:eastAsia="en-IL"/>
+                <w14:ligatures w14:val="none"/>
+              </w:rPr>
+            </w:pPr>
+            <w:r>
+              <w:rPr>
+                <w:rFonts w:ascii="Aptos Narrow" w:eastAsia="Times New Roman" w:hAnsi="Aptos Narrow" w:cs="Times New Roman"/>
+                <w:color w:val="000000"/>
+                <w:sz w:val="22"/>
+                <w:szCs w:val="22"/>
+                <w:lang w:val="en-IL" w:eastAsia="en-IL"/>
+                <w14:ligatures w14:val="none"/>
+              </w:rPr>
+              <w:t>3600</w:t>
+            </w:r>
+          </w:p>
+        </w:tc>
+        <w:tc>
+          <w:tcPr>
+            <w:tcW w:w="1133" w:type="dxa"/>
+            <w:noWrap/>
+            <w:hideMark/>
+          </w:tcPr>
+          <w:p>
+            <w:pPr>
+              <w:jc w:val="right"/>
+              <w:rPr>
+                <w:rFonts w:ascii="Aptos Narrow" w:eastAsia="Times New Roman" w:hAnsi="Aptos Narrow" w:cs="Times New Roman"/>
+                <w:color w:val="000000"/>
+                <w:sz w:val="22"/>
+                <w:szCs w:val="22"/>
+                <w:lang w:val="en-IL" w:eastAsia="en-IL"/>
+                <w14:ligatures w14:val="none"/>
+              </w:rPr>
+            </w:pPr>
+            <w:r>
+              <w:rPr>
+                <w:rFonts w:ascii="Aptos Narrow" w:eastAsia="Times New Roman" w:hAnsi="Aptos Narrow" w:cs="Times New Roman"/>
+                <w:color w:val="000000"/>
+                <w:sz w:val="22"/>
+                <w:szCs w:val="22"/>
+                <w:lang w:val="en-IL" w:eastAsia="en-IL"/>
+                <w14:ligatures w14:val="none"/>
+              </w:rPr>
+              <w:t>0.273357</w:t>
+            </w:r>
+          </w:p>
+        </w:tc>
+        <w:tc>
+          <w:tcPr>
+            <w:tcW w:w="1067" w:type="dxa"/>
+            <w:noWrap/>
+            <w:hideMark/>
+          </w:tcPr>
+          <w:p>
+            <w:pPr>
+              <w:jc w:val="right"/>
+              <w:rPr>
+                <w:rFonts w:ascii="Aptos Narrow" w:eastAsia="Times New Roman" w:hAnsi="Aptos Narrow" w:cs="Times New Roman"/>
+                <w:color w:val="000000"/>
+                <w:sz w:val="22"/>
+                <w:szCs w:val="22"/>
+                <w:lang w:val="en-IL" w:eastAsia="en-IL"/>
+                <w14:ligatures w14:val="none"/>
+              </w:rPr>
+            </w:pPr>
+            <w:r>
+              <w:rPr>
+                <w:rFonts w:ascii="Aptos Narrow" w:eastAsia="Times New Roman" w:hAnsi="Aptos Narrow" w:cs="Times New Roman"/>
+                <w:color w:val="000000"/>
+                <w:sz w:val="22"/>
+                <w:szCs w:val="22"/>
+                <w:lang w:val="en-IL" w:eastAsia="en-IL"/>
+                <w14:ligatures w14:val="none"/>
+              </w:rPr>
+              <w:t>8300</w:t>
+            </w:r>
+          </w:p>
+        </w:tc>
+      </w:tr>
+      <w:tr>
+        <w:trPr>
+          <w:trHeight w:val="255"/>
+        </w:trPr>
+        <w:tc>
+          <w:tcPr>
+            <w:tcW w:w="1133" w:type="dxa"/>
+            <w:noWrap/>
+            <w:hideMark/>
+          </w:tcPr>
+          <w:p>
+            <w:pPr>
+              <w:jc w:val="right"/>
+              <w:rPr>
+                <w:rFonts w:ascii="Aptos Narrow" w:eastAsia="Times New Roman" w:hAnsi="Aptos Narrow" w:cs="Times New Roman"/>
+                <w:color w:val="000000"/>
+                <w:sz w:val="22"/>
+                <w:szCs w:val="22"/>
+                <w:lang w:val="en-IL" w:eastAsia="en-IL"/>
+                <w14:ligatures w14:val="none"/>
+              </w:rPr>
+            </w:pPr>
+            <w:r>
+              <w:rPr>
+                <w:rFonts w:ascii="Aptos Narrow" w:eastAsia="Times New Roman" w:hAnsi="Aptos Narrow" w:cs="Times New Roman"/>
+                <w:color w:val="000000"/>
+                <w:sz w:val="22"/>
+                <w:szCs w:val="22"/>
+                <w:lang w:val="en-IL" w:eastAsia="en-IL"/>
+                <w14:ligatures w14:val="none"/>
+              </w:rPr>
+              <w:t>0.371685</w:t>
+            </w:r>
+          </w:p>
+        </w:tc>
+        <w:tc>
+          <w:tcPr>
+            <w:tcW w:w="1067" w:type="dxa"/>
+            <w:noWrap/>
+            <w:hideMark/>
+          </w:tcPr>
+          <w:p>
+            <w:pPr>
+              <w:jc w:val="right"/>
+              <w:rPr>
+                <w:rFonts w:ascii="Aptos Narrow" w:eastAsia="Times New Roman" w:hAnsi="Aptos Narrow" w:cs="Times New Roman"/>
+                <w:color w:val="000000"/>
+                <w:sz w:val="22"/>
+                <w:szCs w:val="22"/>
+                <w:lang w:val="en-IL" w:eastAsia="en-IL"/>
+                <w14:ligatures w14:val="none"/>
+              </w:rPr>
+            </w:pPr>
+            <w:r>
+              <w:rPr>
+                <w:rFonts w:ascii="Aptos Narrow" w:eastAsia="Times New Roman" w:hAnsi="Aptos Narrow" w:cs="Times New Roman"/>
+                <w:color w:val="000000"/>
+                <w:sz w:val="22"/>
+                <w:szCs w:val="22"/>
+                <w:lang w:val="en-IL" w:eastAsia="en-IL"/>
+                <w14:ligatures w14:val="none"/>
+              </w:rPr>
+              <w:t>3700</w:t>
+            </w:r>
+          </w:p>
+        </w:tc>
+        <w:tc>
+          <w:tcPr>
+            <w:tcW w:w="1133" w:type="dxa"/>
+            <w:noWrap/>
+            <w:hideMark/>
+          </w:tcPr>
+          <w:p>
+            <w:pPr>
+              <w:jc w:val="right"/>
+              <w:rPr>
+                <w:rFonts w:ascii="Aptos Narrow" w:eastAsia="Times New Roman" w:hAnsi="Aptos Narrow" w:cs="Times New Roman"/>
+                <w:color w:val="000000"/>
+                <w:sz w:val="22"/>
+                <w:szCs w:val="22"/>
+                <w:lang w:val="en-IL" w:eastAsia="en-IL"/>
+                <w14:ligatures w14:val="none"/>
+              </w:rPr>
+            </w:pPr>
+            <w:r>
+              <w:rPr>
+                <w:rFonts w:ascii="Aptos Narrow" w:eastAsia="Times New Roman" w:hAnsi="Aptos Narrow" w:cs="Times New Roman"/>
+                <w:color w:val="000000"/>
+                <w:sz w:val="22"/>
+                <w:szCs w:val="22"/>
+                <w:lang w:val="en-IL" w:eastAsia="en-IL"/>
+                <w14:ligatures w14:val="none"/>
+              </w:rPr>
+              <w:t>0.208608</w:t>
+            </w:r>
+          </w:p>
+        </w:tc>
+        <w:tc>
+          <w:tcPr>
+            <w:tcW w:w="1067" w:type="dxa"/>
+            <w:noWrap/>
+            <w:hideMark/>
+          </w:tcPr>
+          <w:p>
+            <w:pPr>
+              <w:jc w:val="right"/>
+              <w:rPr>
+                <w:rFonts w:ascii="Aptos Narrow" w:eastAsia="Times New Roman" w:hAnsi="Aptos Narrow" w:cs="Times New Roman"/>
+                <w:color w:val="000000"/>
+                <w:sz w:val="22"/>
+                <w:szCs w:val="22"/>
+                <w:lang w:val="en-IL" w:eastAsia="en-IL"/>
+                <w14:ligatures w14:val="none"/>
+              </w:rPr>
+            </w:pPr>
+            <w:r>
+              <w:rPr>
+                <w:rFonts w:ascii="Aptos Narrow" w:eastAsia="Times New Roman" w:hAnsi="Aptos Narrow" w:cs="Times New Roman"/>
+                <w:color w:val="000000"/>
+                <w:sz w:val="22"/>
+                <w:szCs w:val="22"/>
+                <w:lang w:val="en-IL" w:eastAsia="en-IL"/>
+                <w14:ligatures w14:val="none"/>
+              </w:rPr>
+              <w:t>8400</w:t>
+            </w:r>
+          </w:p>
+        </w:tc>
+      </w:tr>
+      <w:tr>
+        <w:trPr>
+          <w:trHeight w:val="255"/>
+        </w:trPr>
+        <w:tc>
+          <w:tcPr>
+            <w:tcW w:w="1133" w:type="dxa"/>
+            <w:noWrap/>
+            <w:hideMark/>
+          </w:tcPr>
+          <w:p>
+            <w:pPr>
+              <w:jc w:val="right"/>
+              <w:rPr>
+                <w:rFonts w:ascii="Aptos Narrow" w:eastAsia="Times New Roman" w:hAnsi="Aptos Narrow" w:cs="Times New Roman"/>
+                <w:color w:val="000000"/>
+                <w:sz w:val="22"/>
+                <w:szCs w:val="22"/>
+                <w:lang w:val="en-IL" w:eastAsia="en-IL"/>
+                <w14:ligatures w14:val="none"/>
+              </w:rPr>
+            </w:pPr>
+            <w:r>
+              <w:rPr>
+                <w:rFonts w:ascii="Aptos Narrow" w:eastAsia="Times New Roman" w:hAnsi="Aptos Narrow" w:cs="Times New Roman"/>
+                <w:color w:val="000000"/>
+                <w:sz w:val="22"/>
+                <w:szCs w:val="22"/>
+                <w:lang w:val="en-IL" w:eastAsia="en-IL"/>
+                <w14:ligatures w14:val="none"/>
+              </w:rPr>
+              <w:t>0.307252</w:t>
+            </w:r>
+          </w:p>
+        </w:tc>
+        <w:tc>
+          <w:tcPr>
+            <w:tcW w:w="1067" w:type="dxa"/>
+            <w:noWrap/>
+            <w:hideMark/>
+          </w:tcPr>
+          <w:p>
+            <w:pPr>
+              <w:jc w:val="right"/>
+              <w:rPr>
+                <w:rFonts w:ascii="Aptos Narrow" w:eastAsia="Times New Roman" w:hAnsi="Aptos Narrow" w:cs="Times New Roman"/>
+                <w:color w:val="000000"/>
+                <w:sz w:val="22"/>
+                <w:szCs w:val="22"/>
+                <w:lang w:val="en-IL" w:eastAsia="en-IL"/>
+                <w14:ligatures w14:val="none"/>
+              </w:rPr>
+            </w:pPr>
+            <w:r>
+              <w:rPr>
+                <w:rFonts w:ascii="Aptos Narrow" w:eastAsia="Times New Roman" w:hAnsi="Aptos Narrow" w:cs="Times New Roman"/>
+                <w:color w:val="000000"/>
+                <w:sz w:val="22"/>
+                <w:szCs w:val="22"/>
+                <w:lang w:val="en-IL" w:eastAsia="en-IL"/>
+                <w14:ligatures w14:val="none"/>
+              </w:rPr>
+              <w:t>3800</w:t>
+            </w:r>
+          </w:p>
+        </w:tc>
+        <w:tc>
+          <w:tcPr>
+            <w:tcW w:w="1133" w:type="dxa"/>
+            <w:noWrap/>
+            <w:hideMark/>
+          </w:tcPr>
+          <w:p>
+            <w:pPr>
+              <w:jc w:val="right"/>
+              <w:rPr>
+                <w:rFonts w:ascii="Aptos Narrow" w:eastAsia="Times New Roman" w:hAnsi="Aptos Narrow" w:cs="Times New Roman"/>
+                <w:color w:val="000000"/>
+                <w:sz w:val="22"/>
+                <w:szCs w:val="22"/>
+                <w:lang w:val="en-IL" w:eastAsia="en-IL"/>
+                <w14:ligatures w14:val="none"/>
+              </w:rPr>
+            </w:pPr>
+            <w:r>
+              <w:rPr>
+                <w:rFonts w:ascii="Aptos Narrow" w:eastAsia="Times New Roman" w:hAnsi="Aptos Narrow" w:cs="Times New Roman"/>
+                <w:color w:val="000000"/>
+                <w:sz w:val="22"/>
+                <w:szCs w:val="22"/>
+                <w:lang w:val="en-IL" w:eastAsia="en-IL"/>
+                <w14:ligatures w14:val="none"/>
+              </w:rPr>
+              <w:t>0.186411</w:t>
+            </w:r>
+          </w:p>
+        </w:tc>
+        <w:tc>
+          <w:tcPr>
+            <w:tcW w:w="1067" w:type="dxa"/>
+            <w:noWrap/>
+            <w:hideMark/>
+          </w:tcPr>
+          <w:p>
+            <w:pPr>
+              <w:jc w:val="right"/>
+              <w:rPr>
+                <w:rFonts w:ascii="Aptos Narrow" w:eastAsia="Times New Roman" w:hAnsi="Aptos Narrow" w:cs="Times New Roman"/>
+                <w:color w:val="000000"/>
+                <w:sz w:val="22"/>
+                <w:szCs w:val="22"/>
+                <w:lang w:val="en-IL" w:eastAsia="en-IL"/>
+                <w14:ligatures w14:val="none"/>
+              </w:rPr>
+            </w:pPr>
+            <w:r>
+              <w:rPr>
+                <w:rFonts w:ascii="Aptos Narrow" w:eastAsia="Times New Roman" w:hAnsi="Aptos Narrow" w:cs="Times New Roman"/>
+                <w:color w:val="000000"/>
+                <w:sz w:val="22"/>
+                <w:szCs w:val="22"/>
+                <w:lang w:val="en-IL" w:eastAsia="en-IL"/>
+                <w14:ligatures w14:val="none"/>
+              </w:rPr>
+              <w:t>8500</w:t>
+            </w:r>
+          </w:p>
+        </w:tc>
+      </w:tr>
+      <w:tr>
+        <w:trPr>
+          <w:trHeight w:val="255"/>
+        </w:trPr>
+        <w:tc>
+          <w:tcPr>
+            <w:tcW w:w="1133" w:type="dxa"/>
+            <w:noWrap/>
+            <w:hideMark/>
+          </w:tcPr>
+          <w:p>
+            <w:pPr>
+              <w:jc w:val="right"/>
+              <w:rPr>
+                <w:rFonts w:ascii="Aptos Narrow" w:eastAsia="Times New Roman" w:hAnsi="Aptos Narrow" w:cs="Times New Roman"/>
+                <w:color w:val="000000"/>
+                <w:sz w:val="22"/>
+                <w:szCs w:val="22"/>
+                <w:lang w:val="en-IL" w:eastAsia="en-IL"/>
+                <w14:ligatures w14:val="none"/>
+              </w:rPr>
+            </w:pPr>
+            <w:r>
+              <w:rPr>
+                <w:rFonts w:ascii="Aptos Narrow" w:eastAsia="Times New Roman" w:hAnsi="Aptos Narrow" w:cs="Times New Roman"/>
+                <w:color w:val="000000"/>
+                <w:sz w:val="22"/>
+                <w:szCs w:val="22"/>
+                <w:lang w:val="en-IL" w:eastAsia="en-IL"/>
+                <w14:ligatures w14:val="none"/>
+              </w:rPr>
+              <w:t>0.477955</w:t>
+            </w:r>
+          </w:p>
+        </w:tc>
+        <w:tc>
+          <w:tcPr>
+            <w:tcW w:w="1067" w:type="dxa"/>
+            <w:noWrap/>
+            <w:hideMark/>
+          </w:tcPr>
+          <w:p>
+            <w:pPr>
+              <w:jc w:val="right"/>
+              <w:rPr>
+                <w:rFonts w:ascii="Aptos Narrow" w:eastAsia="Times New Roman" w:hAnsi="Aptos Narrow" w:cs="Times New Roman"/>
+                <w:color w:val="000000"/>
+                <w:sz w:val="22"/>
+                <w:szCs w:val="22"/>
+                <w:lang w:val="en-IL" w:eastAsia="en-IL"/>
+                <w14:ligatures w14:val="none"/>
+              </w:rPr>
+            </w:pPr>
+            <w:r>
+              <w:rPr>
+                <w:rFonts w:ascii="Aptos Narrow" w:eastAsia="Times New Roman" w:hAnsi="Aptos Narrow" w:cs="Times New Roman"/>
+                <w:color w:val="000000"/>
+                <w:sz w:val="22"/>
+                <w:szCs w:val="22"/>
+                <w:lang w:val="en-IL" w:eastAsia="en-IL"/>
+                <w14:ligatures w14:val="none"/>
+              </w:rPr>
+              <w:t>3900</w:t>
+            </w:r>
+          </w:p>
+        </w:tc>
+        <w:tc>
+          <w:tcPr>
+            <w:tcW w:w="1133" w:type="dxa"/>
+            <w:noWrap/>
+            <w:hideMark/>
+          </w:tcPr>
+          <w:p>
+            <w:pPr>
+              <w:jc w:val="right"/>
+              <w:rPr>
+                <w:rFonts w:ascii="Aptos Narrow" w:eastAsia="Times New Roman" w:hAnsi="Aptos Narrow" w:cs="Times New Roman"/>
+                <w:color w:val="000000"/>
+                <w:sz w:val="22"/>
+                <w:szCs w:val="22"/>
+                <w:lang w:val="en-IL" w:eastAsia="en-IL"/>
+                <w14:ligatures w14:val="none"/>
+              </w:rPr>
+            </w:pPr>
+            <w:r>
+              <w:rPr>
+                <w:rFonts w:ascii="Aptos Narrow" w:eastAsia="Times New Roman" w:hAnsi="Aptos Narrow" w:cs="Times New Roman"/>
+                <w:color w:val="000000"/>
+                <w:sz w:val="22"/>
+                <w:szCs w:val="22"/>
+                <w:lang w:val="en-IL" w:eastAsia="en-IL"/>
+                <w14:ligatures w14:val="none"/>
+              </w:rPr>
+              <w:t>0.334929</w:t>
+            </w:r>
+          </w:p>
+        </w:tc>
+        <w:tc>
+          <w:tcPr>
+            <w:tcW w:w="1067" w:type="dxa"/>
+            <w:noWrap/>
+            <w:hideMark/>
+          </w:tcPr>
+          <w:p>
+            <w:pPr>
+              <w:jc w:val="right"/>
+              <w:rPr>
+                <w:rFonts w:ascii="Aptos Narrow" w:eastAsia="Times New Roman" w:hAnsi="Aptos Narrow" w:cs="Times New Roman"/>
+                <w:color w:val="000000"/>
+                <w:sz w:val="22"/>
+                <w:szCs w:val="22"/>
+                <w:lang w:val="en-IL" w:eastAsia="en-IL"/>
+                <w14:ligatures w14:val="none"/>
+              </w:rPr>
+            </w:pPr>
+            <w:r>
+              <w:rPr>
+                <w:rFonts w:ascii="Aptos Narrow" w:eastAsia="Times New Roman" w:hAnsi="Aptos Narrow" w:cs="Times New Roman"/>
+                <w:color w:val="000000"/>
+                <w:sz w:val="22"/>
+                <w:szCs w:val="22"/>
+                <w:lang w:val="en-IL" w:eastAsia="en-IL"/>
+                <w14:ligatures w14:val="none"/>
+              </w:rPr>
+              <w:t>8600</w:t>
+            </w:r>
+          </w:p>
+        </w:tc>
+      </w:tr>
+      <w:tr>
+        <w:trPr>
+          <w:trHeight w:val="255"/>
+        </w:trPr>
+        <w:tc>
+          <w:tcPr>
+            <w:tcW w:w="1133" w:type="dxa"/>
+            <w:noWrap/>
+            <w:hideMark/>
+          </w:tcPr>
+          <w:p>
+            <w:pPr>
+              <w:jc w:val="right"/>
+              <w:rPr>
+                <w:rFonts w:ascii="Aptos Narrow" w:eastAsia="Times New Roman" w:hAnsi="Aptos Narrow" w:cs="Times New Roman"/>
+                <w:color w:val="000000"/>
+                <w:sz w:val="22"/>
+                <w:szCs w:val="22"/>
+                <w:lang w:val="en-IL" w:eastAsia="en-IL"/>
+                <w14:ligatures w14:val="none"/>
+              </w:rPr>
+            </w:pPr>
+            <w:r>
+              <w:rPr>
+                <w:rFonts w:ascii="Aptos Narrow" w:eastAsia="Times New Roman" w:hAnsi="Aptos Narrow" w:cs="Times New Roman"/>
+                <w:color w:val="000000"/>
+                <w:sz w:val="22"/>
+                <w:szCs w:val="22"/>
+                <w:lang w:val="en-IL" w:eastAsia="en-IL"/>
+                <w14:ligatures w14:val="none"/>
+              </w:rPr>
+              <w:t>0.404767</w:t>
+            </w:r>
+          </w:p>
+        </w:tc>
+        <w:tc>
+          <w:tcPr>
+            <w:tcW w:w="1067" w:type="dxa"/>
+            <w:noWrap/>
+            <w:hideMark/>
+          </w:tcPr>
+          <w:p>
+            <w:pPr>
+              <w:jc w:val="right"/>
+              <w:rPr>
+                <w:rFonts w:ascii="Aptos Narrow" w:eastAsia="Times New Roman" w:hAnsi="Aptos Narrow" w:cs="Times New Roman"/>
+                <w:color w:val="000000"/>
+                <w:sz w:val="22"/>
+                <w:szCs w:val="22"/>
+                <w:lang w:val="en-IL" w:eastAsia="en-IL"/>
+                <w14:ligatures w14:val="none"/>
+              </w:rPr>
+            </w:pPr>
+            <w:r>
+              <w:rPr>
+                <w:rFonts w:ascii="Aptos Narrow" w:eastAsia="Times New Roman" w:hAnsi="Aptos Narrow" w:cs="Times New Roman"/>
+                <w:color w:val="000000"/>
+                <w:sz w:val="22"/>
+                <w:szCs w:val="22"/>
+                <w:lang w:val="en-IL" w:eastAsia="en-IL"/>
+                <w14:ligatures w14:val="none"/>
+              </w:rPr>
+              <w:t>4000</w:t>
+            </w:r>
+          </w:p>
+        </w:tc>
+        <w:tc>
+          <w:tcPr>
+            <w:tcW w:w="1133" w:type="dxa"/>
+            <w:noWrap/>
+            <w:hideMark/>
+          </w:tcPr>
+          <w:p>
+            <w:pPr>
+              <w:jc w:val="right"/>
+              <w:rPr>
+                <w:rFonts w:ascii="Aptos Narrow" w:eastAsia="Times New Roman" w:hAnsi="Aptos Narrow" w:cs="Times New Roman"/>
+                <w:color w:val="000000"/>
+                <w:sz w:val="22"/>
+                <w:szCs w:val="22"/>
+                <w:lang w:val="en-IL" w:eastAsia="en-IL"/>
+                <w14:ligatures w14:val="none"/>
+              </w:rPr>
+            </w:pPr>
+            <w:r>
+              <w:rPr>
+                <w:rFonts w:ascii="Aptos Narrow" w:eastAsia="Times New Roman" w:hAnsi="Aptos Narrow" w:cs="Times New Roman"/>
+                <w:color w:val="000000"/>
+                <w:sz w:val="22"/>
+                <w:szCs w:val="22"/>
+                <w:lang w:val="en-IL" w:eastAsia="en-IL"/>
+                <w14:ligatures w14:val="none"/>
+              </w:rPr>
+              <w:t>0.262755</w:t>
+            </w:r>
+          </w:p>
+        </w:tc>
+        <w:tc>
+          <w:tcPr>
+            <w:tcW w:w="1067" w:type="dxa"/>
+            <w:noWrap/>
+            <w:hideMark/>
+          </w:tcPr>
+          <w:p>
+            <w:pPr>
+              <w:jc w:val="right"/>
+              <w:rPr>
+                <w:rFonts w:ascii="Aptos Narrow" w:eastAsia="Times New Roman" w:hAnsi="Aptos Narrow" w:cs="Times New Roman"/>
+                <w:color w:val="000000"/>
+                <w:sz w:val="22"/>
+                <w:szCs w:val="22"/>
+                <w:lang w:val="en-IL" w:eastAsia="en-IL"/>
+                <w14:ligatures w14:val="none"/>
+              </w:rPr>
+            </w:pPr>
+            <w:r>
+              <w:rPr>
+                <w:rFonts w:ascii="Aptos Narrow" w:eastAsia="Times New Roman" w:hAnsi="Aptos Narrow" w:cs="Times New Roman"/>
+                <w:color w:val="000000"/>
+                <w:sz w:val="22"/>
+                <w:szCs w:val="22"/>
+                <w:lang w:val="en-IL" w:eastAsia="en-IL"/>
+                <w14:ligatures w14:val="none"/>
+              </w:rPr>
+              <w:t>8700</w:t>
+            </w:r>
+          </w:p>
+        </w:tc>
+      </w:tr>
+      <w:tr>
+        <w:trPr>
+          <w:trHeight w:val="255"/>
+        </w:trPr>
+        <w:tc>
+          <w:tcPr>
+            <w:tcW w:w="1133" w:type="dxa"/>
+            <w:noWrap/>
+            <w:hideMark/>
+          </w:tcPr>
+          <w:p>
+            <w:pPr>
+              <w:jc w:val="right"/>
+              <w:rPr>
+                <w:rFonts w:ascii="Aptos Narrow" w:eastAsia="Times New Roman" w:hAnsi="Aptos Narrow" w:cs="Times New Roman"/>
+                <w:color w:val="000000"/>
+                <w:sz w:val="22"/>
+                <w:szCs w:val="22"/>
+                <w:lang w:val="en-IL" w:eastAsia="en-IL"/>
+                <w14:ligatures w14:val="none"/>
+              </w:rPr>
+            </w:pPr>
+            <w:r>
+              <w:rPr>
+                <w:rFonts w:ascii="Aptos Narrow" w:eastAsia="Times New Roman" w:hAnsi="Aptos Narrow" w:cs="Times New Roman"/>
+                <w:color w:val="000000"/>
+                <w:sz w:val="22"/>
+                <w:szCs w:val="22"/>
+                <w:lang w:val="en-IL" w:eastAsia="en-IL"/>
+                <w14:ligatures w14:val="none"/>
+              </w:rPr>
+              <w:t>0.379179</w:t>
+            </w:r>
+          </w:p>
+        </w:tc>
+        <w:tc>
+          <w:tcPr>
+            <w:tcW w:w="1067" w:type="dxa"/>
+            <w:noWrap/>
+            <w:hideMark/>
+          </w:tcPr>
+          <w:p>
+            <w:pPr>
+              <w:jc w:val="right"/>
+              <w:rPr>
+                <w:rFonts w:ascii="Aptos Narrow" w:eastAsia="Times New Roman" w:hAnsi="Aptos Narrow" w:cs="Times New Roman"/>
+                <w:color w:val="000000"/>
+                <w:sz w:val="22"/>
+                <w:szCs w:val="22"/>
+                <w:lang w:val="en-IL" w:eastAsia="en-IL"/>
+                <w14:ligatures w14:val="none"/>
+              </w:rPr>
+            </w:pPr>
+            <w:r>
+              <w:rPr>
+                <w:rFonts w:ascii="Aptos Narrow" w:eastAsia="Times New Roman" w:hAnsi="Aptos Narrow" w:cs="Times New Roman"/>
+                <w:color w:val="000000"/>
+                <w:sz w:val="22"/>
+                <w:szCs w:val="22"/>
+                <w:lang w:val="en-IL" w:eastAsia="en-IL"/>
+                <w14:ligatures w14:val="none"/>
+              </w:rPr>
+              <w:t>4100</w:t>
+            </w:r>
+          </w:p>
+        </w:tc>
+        <w:tc>
+          <w:tcPr>
+            <w:tcW w:w="1133" w:type="dxa"/>
+            <w:noWrap/>
+            <w:hideMark/>
+          </w:tcPr>
+          <w:p>
+            <w:pPr>
+              <w:jc w:val="right"/>
+              <w:rPr>
+                <w:rFonts w:ascii="Aptos Narrow" w:eastAsia="Times New Roman" w:hAnsi="Aptos Narrow" w:cs="Times New Roman"/>
+                <w:color w:val="000000"/>
+                <w:sz w:val="22"/>
+                <w:szCs w:val="22"/>
+                <w:lang w:val="en-IL" w:eastAsia="en-IL"/>
+                <w14:ligatures w14:val="none"/>
+              </w:rPr>
+            </w:pPr>
+            <w:r>
+              <w:rPr>
+                <w:rFonts w:ascii="Aptos Narrow" w:eastAsia="Times New Roman" w:hAnsi="Aptos Narrow" w:cs="Times New Roman"/>
+                <w:color w:val="000000"/>
+                <w:sz w:val="22"/>
+                <w:szCs w:val="22"/>
+                <w:lang w:val="en-IL" w:eastAsia="en-IL"/>
+                <w14:ligatures w14:val="none"/>
+              </w:rPr>
+              <w:t>0.251907</w:t>
+            </w:r>
+          </w:p>
+        </w:tc>
+        <w:tc>
+          <w:tcPr>
+            <w:tcW w:w="1067" w:type="dxa"/>
+            <w:noWrap/>
+            <w:hideMark/>
+          </w:tcPr>
+          <w:p>
+            <w:pPr>
+              <w:jc w:val="right"/>
+              <w:rPr>
+                <w:rFonts w:ascii="Aptos Narrow" w:eastAsia="Times New Roman" w:hAnsi="Aptos Narrow" w:cs="Times New Roman"/>
+                <w:color w:val="000000"/>
+                <w:sz w:val="22"/>
+                <w:szCs w:val="22"/>
+                <w:lang w:val="en-IL" w:eastAsia="en-IL"/>
+                <w14:ligatures w14:val="none"/>
+              </w:rPr>
+            </w:pPr>
+            <w:r>
+              <w:rPr>
+                <w:rFonts w:ascii="Aptos Narrow" w:eastAsia="Times New Roman" w:hAnsi="Aptos Narrow" w:cs="Times New Roman"/>
+                <w:color w:val="000000"/>
+                <w:sz w:val="22"/>
+                <w:szCs w:val="22"/>
+                <w:lang w:val="en-IL" w:eastAsia="en-IL"/>
+                <w14:ligatures w14:val="none"/>
+              </w:rPr>
+              <w:t>8800</w:t>
+            </w:r>
+          </w:p>
+        </w:tc>
+      </w:tr>
+      <w:tr>
+        <w:trPr>
+          <w:trHeight w:val="255"/>
+        </w:trPr>
+        <w:tc>
+          <w:tcPr>
+            <w:tcW w:w="1133" w:type="dxa"/>
+            <w:noWrap/>
+            <w:hideMark/>
+          </w:tcPr>
+          <w:p>
+            <w:pPr>
+              <w:jc w:val="right"/>
+              <w:rPr>
+                <w:rFonts w:ascii="Aptos Narrow" w:eastAsia="Times New Roman" w:hAnsi="Aptos Narrow" w:cs="Times New Roman"/>
+                <w:color w:val="000000"/>
+                <w:sz w:val="22"/>
+                <w:szCs w:val="22"/>
+                <w:lang w:val="en-IL" w:eastAsia="en-IL"/>
+                <w14:ligatures w14:val="none"/>
+              </w:rPr>
+            </w:pPr>
+            <w:r>
+              <w:rPr>
+                <w:rFonts w:ascii="Aptos Narrow" w:eastAsia="Times New Roman" w:hAnsi="Aptos Narrow" w:cs="Times New Roman"/>
+                <w:color w:val="000000"/>
+                <w:sz w:val="22"/>
+                <w:szCs w:val="22"/>
+                <w:lang w:val="en-IL" w:eastAsia="en-IL"/>
+                <w14:ligatures w14:val="none"/>
+              </w:rPr>
+              <w:t>0.337293</w:t>
+            </w:r>
+          </w:p>
+        </w:tc>
+        <w:tc>
+          <w:tcPr>
+            <w:tcW w:w="1067" w:type="dxa"/>
+            <w:noWrap/>
+            <w:hideMark/>
+          </w:tcPr>
+          <w:p>
+            <w:pPr>
+              <w:jc w:val="right"/>
+              <w:rPr>
+                <w:rFonts w:ascii="Aptos Narrow" w:eastAsia="Times New Roman" w:hAnsi="Aptos Narrow" w:cs="Times New Roman"/>
+                <w:color w:val="000000"/>
+                <w:sz w:val="22"/>
+                <w:szCs w:val="22"/>
+                <w:lang w:val="en-IL" w:eastAsia="en-IL"/>
+                <w14:ligatures w14:val="none"/>
+              </w:rPr>
+            </w:pPr>
+            <w:r>
+              <w:rPr>
+                <w:rFonts w:ascii="Aptos Narrow" w:eastAsia="Times New Roman" w:hAnsi="Aptos Narrow" w:cs="Times New Roman"/>
+                <w:color w:val="000000"/>
+                <w:sz w:val="22"/>
+                <w:szCs w:val="22"/>
+                <w:lang w:val="en-IL" w:eastAsia="en-IL"/>
+                <w14:ligatures w14:val="none"/>
+              </w:rPr>
+              <w:t>4200</w:t>
+            </w:r>
+          </w:p>
+        </w:tc>
+        <w:tc>
+          <w:tcPr>
+            <w:tcW w:w="1133" w:type="dxa"/>
+            <w:noWrap/>
+            <w:hideMark/>
+          </w:tcPr>
+          <w:p>
+            <w:pPr>
+              <w:jc w:val="right"/>
+              <w:rPr>
+                <w:rFonts w:ascii="Aptos Narrow" w:eastAsia="Times New Roman" w:hAnsi="Aptos Narrow" w:cs="Times New Roman"/>
+                <w:color w:val="000000"/>
+                <w:sz w:val="22"/>
+                <w:szCs w:val="22"/>
+                <w:lang w:val="en-IL" w:eastAsia="en-IL"/>
+                <w14:ligatures w14:val="none"/>
+              </w:rPr>
+            </w:pPr>
+            <w:r>
+              <w:rPr>
+                <w:rFonts w:ascii="Aptos Narrow" w:eastAsia="Times New Roman" w:hAnsi="Aptos Narrow" w:cs="Times New Roman"/>
+                <w:color w:val="000000"/>
+                <w:sz w:val="22"/>
+                <w:szCs w:val="22"/>
+                <w:lang w:val="en-IL" w:eastAsia="en-IL"/>
+                <w14:ligatures w14:val="none"/>
+              </w:rPr>
+              <w:t>0.213447</w:t>
+            </w:r>
+          </w:p>
+        </w:tc>
+        <w:tc>
+          <w:tcPr>
+            <w:tcW w:w="1067" w:type="dxa"/>
+            <w:noWrap/>
+            <w:hideMark/>
+          </w:tcPr>
+          <w:p>
+            <w:pPr>
+              <w:jc w:val="right"/>
+              <w:rPr>
+                <w:rFonts w:ascii="Aptos Narrow" w:eastAsia="Times New Roman" w:hAnsi="Aptos Narrow" w:cs="Times New Roman"/>
+                <w:color w:val="000000"/>
+                <w:sz w:val="22"/>
+                <w:szCs w:val="22"/>
+                <w:lang w:val="en-IL" w:eastAsia="en-IL"/>
+                <w14:ligatures w14:val="none"/>
+              </w:rPr>
+            </w:pPr>
+            <w:r>
+              <w:rPr>
+                <w:rFonts w:ascii="Aptos Narrow" w:eastAsia="Times New Roman" w:hAnsi="Aptos Narrow" w:cs="Times New Roman"/>
+                <w:color w:val="000000"/>
+                <w:sz w:val="22"/>
+                <w:szCs w:val="22"/>
+                <w:lang w:val="en-IL" w:eastAsia="en-IL"/>
+                <w14:ligatures w14:val="none"/>
+              </w:rPr>
+              <w:t>8900</w:t>
+            </w:r>
+          </w:p>
+        </w:tc>
+      </w:tr>
+      <w:tr>
+        <w:trPr>
+          <w:trHeight w:val="255"/>
+        </w:trPr>
+        <w:tc>
+          <w:tcPr>
+            <w:tcW w:w="1133" w:type="dxa"/>
+            <w:noWrap/>
+            <w:hideMark/>
+          </w:tcPr>
+          <w:p>
+            <w:pPr>
+              <w:jc w:val="right"/>
+              <w:rPr>
+                <w:rFonts w:ascii="Aptos Narrow" w:eastAsia="Times New Roman" w:hAnsi="Aptos Narrow" w:cs="Times New Roman"/>
+                <w:color w:val="000000"/>
+                <w:sz w:val="22"/>
+                <w:szCs w:val="22"/>
+                <w:lang w:val="en-IL" w:eastAsia="en-IL"/>
+                <w14:ligatures w14:val="none"/>
+              </w:rPr>
+            </w:pPr>
+            <w:r>
+              <w:rPr>
+                <w:rFonts w:ascii="Aptos Narrow" w:eastAsia="Times New Roman" w:hAnsi="Aptos Narrow" w:cs="Times New Roman"/>
+                <w:color w:val="000000"/>
+                <w:sz w:val="22"/>
+                <w:szCs w:val="22"/>
+                <w:lang w:val="en-IL" w:eastAsia="en-IL"/>
+                <w14:ligatures w14:val="none"/>
+              </w:rPr>
+              <w:t>0.418341</w:t>
+            </w:r>
+          </w:p>
+        </w:tc>
+        <w:tc>
+          <w:tcPr>
+            <w:tcW w:w="1067" w:type="dxa"/>
+            <w:noWrap/>
+            <w:hideMark/>
+          </w:tcPr>
+          <w:p>
+            <w:pPr>
+              <w:jc w:val="right"/>
+              <w:rPr>
+                <w:rFonts w:ascii="Aptos Narrow" w:eastAsia="Times New Roman" w:hAnsi="Aptos Narrow" w:cs="Times New Roman"/>
+                <w:color w:val="000000"/>
+                <w:sz w:val="22"/>
+                <w:szCs w:val="22"/>
+                <w:lang w:val="en-IL" w:eastAsia="en-IL"/>
+                <w14:ligatures w14:val="none"/>
+              </w:rPr>
+            </w:pPr>
+            <w:r>
+              <w:rPr>
+                <w:rFonts w:ascii="Aptos Narrow" w:eastAsia="Times New Roman" w:hAnsi="Aptos Narrow" w:cs="Times New Roman"/>
+                <w:color w:val="000000"/>
+                <w:sz w:val="22"/>
+                <w:szCs w:val="22"/>
+                <w:lang w:val="en-IL" w:eastAsia="en-IL"/>
+                <w14:ligatures w14:val="none"/>
+              </w:rPr>
+              <w:t>4300</w:t>
+            </w:r>
+          </w:p>
+        </w:tc>
+        <w:tc>
+          <w:tcPr>
+            <w:tcW w:w="1133" w:type="dxa"/>
+            <w:noWrap/>
+            <w:hideMark/>
+          </w:tcPr>
+          <w:p>
+            <w:pPr>
+              <w:jc w:val="right"/>
+              <w:rPr>
+                <w:rFonts w:ascii="Aptos Narrow" w:eastAsia="Times New Roman" w:hAnsi="Aptos Narrow" w:cs="Times New Roman"/>
+                <w:color w:val="000000"/>
+                <w:sz w:val="22"/>
+                <w:szCs w:val="22"/>
+                <w:lang w:val="en-IL" w:eastAsia="en-IL"/>
+                <w14:ligatures w14:val="none"/>
+              </w:rPr>
+            </w:pPr>
+            <w:r>
+              <w:rPr>
+                <w:rFonts w:ascii="Aptos Narrow" w:eastAsia="Times New Roman" w:hAnsi="Aptos Narrow" w:cs="Times New Roman"/>
+                <w:color w:val="000000"/>
+                <w:sz w:val="22"/>
+                <w:szCs w:val="22"/>
+                <w:lang w:val="en-IL" w:eastAsia="en-IL"/>
+                <w14:ligatures w14:val="none"/>
+              </w:rPr>
+              <w:t>0.313056</w:t>
+            </w:r>
+          </w:p>
+        </w:tc>
+        <w:tc>
+          <w:tcPr>
+            <w:tcW w:w="1067" w:type="dxa"/>
+            <w:noWrap/>
+            <w:hideMark/>
+          </w:tcPr>
+          <w:p>
+            <w:pPr>
+              <w:jc w:val="right"/>
+              <w:rPr>
+                <w:rFonts w:ascii="Aptos Narrow" w:eastAsia="Times New Roman" w:hAnsi="Aptos Narrow" w:cs="Times New Roman"/>
+                <w:color w:val="000000"/>
+                <w:sz w:val="22"/>
+                <w:szCs w:val="22"/>
+                <w:lang w:val="en-IL" w:eastAsia="en-IL"/>
+                <w14:ligatures w14:val="none"/>
+              </w:rPr>
+            </w:pPr>
+            <w:r>
+              <w:rPr>
+                <w:rFonts w:ascii="Aptos Narrow" w:eastAsia="Times New Roman" w:hAnsi="Aptos Narrow" w:cs="Times New Roman"/>
+                <w:color w:val="000000"/>
+                <w:sz w:val="22"/>
+                <w:szCs w:val="22"/>
+                <w:lang w:val="en-IL" w:eastAsia="en-IL"/>
+                <w14:ligatures w14:val="none"/>
+              </w:rPr>
+              <w:t>9000</w:t>
+            </w:r>
+          </w:p>
+        </w:tc>
+      </w:tr>
+      <w:tr>
+        <w:trPr>
+          <w:trHeight w:val="255"/>
+        </w:trPr>
+        <w:tc>
+          <w:tcPr>
+            <w:tcW w:w="1133" w:type="dxa"/>
+            <w:noWrap/>
+            <w:hideMark/>
+          </w:tcPr>
+          <w:p>
+            <w:pPr>
+              <w:jc w:val="right"/>
+              <w:rPr>
+                <w:rFonts w:ascii="Aptos Narrow" w:eastAsia="Times New Roman" w:hAnsi="Aptos Narrow" w:cs="Times New Roman"/>
+                <w:color w:val="000000"/>
+                <w:sz w:val="22"/>
+                <w:szCs w:val="22"/>
+                <w:lang w:val="en-IL" w:eastAsia="en-IL"/>
+                <w14:ligatures w14:val="none"/>
+              </w:rPr>
+            </w:pPr>
+            <w:r>
+              <w:rPr>
+                <w:rFonts w:ascii="Aptos Narrow" w:eastAsia="Times New Roman" w:hAnsi="Aptos Narrow" w:cs="Times New Roman"/>
+                <w:color w:val="000000"/>
+                <w:sz w:val="22"/>
+                <w:szCs w:val="22"/>
+                <w:lang w:val="en-IL" w:eastAsia="en-IL"/>
+                <w14:ligatures w14:val="none"/>
+              </w:rPr>
+              <w:t>0.322363</w:t>
+            </w:r>
+          </w:p>
+        </w:tc>
+        <w:tc>
+          <w:tcPr>
+            <w:tcW w:w="1067" w:type="dxa"/>
+            <w:noWrap/>
+            <w:hideMark/>
+          </w:tcPr>
+          <w:p>
+            <w:pPr>
+              <w:jc w:val="right"/>
+              <w:rPr>
+                <w:rFonts w:ascii="Aptos Narrow" w:eastAsia="Times New Roman" w:hAnsi="Aptos Narrow" w:cs="Times New Roman"/>
+                <w:color w:val="000000"/>
+                <w:sz w:val="22"/>
+                <w:szCs w:val="22"/>
+                <w:lang w:val="en-IL" w:eastAsia="en-IL"/>
+                <w14:ligatures w14:val="none"/>
+              </w:rPr>
+            </w:pPr>
+            <w:r>
+              <w:rPr>
+                <w:rFonts w:ascii="Aptos Narrow" w:eastAsia="Times New Roman" w:hAnsi="Aptos Narrow" w:cs="Times New Roman"/>
+                <w:color w:val="000000"/>
+                <w:sz w:val="22"/>
+                <w:szCs w:val="22"/>
+                <w:lang w:val="en-IL" w:eastAsia="en-IL"/>
+                <w14:ligatures w14:val="none"/>
+              </w:rPr>
+              <w:t>4400</w:t>
+            </w:r>
+          </w:p>
+        </w:tc>
+        <w:tc>
+          <w:tcPr>
+            <w:tcW w:w="1133" w:type="dxa"/>
+            <w:noWrap/>
+            <w:hideMark/>
+          </w:tcPr>
+          <w:p>
+            <w:pPr>
+              <w:jc w:val="right"/>
+              <w:rPr>
+                <w:rFonts w:ascii="Aptos Narrow" w:eastAsia="Times New Roman" w:hAnsi="Aptos Narrow" w:cs="Times New Roman"/>
+                <w:color w:val="000000"/>
+                <w:sz w:val="22"/>
+                <w:szCs w:val="22"/>
+                <w:lang w:val="en-IL" w:eastAsia="en-IL"/>
+                <w14:ligatures w14:val="none"/>
+              </w:rPr>
+            </w:pPr>
+            <w:r>
+              <w:rPr>
+                <w:rFonts w:ascii="Aptos Narrow" w:eastAsia="Times New Roman" w:hAnsi="Aptos Narrow" w:cs="Times New Roman"/>
+                <w:color w:val="000000"/>
+                <w:sz w:val="22"/>
+                <w:szCs w:val="22"/>
+                <w:lang w:val="en-IL" w:eastAsia="en-IL"/>
+                <w14:ligatures w14:val="none"/>
+              </w:rPr>
+              <w:t>0.196393</w:t>
+            </w:r>
+          </w:p>
+        </w:tc>
+        <w:tc>
+          <w:tcPr>
+            <w:tcW w:w="1067" w:type="dxa"/>
+            <w:noWrap/>
+            <w:hideMark/>
+          </w:tcPr>
+          <w:p>
+            <w:pPr>
+              <w:jc w:val="right"/>
+              <w:rPr>
+                <w:rFonts w:ascii="Aptos Narrow" w:eastAsia="Times New Roman" w:hAnsi="Aptos Narrow" w:cs="Times New Roman"/>
+                <w:color w:val="000000"/>
+                <w:sz w:val="22"/>
+                <w:szCs w:val="22"/>
+                <w:lang w:val="en-IL" w:eastAsia="en-IL"/>
+                <w14:ligatures w14:val="none"/>
+              </w:rPr>
+            </w:pPr>
+            <w:r>
+              <w:rPr>
+                <w:rFonts w:ascii="Aptos Narrow" w:eastAsia="Times New Roman" w:hAnsi="Aptos Narrow" w:cs="Times New Roman"/>
+                <w:color w:val="000000"/>
+                <w:sz w:val="22"/>
+                <w:szCs w:val="22"/>
+                <w:lang w:val="en-IL" w:eastAsia="en-IL"/>
+                <w14:ligatures w14:val="none"/>
+              </w:rPr>
+              <w:t>9100</w:t>
+            </w:r>
+          </w:p>
+        </w:tc>
+      </w:tr>
+      <w:tr>
+        <w:trPr>
+          <w:trHeight w:val="255"/>
+        </w:trPr>
+        <w:tc>
+          <w:tcPr>
+            <w:tcW w:w="1133" w:type="dxa"/>
+            <w:noWrap/>
+            <w:hideMark/>
+          </w:tcPr>
+          <w:p>
+            <w:pPr>
+              <w:jc w:val="right"/>
+              <w:rPr>
+                <w:rFonts w:ascii="Aptos Narrow" w:eastAsia="Times New Roman" w:hAnsi="Aptos Narrow" w:cs="Times New Roman"/>
+                <w:color w:val="000000"/>
+                <w:sz w:val="22"/>
+                <w:szCs w:val="22"/>
+                <w:lang w:val="en-IL" w:eastAsia="en-IL"/>
+                <w14:ligatures w14:val="none"/>
+              </w:rPr>
+            </w:pPr>
+            <w:r>
+              <w:rPr>
+                <w:rFonts w:ascii="Aptos Narrow" w:eastAsia="Times New Roman" w:hAnsi="Aptos Narrow" w:cs="Times New Roman"/>
+                <w:color w:val="000000"/>
+                <w:sz w:val="22"/>
+                <w:szCs w:val="22"/>
+                <w:lang w:val="en-IL" w:eastAsia="en-IL"/>
+                <w14:ligatures w14:val="none"/>
+              </w:rPr>
+              <w:t>0.334545</w:t>
+            </w:r>
+          </w:p>
+        </w:tc>
+        <w:tc>
+          <w:tcPr>
+            <w:tcW w:w="1067" w:type="dxa"/>
+            <w:noWrap/>
+            <w:hideMark/>
+          </w:tcPr>
+          <w:p>
+            <w:pPr>
+              <w:jc w:val="right"/>
+              <w:rPr>
+                <w:rFonts w:ascii="Aptos Narrow" w:eastAsia="Times New Roman" w:hAnsi="Aptos Narrow" w:cs="Times New Roman"/>
+                <w:color w:val="000000"/>
+                <w:sz w:val="22"/>
+                <w:szCs w:val="22"/>
+                <w:lang w:val="en-IL" w:eastAsia="en-IL"/>
+                <w14:ligatures w14:val="none"/>
+              </w:rPr>
+            </w:pPr>
+            <w:r>
+              <w:rPr>
+                <w:rFonts w:ascii="Aptos Narrow" w:eastAsia="Times New Roman" w:hAnsi="Aptos Narrow" w:cs="Times New Roman"/>
+                <w:color w:val="000000"/>
+                <w:sz w:val="22"/>
+                <w:szCs w:val="22"/>
+                <w:lang w:val="en-IL" w:eastAsia="en-IL"/>
+                <w14:ligatures w14:val="none"/>
+              </w:rPr>
+              <w:t>4500</w:t>
+            </w:r>
+          </w:p>
+        </w:tc>
+        <w:tc>
+          <w:tcPr>
+            <w:tcW w:w="1133" w:type="dxa"/>
+            <w:noWrap/>
+            <w:hideMark/>
+          </w:tcPr>
+          <w:p>
+            <w:pPr>
+              <w:jc w:val="right"/>
+              <w:rPr>
+                <w:rFonts w:ascii="Aptos Narrow" w:eastAsia="Times New Roman" w:hAnsi="Aptos Narrow" w:cs="Times New Roman"/>
+                <w:color w:val="000000"/>
+                <w:sz w:val="22"/>
+                <w:szCs w:val="22"/>
+                <w:lang w:val="en-IL" w:eastAsia="en-IL"/>
+                <w14:ligatures w14:val="none"/>
+              </w:rPr>
+            </w:pPr>
+            <w:r>
+              <w:rPr>
+                <w:rFonts w:ascii="Aptos Narrow" w:eastAsia="Times New Roman" w:hAnsi="Aptos Narrow" w:cs="Times New Roman"/>
+                <w:color w:val="000000"/>
+                <w:sz w:val="22"/>
+                <w:szCs w:val="22"/>
+                <w:lang w:val="en-IL" w:eastAsia="en-IL"/>
+                <w14:ligatures w14:val="none"/>
+              </w:rPr>
+              <w:t>0.224162</w:t>
+            </w:r>
+          </w:p>
+        </w:tc>
+        <w:tc>
+          <w:tcPr>
+            <w:tcW w:w="1067" w:type="dxa"/>
+            <w:noWrap/>
+            <w:hideMark/>
+          </w:tcPr>
+          <w:p>
+            <w:pPr>
+              <w:jc w:val="right"/>
+              <w:rPr>
+                <w:rFonts w:ascii="Aptos Narrow" w:eastAsia="Times New Roman" w:hAnsi="Aptos Narrow" w:cs="Times New Roman"/>
+                <w:color w:val="000000"/>
+                <w:sz w:val="22"/>
+                <w:szCs w:val="22"/>
+                <w:lang w:val="en-IL" w:eastAsia="en-IL"/>
+                <w14:ligatures w14:val="none"/>
+              </w:rPr>
+            </w:pPr>
+            <w:r>
+              <w:rPr>
+                <w:rFonts w:ascii="Aptos Narrow" w:eastAsia="Times New Roman" w:hAnsi="Aptos Narrow" w:cs="Times New Roman"/>
+                <w:color w:val="000000"/>
+                <w:sz w:val="22"/>
+                <w:szCs w:val="22"/>
+                <w:lang w:val="en-IL" w:eastAsia="en-IL"/>
+                <w14:ligatures w14:val="none"/>
+              </w:rPr>
+              <w:t>9200</w:t>
+            </w:r>
+          </w:p>
+        </w:tc>
+      </w:tr>
+      <w:tr>
+        <w:trPr>
+          <w:trHeight w:val="255"/>
+        </w:trPr>
+        <w:tc>
+          <w:tcPr>
+            <w:tcW w:w="1133" w:type="dxa"/>
+            <w:noWrap/>
+            <w:hideMark/>
+          </w:tcPr>
+          <w:p>
+            <w:pPr>
+              <w:jc w:val="right"/>
+              <w:rPr>
+                <w:rFonts w:ascii="Aptos Narrow" w:eastAsia="Times New Roman" w:hAnsi="Aptos Narrow" w:cs="Times New Roman"/>
+                <w:color w:val="000000"/>
+                <w:sz w:val="22"/>
+                <w:szCs w:val="22"/>
+                <w:lang w:val="en-IL" w:eastAsia="en-IL"/>
+                <w14:ligatures w14:val="none"/>
+              </w:rPr>
+            </w:pPr>
+            <w:r>
+              <w:rPr>
+                <w:rFonts w:ascii="Aptos Narrow" w:eastAsia="Times New Roman" w:hAnsi="Aptos Narrow" w:cs="Times New Roman"/>
+                <w:color w:val="000000"/>
+                <w:sz w:val="22"/>
+                <w:szCs w:val="22"/>
+                <w:lang w:val="en-IL" w:eastAsia="en-IL"/>
+                <w14:ligatures w14:val="none"/>
+              </w:rPr>
+              <w:t>0.450247</w:t>
+            </w:r>
+          </w:p>
+        </w:tc>
+        <w:tc>
+          <w:tcPr>
+            <w:tcW w:w="1067" w:type="dxa"/>
+            <w:noWrap/>
+            <w:hideMark/>
+          </w:tcPr>
+          <w:p>
+            <w:pPr>
+              <w:jc w:val="right"/>
+              <w:rPr>
+                <w:rFonts w:ascii="Aptos Narrow" w:eastAsia="Times New Roman" w:hAnsi="Aptos Narrow" w:cs="Times New Roman"/>
+                <w:color w:val="000000"/>
+                <w:sz w:val="22"/>
+                <w:szCs w:val="22"/>
+                <w:lang w:val="en-IL" w:eastAsia="en-IL"/>
+                <w14:ligatures w14:val="none"/>
+              </w:rPr>
+            </w:pPr>
+            <w:r>
+              <w:rPr>
+                <w:rFonts w:ascii="Aptos Narrow" w:eastAsia="Times New Roman" w:hAnsi="Aptos Narrow" w:cs="Times New Roman"/>
+                <w:color w:val="000000"/>
+                <w:sz w:val="22"/>
+                <w:szCs w:val="22"/>
+                <w:lang w:val="en-IL" w:eastAsia="en-IL"/>
+                <w14:ligatures w14:val="none"/>
+              </w:rPr>
+              <w:t>4600</w:t>
+            </w:r>
+          </w:p>
+        </w:tc>
+        <w:tc>
+          <w:tcPr>
+            <w:tcW w:w="1133" w:type="dxa"/>
+            <w:noWrap/>
+            <w:hideMark/>
+          </w:tcPr>
+          <w:p>
+            <w:pPr>
+              <w:jc w:val="right"/>
+              <w:rPr>
+                <w:rFonts w:ascii="Aptos Narrow" w:eastAsia="Times New Roman" w:hAnsi="Aptos Narrow" w:cs="Times New Roman"/>
+                <w:color w:val="000000"/>
+                <w:sz w:val="22"/>
+                <w:szCs w:val="22"/>
+                <w:lang w:val="en-IL" w:eastAsia="en-IL"/>
+                <w14:ligatures w14:val="none"/>
+              </w:rPr>
+            </w:pPr>
+            <w:r>
+              <w:rPr>
+                <w:rFonts w:ascii="Aptos Narrow" w:eastAsia="Times New Roman" w:hAnsi="Aptos Narrow" w:cs="Times New Roman"/>
+                <w:color w:val="000000"/>
+                <w:sz w:val="22"/>
+                <w:szCs w:val="22"/>
+                <w:lang w:val="en-IL" w:eastAsia="en-IL"/>
+                <w14:ligatures w14:val="none"/>
+              </w:rPr>
+              <w:t>0.315838</w:t>
+            </w:r>
+          </w:p>
+        </w:tc>
+        <w:tc>
+          <w:tcPr>
+            <w:tcW w:w="1067" w:type="dxa"/>
+            <w:noWrap/>
+            <w:hideMark/>
+          </w:tcPr>
+          <w:p>
+            <w:pPr>
+              <w:jc w:val="right"/>
+              <w:rPr>
+                <w:rFonts w:ascii="Aptos Narrow" w:eastAsia="Times New Roman" w:hAnsi="Aptos Narrow" w:cs="Times New Roman"/>
+                <w:color w:val="000000"/>
+                <w:sz w:val="22"/>
+                <w:szCs w:val="22"/>
+                <w:lang w:val="en-IL" w:eastAsia="en-IL"/>
+                <w14:ligatures w14:val="none"/>
+              </w:rPr>
+            </w:pPr>
+            <w:r>
+              <w:rPr>
+                <w:rFonts w:ascii="Aptos Narrow" w:eastAsia="Times New Roman" w:hAnsi="Aptos Narrow" w:cs="Times New Roman"/>
+                <w:color w:val="000000"/>
+                <w:sz w:val="22"/>
+                <w:szCs w:val="22"/>
+                <w:lang w:val="en-IL" w:eastAsia="en-IL"/>
+                <w14:ligatures w14:val="none"/>
+              </w:rPr>
+              <w:t>9300</w:t>
+            </w:r>
+          </w:p>
+        </w:tc>
+      </w:tr>
+    </w:tbl>
+    <w:p>
+      <w:pPr>
+        <w:ind w:left="720"/>
+        <w:rPr>
+          <w:lang w:val="en-IL"/>
+        </w:rPr>
+      </w:pPr>
+      <w:r>
+        <w:rPr>
           <w:noProof/>
+          <w:sz w:val="22"/>
+          <w:szCs w:val="22"/>
           <w:lang w:val="en-IL"/>
         </w:rPr>
         <w:drawing>
-          <wp:anchor distT="0" distB="0" distL="114300" distR="114300" simplePos="0" relativeHeight="251658240" behindDoc="0" locked="0" layoutInCell="1" allowOverlap="1" wp14:anchorId="363CFF83" wp14:editId="26A58112">
+          <wp:anchor distT="0" distB="0" distL="114300" distR="114300" simplePos="0" relativeHeight="251659264" behindDoc="0" locked="0" layoutInCell="1" allowOverlap="1" wp14:anchorId="21CCEE5B" wp14:editId="59B96B6C">
             <wp:simplePos x="0" y="0"/>
-            <wp:positionH relativeFrom="column">
-              <wp:posOffset>2736789</wp:posOffset>
+            <wp:positionH relativeFrom="page">
+              <wp:posOffset>3660726</wp:posOffset>
             </wp:positionH>
             <wp:positionV relativeFrom="paragraph">
-              <wp:posOffset>60617</wp:posOffset>
+              <wp:posOffset>5864958</wp:posOffset>
             </wp:positionV>
-            <wp:extent cx="3481070" cy="2087245"/>
-            <wp:effectExtent l="0" t="0" r="5080" b="8255"/>
+            <wp:extent cx="3707765" cy="2222500"/>
+            <wp:effectExtent l="0" t="0" r="6985" b="6350"/>
             <wp:wrapSquare wrapText="bothSides"/>
-            <wp:docPr id="1943124934" name="Picture 7"/>
+            <wp:docPr id="919756521" name="Picture 1"/>
             <wp:cNvGraphicFramePr>
               <a:graphicFrameLocks xmlns:a="http://schemas.openxmlformats.org/drawingml/2006/main" noChangeAspect="1"/>
             </wp:cNvGraphicFramePr>
@@ -609,7 +7176,7 @@
               <a:graphicData uri="http://schemas.openxmlformats.org/drawingml/2006/picture">
                 <pic:pic xmlns:pic="http://schemas.openxmlformats.org/drawingml/2006/picture">
                   <pic:nvPicPr>
-                    <pic:cNvPr id="0" name="Picture 8"/>
+                    <pic:cNvPr id="919756521" name="Picture 1"/>
                     <pic:cNvPicPr>
                       <a:picLocks noChangeAspect="1" noChangeArrowheads="1"/>
                     </pic:cNvPicPr>
@@ -630,7 +7197,7 @@
                   <pic:spPr bwMode="auto">
                     <a:xfrm>
                       <a:off x="0" y="0"/>
-                      <a:ext cx="3481070" cy="2087245"/>
+                      <a:ext cx="3707765" cy="2222500"/>
                     </a:xfrm>
                     <a:prstGeom prst="rect">
                       <a:avLst/>
@@ -652,481 +7219,6 @@
           </wp:anchor>
         </w:drawing>
       </w:r>
-      <w:r>
-        <w:rPr>
-          <w:sz w:val="22"/>
-          <w:szCs w:val="22"/>
-          <w:lang w:val="en-IL"/>
-        </w:rPr>
-        <w:t>Cost value:</w:t>
-      </w:r>
-    </w:p>
-    <w:p>
-      <w:pPr>
-        <w:rPr>
-          <w:rFonts w:ascii="Segoe UI" w:eastAsia="Times New Roman" w:hAnsi="Segoe UI" w:cs="Segoe UI"/>
-          <w:color w:val="CCCCCC"/>
-          <w:sz w:val="20"/>
-          <w:szCs w:val="20"/>
-          <w:lang w:val="en-IL" w:eastAsia="en-IL"/>
-          <w14:ligatures w14:val="none"/>
-        </w:rPr>
-      </w:pPr>
-    </w:p>
-    <w:tbl>
-      <w:tblPr>
-        <w:tblStyle w:val="TableGrid"/>
-        <w:tblW w:w="2064" w:type="dxa"/>
-        <w:tblInd w:w="1704" w:type="dxa"/>
-        <w:tblLook w:val="04A0" w:firstRow="1" w:lastRow="0" w:firstColumn="1" w:lastColumn="0" w:noHBand="0" w:noVBand="1"/>
-      </w:tblPr>
-      <w:tblGrid>
-        <w:gridCol w:w="1041"/>
-        <w:gridCol w:w="1023"/>
-      </w:tblGrid>
-      <w:tr>
-        <w:trPr>
-          <w:trHeight w:val="274"/>
-        </w:trPr>
-        <w:tc>
-          <w:tcPr>
-            <w:tcW w:w="0" w:type="auto"/>
-            <w:hideMark/>
-          </w:tcPr>
-          <w:p>
-            <w:pPr>
-              <w:jc w:val="right"/>
-              <w:rPr>
-                <w:rFonts w:ascii="Times New Roman" w:eastAsia="Times New Roman" w:hAnsi="Times New Roman" w:cs="Times New Roman"/>
-                <w:b/>
-                <w:bCs/>
-                <w:sz w:val="22"/>
-                <w:szCs w:val="22"/>
-                <w:lang w:val="en-IL" w:eastAsia="en-IL"/>
-                <w14:ligatures w14:val="none"/>
-              </w:rPr>
-            </w:pPr>
-            <w:r>
-              <w:rPr>
-                <w:rFonts w:ascii="Times New Roman" w:eastAsia="Times New Roman" w:hAnsi="Times New Roman" w:cs="Times New Roman"/>
-                <w:b/>
-                <w:bCs/>
-                <w:sz w:val="22"/>
-                <w:szCs w:val="22"/>
-                <w:lang w:val="en-IL" w:eastAsia="en-IL"/>
-                <w14:ligatures w14:val="none"/>
-              </w:rPr>
-              <w:t>cost</w:t>
-            </w:r>
-          </w:p>
-        </w:tc>
-        <w:tc>
-          <w:tcPr>
-            <w:tcW w:w="1023" w:type="dxa"/>
-            <w:hideMark/>
-          </w:tcPr>
-          <w:p>
-            <w:pPr>
-              <w:jc w:val="right"/>
-              <w:rPr>
-                <w:rFonts w:ascii="Times New Roman" w:eastAsia="Times New Roman" w:hAnsi="Times New Roman" w:cs="Times New Roman"/>
-                <w:b/>
-                <w:bCs/>
-                <w:sz w:val="22"/>
-                <w:szCs w:val="22"/>
-                <w:lang w:val="en-IL" w:eastAsia="en-IL"/>
-                <w14:ligatures w14:val="none"/>
-              </w:rPr>
-            </w:pPr>
-            <w:r>
-              <w:rPr>
-                <w:rFonts w:ascii="Times New Roman" w:eastAsia="Times New Roman" w:hAnsi="Times New Roman" w:cs="Times New Roman"/>
-                <w:b/>
-                <w:bCs/>
-                <w:sz w:val="22"/>
-                <w:szCs w:val="22"/>
-                <w:lang w:val="en-IL" w:eastAsia="en-IL"/>
-                <w14:ligatures w14:val="none"/>
-              </w:rPr>
-              <w:t>iteration</w:t>
-            </w:r>
-          </w:p>
-        </w:tc>
-      </w:tr>
-      <w:tr>
-        <w:trPr>
-          <w:trHeight w:val="274"/>
-        </w:trPr>
-        <w:tc>
-          <w:tcPr>
-            <w:tcW w:w="0" w:type="auto"/>
-            <w:hideMark/>
-          </w:tcPr>
-          <w:p>
-            <w:pPr>
-              <w:jc w:val="right"/>
-              <w:rPr>
-                <w:rFonts w:ascii="Times New Roman" w:eastAsia="Times New Roman" w:hAnsi="Times New Roman" w:cs="Times New Roman"/>
-                <w:sz w:val="22"/>
-                <w:szCs w:val="22"/>
-                <w:lang w:val="en-IL" w:eastAsia="en-IL"/>
-                <w14:ligatures w14:val="none"/>
-              </w:rPr>
-            </w:pPr>
-            <w:r>
-              <w:rPr>
-                <w:rFonts w:ascii="Times New Roman" w:eastAsia="Times New Roman" w:hAnsi="Times New Roman" w:cs="Times New Roman"/>
-                <w:sz w:val="22"/>
-                <w:szCs w:val="22"/>
-                <w:lang w:val="en-IL" w:eastAsia="en-IL"/>
-                <w14:ligatures w14:val="none"/>
-              </w:rPr>
-              <w:t>2.150350</w:t>
-            </w:r>
-          </w:p>
-        </w:tc>
-        <w:tc>
-          <w:tcPr>
-            <w:tcW w:w="1023" w:type="dxa"/>
-            <w:hideMark/>
-          </w:tcPr>
-          <w:p>
-            <w:pPr>
-              <w:jc w:val="right"/>
-              <w:rPr>
-                <w:rFonts w:ascii="Times New Roman" w:eastAsia="Times New Roman" w:hAnsi="Times New Roman" w:cs="Times New Roman"/>
-                <w:sz w:val="22"/>
-                <w:szCs w:val="22"/>
-                <w:lang w:val="en-IL" w:eastAsia="en-IL"/>
-                <w14:ligatures w14:val="none"/>
-              </w:rPr>
-            </w:pPr>
-            <w:r>
-              <w:rPr>
-                <w:rFonts w:ascii="Times New Roman" w:eastAsia="Times New Roman" w:hAnsi="Times New Roman" w:cs="Times New Roman"/>
-                <w:sz w:val="22"/>
-                <w:szCs w:val="22"/>
-                <w:lang w:val="en-IL" w:eastAsia="en-IL"/>
-                <w14:ligatures w14:val="none"/>
-              </w:rPr>
-              <w:t>0</w:t>
-            </w:r>
-          </w:p>
-        </w:tc>
-      </w:tr>
-      <w:tr>
-        <w:trPr>
-          <w:trHeight w:val="284"/>
-        </w:trPr>
-        <w:tc>
-          <w:tcPr>
-            <w:tcW w:w="0" w:type="auto"/>
-            <w:hideMark/>
-          </w:tcPr>
-          <w:p>
-            <w:pPr>
-              <w:jc w:val="right"/>
-              <w:rPr>
-                <w:rFonts w:ascii="Times New Roman" w:eastAsia="Times New Roman" w:hAnsi="Times New Roman" w:cs="Times New Roman"/>
-                <w:sz w:val="22"/>
-                <w:szCs w:val="22"/>
-                <w:lang w:val="en-IL" w:eastAsia="en-IL"/>
-                <w14:ligatures w14:val="none"/>
-              </w:rPr>
-            </w:pPr>
-            <w:r>
-              <w:rPr>
-                <w:rFonts w:ascii="Times New Roman" w:eastAsia="Times New Roman" w:hAnsi="Times New Roman" w:cs="Times New Roman"/>
-                <w:sz w:val="22"/>
-                <w:szCs w:val="22"/>
-                <w:lang w:val="en-IL" w:eastAsia="en-IL"/>
-                <w14:ligatures w14:val="none"/>
-              </w:rPr>
-              <w:t>0.314010</w:t>
-            </w:r>
-          </w:p>
-        </w:tc>
-        <w:tc>
-          <w:tcPr>
-            <w:tcW w:w="1023" w:type="dxa"/>
-            <w:hideMark/>
-          </w:tcPr>
-          <w:p>
-            <w:pPr>
-              <w:jc w:val="right"/>
-              <w:rPr>
-                <w:rFonts w:ascii="Times New Roman" w:eastAsia="Times New Roman" w:hAnsi="Times New Roman" w:cs="Times New Roman"/>
-                <w:sz w:val="22"/>
-                <w:szCs w:val="22"/>
-                <w:lang w:val="en-IL" w:eastAsia="en-IL"/>
-                <w14:ligatures w14:val="none"/>
-              </w:rPr>
-            </w:pPr>
-            <w:r>
-              <w:rPr>
-                <w:rFonts w:ascii="Times New Roman" w:eastAsia="Times New Roman" w:hAnsi="Times New Roman" w:cs="Times New Roman"/>
-                <w:sz w:val="22"/>
-                <w:szCs w:val="22"/>
-                <w:lang w:val="en-IL" w:eastAsia="en-IL"/>
-                <w14:ligatures w14:val="none"/>
-              </w:rPr>
-              <w:t>100</w:t>
-            </w:r>
-          </w:p>
-        </w:tc>
-      </w:tr>
-      <w:tr>
-        <w:trPr>
-          <w:trHeight w:val="274"/>
-        </w:trPr>
-        <w:tc>
-          <w:tcPr>
-            <w:tcW w:w="0" w:type="auto"/>
-            <w:hideMark/>
-          </w:tcPr>
-          <w:p>
-            <w:pPr>
-              <w:jc w:val="right"/>
-              <w:rPr>
-                <w:rFonts w:ascii="Times New Roman" w:eastAsia="Times New Roman" w:hAnsi="Times New Roman" w:cs="Times New Roman"/>
-                <w:sz w:val="22"/>
-                <w:szCs w:val="22"/>
-                <w:lang w:val="en-IL" w:eastAsia="en-IL"/>
-                <w14:ligatures w14:val="none"/>
-              </w:rPr>
-            </w:pPr>
-            <w:r>
-              <w:rPr>
-                <w:rFonts w:ascii="Times New Roman" w:eastAsia="Times New Roman" w:hAnsi="Times New Roman" w:cs="Times New Roman"/>
-                <w:sz w:val="22"/>
-                <w:szCs w:val="22"/>
-                <w:lang w:val="en-IL" w:eastAsia="en-IL"/>
-                <w14:ligatures w14:val="none"/>
-              </w:rPr>
-              <w:t>0.189504</w:t>
-            </w:r>
-          </w:p>
-        </w:tc>
-        <w:tc>
-          <w:tcPr>
-            <w:tcW w:w="1023" w:type="dxa"/>
-            <w:hideMark/>
-          </w:tcPr>
-          <w:p>
-            <w:pPr>
-              <w:jc w:val="right"/>
-              <w:rPr>
-                <w:rFonts w:ascii="Times New Roman" w:eastAsia="Times New Roman" w:hAnsi="Times New Roman" w:cs="Times New Roman"/>
-                <w:sz w:val="22"/>
-                <w:szCs w:val="22"/>
-                <w:lang w:val="en-IL" w:eastAsia="en-IL"/>
-                <w14:ligatures w14:val="none"/>
-              </w:rPr>
-            </w:pPr>
-            <w:r>
-              <w:rPr>
-                <w:rFonts w:ascii="Times New Roman" w:eastAsia="Times New Roman" w:hAnsi="Times New Roman" w:cs="Times New Roman"/>
-                <w:sz w:val="22"/>
-                <w:szCs w:val="22"/>
-                <w:lang w:val="en-IL" w:eastAsia="en-IL"/>
-                <w14:ligatures w14:val="none"/>
-              </w:rPr>
-              <w:t>200</w:t>
-            </w:r>
-          </w:p>
-        </w:tc>
-      </w:tr>
-      <w:tr>
-        <w:trPr>
-          <w:trHeight w:val="274"/>
-        </w:trPr>
-        <w:tc>
-          <w:tcPr>
-            <w:tcW w:w="0" w:type="auto"/>
-            <w:hideMark/>
-          </w:tcPr>
-          <w:p>
-            <w:pPr>
-              <w:jc w:val="right"/>
-              <w:rPr>
-                <w:rFonts w:ascii="Times New Roman" w:eastAsia="Times New Roman" w:hAnsi="Times New Roman" w:cs="Times New Roman"/>
-                <w:sz w:val="22"/>
-                <w:szCs w:val="22"/>
-                <w:lang w:val="en-IL" w:eastAsia="en-IL"/>
-                <w14:ligatures w14:val="none"/>
-              </w:rPr>
-            </w:pPr>
-            <w:r>
-              <w:rPr>
-                <w:rFonts w:ascii="Times New Roman" w:eastAsia="Times New Roman" w:hAnsi="Times New Roman" w:cs="Times New Roman"/>
-                <w:sz w:val="22"/>
-                <w:szCs w:val="22"/>
-                <w:lang w:val="en-IL" w:eastAsia="en-IL"/>
-                <w14:ligatures w14:val="none"/>
-              </w:rPr>
-              <w:t>0.134529</w:t>
-            </w:r>
-          </w:p>
-        </w:tc>
-        <w:tc>
-          <w:tcPr>
-            <w:tcW w:w="1023" w:type="dxa"/>
-            <w:hideMark/>
-          </w:tcPr>
-          <w:p>
-            <w:pPr>
-              <w:jc w:val="right"/>
-              <w:rPr>
-                <w:rFonts w:ascii="Times New Roman" w:eastAsia="Times New Roman" w:hAnsi="Times New Roman" w:cs="Times New Roman"/>
-                <w:sz w:val="22"/>
-                <w:szCs w:val="22"/>
-                <w:lang w:val="en-IL" w:eastAsia="en-IL"/>
-                <w14:ligatures w14:val="none"/>
-              </w:rPr>
-            </w:pPr>
-            <w:r>
-              <w:rPr>
-                <w:rFonts w:ascii="Times New Roman" w:eastAsia="Times New Roman" w:hAnsi="Times New Roman" w:cs="Times New Roman"/>
-                <w:sz w:val="22"/>
-                <w:szCs w:val="22"/>
-                <w:lang w:val="en-IL" w:eastAsia="en-IL"/>
-                <w14:ligatures w14:val="none"/>
-              </w:rPr>
-              <w:t>300</w:t>
-            </w:r>
-          </w:p>
-        </w:tc>
-      </w:tr>
-      <w:tr>
-        <w:trPr>
-          <w:trHeight w:val="274"/>
-        </w:trPr>
-        <w:tc>
-          <w:tcPr>
-            <w:tcW w:w="0" w:type="auto"/>
-            <w:hideMark/>
-          </w:tcPr>
-          <w:p>
-            <w:pPr>
-              <w:jc w:val="right"/>
-              <w:rPr>
-                <w:rFonts w:ascii="Times New Roman" w:eastAsia="Times New Roman" w:hAnsi="Times New Roman" w:cs="Times New Roman"/>
-                <w:sz w:val="22"/>
-                <w:szCs w:val="22"/>
-                <w:lang w:val="en-IL" w:eastAsia="en-IL"/>
-                <w14:ligatures w14:val="none"/>
-              </w:rPr>
-            </w:pPr>
-            <w:r>
-              <w:rPr>
-                <w:rFonts w:ascii="Times New Roman" w:eastAsia="Times New Roman" w:hAnsi="Times New Roman" w:cs="Times New Roman"/>
-                <w:sz w:val="22"/>
-                <w:szCs w:val="22"/>
-                <w:lang w:val="en-IL" w:eastAsia="en-IL"/>
-                <w14:ligatures w14:val="none"/>
-              </w:rPr>
-              <w:t>0.107483</w:t>
-            </w:r>
-          </w:p>
-        </w:tc>
-        <w:tc>
-          <w:tcPr>
-            <w:tcW w:w="1023" w:type="dxa"/>
-            <w:hideMark/>
-          </w:tcPr>
-          <w:p>
-            <w:pPr>
-              <w:jc w:val="right"/>
-              <w:rPr>
-                <w:rFonts w:ascii="Times New Roman" w:eastAsia="Times New Roman" w:hAnsi="Times New Roman" w:cs="Times New Roman"/>
-                <w:sz w:val="22"/>
-                <w:szCs w:val="22"/>
-                <w:lang w:val="en-IL" w:eastAsia="en-IL"/>
-                <w14:ligatures w14:val="none"/>
-              </w:rPr>
-            </w:pPr>
-            <w:r>
-              <w:rPr>
-                <w:rFonts w:ascii="Times New Roman" w:eastAsia="Times New Roman" w:hAnsi="Times New Roman" w:cs="Times New Roman"/>
-                <w:sz w:val="22"/>
-                <w:szCs w:val="22"/>
-                <w:lang w:val="en-IL" w:eastAsia="en-IL"/>
-                <w14:ligatures w14:val="none"/>
-              </w:rPr>
-              <w:t>400</w:t>
-            </w:r>
-          </w:p>
-        </w:tc>
-      </w:tr>
-      <w:tr>
-        <w:trPr>
-          <w:trHeight w:val="284"/>
-        </w:trPr>
-        <w:tc>
-          <w:tcPr>
-            <w:tcW w:w="0" w:type="auto"/>
-            <w:hideMark/>
-          </w:tcPr>
-          <w:p>
-            <w:pPr>
-              <w:jc w:val="right"/>
-              <w:rPr>
-                <w:rFonts w:ascii="Times New Roman" w:eastAsia="Times New Roman" w:hAnsi="Times New Roman" w:cs="Times New Roman"/>
-                <w:sz w:val="22"/>
-                <w:szCs w:val="22"/>
-                <w:lang w:val="en-IL" w:eastAsia="en-IL"/>
-                <w14:ligatures w14:val="none"/>
-              </w:rPr>
-            </w:pPr>
-            <w:r>
-              <w:rPr>
-                <w:rFonts w:ascii="Times New Roman" w:eastAsia="Times New Roman" w:hAnsi="Times New Roman" w:cs="Times New Roman"/>
-                <w:sz w:val="22"/>
-                <w:szCs w:val="22"/>
-                <w:lang w:val="en-IL" w:eastAsia="en-IL"/>
-                <w14:ligatures w14:val="none"/>
-              </w:rPr>
-              <w:t>0.087563</w:t>
-            </w:r>
-          </w:p>
-        </w:tc>
-        <w:tc>
-          <w:tcPr>
-            <w:tcW w:w="1023" w:type="dxa"/>
-            <w:hideMark/>
-          </w:tcPr>
-          <w:p>
-            <w:pPr>
-              <w:jc w:val="right"/>
-              <w:rPr>
-                <w:rFonts w:ascii="Times New Roman" w:eastAsia="Times New Roman" w:hAnsi="Times New Roman" w:cs="Times New Roman"/>
-                <w:sz w:val="22"/>
-                <w:szCs w:val="22"/>
-                <w:lang w:val="en-IL" w:eastAsia="en-IL"/>
-                <w14:ligatures w14:val="none"/>
-              </w:rPr>
-            </w:pPr>
-            <w:r>
-              <w:rPr>
-                <w:rFonts w:ascii="Times New Roman" w:eastAsia="Times New Roman" w:hAnsi="Times New Roman" w:cs="Times New Roman"/>
-                <w:sz w:val="22"/>
-                <w:szCs w:val="22"/>
-                <w:lang w:val="en-IL" w:eastAsia="en-IL"/>
-                <w14:ligatures w14:val="none"/>
-              </w:rPr>
-              <w:t>500</w:t>
-            </w:r>
-          </w:p>
-        </w:tc>
-      </w:tr>
-    </w:tbl>
-    <w:p>
-      <w:pPr>
-        <w:ind w:left="720"/>
-        <w:rPr>
-          <w:lang w:val="en-IL"/>
-        </w:rPr>
-      </w:pPr>
     </w:p>
     <w:sectPr>
       <w:pgSz w:w="11906" w:h="16838"/>
